--- a/1_ProjectDocument/TreeOfThought/17_ToT_Laporan.docx
+++ b/1_ProjectDocument/TreeOfThought/17_ToT_Laporan.docx
@@ -4,6 +4,30 @@
   <w:body>
     <w:p>
       <w:pPr>
+        <w:jc w:val="right"/>
+        <w:rPr>
+          <w:rFonts w:ascii="Times New Roman" w:hAnsi="Times New Roman" w:cs="Times New Roman"/>
+          <w:b/>
+          <w:bCs/>
+          <w:sz w:val="22"/>
+          <w:szCs w:val="22"/>
+          <w:lang w:val="en-US"/>
+        </w:rPr>
+      </w:pPr>
+      <w:r>
+        <w:rPr>
+          <w:rFonts w:ascii="Times New Roman" w:hAnsi="Times New Roman" w:cs="Times New Roman"/>
+          <w:b/>
+          <w:bCs/>
+          <w:sz w:val="22"/>
+          <w:szCs w:val="22"/>
+          <w:lang w:val="en-US"/>
+        </w:rPr>
+        <w:t>Richard Rafer Guy – 222117056</w:t>
+      </w:r>
+    </w:p>
+    <w:p>
+      <w:pPr>
         <w:jc w:val="center"/>
         <w:rPr>
           <w:rFonts w:ascii="Times New Roman" w:hAnsi="Times New Roman" w:cs="Times New Roman"/>
@@ -34,18 +58,7 @@
           <w:szCs w:val="32"/>
           <w:lang w:val="en-US"/>
         </w:rPr>
-        <w:t xml:space="preserve"> </w:t>
-      </w:r>
-      <w:r>
-        <w:rPr>
-          <w:rFonts w:ascii="Times New Roman" w:hAnsi="Times New Roman" w:cs="Times New Roman"/>
-          <w:b/>
-          <w:bCs/>
-          <w:sz w:val="32"/>
-          <w:szCs w:val="32"/>
-          <w:lang w:val="en-US"/>
-        </w:rPr>
-        <w:t>(ToT)</w:t>
+        <w:t xml:space="preserve"> (ToT)</w:t>
       </w:r>
       <w:r>
         <w:rPr>
@@ -96,6 +109,272 @@
     <w:p>
       <w:pPr>
         <w:pStyle w:val="ListParagraph"/>
+        <w:jc w:val="both"/>
+        <w:rPr>
+          <w:rFonts w:ascii="Times New Roman" w:hAnsi="Times New Roman" w:cs="Times New Roman"/>
+          <w:sz w:val="22"/>
+          <w:szCs w:val="22"/>
+          <w:lang w:val="en-US"/>
+        </w:rPr>
+      </w:pPr>
+      <w:r>
+        <w:rPr>
+          <w:rFonts w:ascii="Times New Roman" w:hAnsi="Times New Roman" w:cs="Times New Roman"/>
+          <w:lang w:val="en-US"/>
+        </w:rPr>
+        <w:tab/>
+      </w:r>
+      <w:r>
+        <w:rPr>
+          <w:rFonts w:ascii="Times New Roman" w:hAnsi="Times New Roman" w:cs="Times New Roman"/>
+          <w:sz w:val="22"/>
+          <w:szCs w:val="22"/>
+          <w:lang w:val="en-US"/>
+        </w:rPr>
+        <w:t xml:space="preserve">Pada percobaan yang dilakukan, terdapat </w:t>
+      </w:r>
+      <w:r>
+        <w:rPr>
+          <w:rFonts w:ascii="Times New Roman" w:hAnsi="Times New Roman" w:cs="Times New Roman"/>
+          <w:sz w:val="22"/>
+          <w:szCs w:val="22"/>
+          <w:lang w:val="en-US"/>
+        </w:rPr>
+        <w:t>2</w:t>
+      </w:r>
+      <w:r>
+        <w:rPr>
+          <w:rFonts w:ascii="Times New Roman" w:hAnsi="Times New Roman" w:cs="Times New Roman"/>
+          <w:sz w:val="22"/>
+          <w:szCs w:val="22"/>
+          <w:lang w:val="en-US"/>
+        </w:rPr>
+        <w:t xml:space="preserve"> dataset yang digunakan. </w:t>
+      </w:r>
+      <w:r>
+        <w:rPr>
+          <w:rFonts w:ascii="Times New Roman" w:hAnsi="Times New Roman" w:cs="Times New Roman"/>
+          <w:sz w:val="22"/>
+          <w:szCs w:val="22"/>
+          <w:lang w:val="en-US"/>
+        </w:rPr>
+        <w:t xml:space="preserve">Berikut adalah penjelasan mengenai 2 dataset </w:t>
+      </w:r>
+      <w:r>
+        <w:rPr>
+          <w:rFonts w:ascii="Times New Roman" w:hAnsi="Times New Roman" w:cs="Times New Roman"/>
+          <w:sz w:val="22"/>
+          <w:szCs w:val="22"/>
+          <w:lang w:val="en-US"/>
+        </w:rPr>
+        <w:t xml:space="preserve">(dari paper utama teknik ToT) </w:t>
+      </w:r>
+      <w:r>
+        <w:rPr>
+          <w:rFonts w:ascii="Times New Roman" w:hAnsi="Times New Roman" w:cs="Times New Roman"/>
+          <w:sz w:val="22"/>
+          <w:szCs w:val="22"/>
+          <w:lang w:val="en-US"/>
+        </w:rPr>
+        <w:t>tersebut.</w:t>
+      </w:r>
+    </w:p>
+    <w:p>
+      <w:pPr>
+        <w:pStyle w:val="ListParagraph"/>
+        <w:jc w:val="both"/>
+        <w:rPr>
+          <w:rFonts w:ascii="Times New Roman" w:hAnsi="Times New Roman" w:cs="Times New Roman"/>
+          <w:lang w:val="en-US"/>
+        </w:rPr>
+      </w:pPr>
+    </w:p>
+    <w:p>
+      <w:pPr>
+        <w:pStyle w:val="ListParagraph"/>
+        <w:numPr>
+          <w:ilvl w:val="0"/>
+          <w:numId w:val="2"/>
+        </w:numPr>
+        <w:jc w:val="both"/>
+        <w:rPr>
+          <w:rFonts w:ascii="Times New Roman" w:hAnsi="Times New Roman" w:cs="Times New Roman"/>
+          <w:b/>
+          <w:bCs/>
+          <w:sz w:val="22"/>
+          <w:szCs w:val="22"/>
+          <w:lang w:val="en-US"/>
+        </w:rPr>
+      </w:pPr>
+      <w:r>
+        <w:rPr>
+          <w:rFonts w:ascii="Times New Roman" w:hAnsi="Times New Roman" w:cs="Times New Roman"/>
+          <w:b/>
+          <w:bCs/>
+          <w:sz w:val="22"/>
+          <w:szCs w:val="22"/>
+          <w:lang w:val="en-US"/>
+        </w:rPr>
+        <w:t>GameOf</w:t>
+      </w:r>
+      <w:proofErr w:type="gramStart"/>
+      <w:r>
+        <w:rPr>
+          <w:rFonts w:ascii="Times New Roman" w:hAnsi="Times New Roman" w:cs="Times New Roman"/>
+          <w:b/>
+          <w:bCs/>
+          <w:sz w:val="22"/>
+          <w:szCs w:val="22"/>
+          <w:lang w:val="en-US"/>
+        </w:rPr>
+        <w:t>24 :</w:t>
+      </w:r>
+      <w:proofErr w:type="gramEnd"/>
+      <w:r>
+        <w:rPr>
+          <w:rFonts w:ascii="Times New Roman" w:hAnsi="Times New Roman" w:cs="Times New Roman"/>
+          <w:b/>
+          <w:bCs/>
+          <w:sz w:val="22"/>
+          <w:szCs w:val="22"/>
+          <w:lang w:val="en-US"/>
+        </w:rPr>
+        <w:t xml:space="preserve"> </w:t>
+      </w:r>
+      <w:r>
+        <w:rPr>
+          <w:rFonts w:ascii="Times New Roman" w:hAnsi="Times New Roman" w:cs="Times New Roman"/>
+          <w:sz w:val="22"/>
+          <w:szCs w:val="22"/>
+          <w:lang w:val="en-US"/>
+        </w:rPr>
+        <w:t xml:space="preserve">merupakan dataset untuk permainan untuk membentuk angka 24 dari 4 angka dengan menggunakan operasi matematika (*, /, +, -). Pada percobaan yang dilakukan, terdapat 15 data </w:t>
+      </w:r>
+      <w:proofErr w:type="gramStart"/>
+      <w:r>
+        <w:rPr>
+          <w:rFonts w:ascii="Times New Roman" w:hAnsi="Times New Roman" w:cs="Times New Roman"/>
+          <w:sz w:val="22"/>
+          <w:szCs w:val="22"/>
+          <w:lang w:val="en-US"/>
+        </w:rPr>
+        <w:t>saja  dari</w:t>
+      </w:r>
+      <w:proofErr w:type="gramEnd"/>
+      <w:r>
+        <w:rPr>
+          <w:rFonts w:ascii="Times New Roman" w:hAnsi="Times New Roman" w:cs="Times New Roman"/>
+          <w:sz w:val="22"/>
+          <w:szCs w:val="22"/>
+          <w:lang w:val="en-US"/>
+        </w:rPr>
+        <w:t xml:space="preserve"> dataset tersebut untuk dieksekusi oleh program. Pada dataset tersebut telah terdapat pertanyaan (berupa 4 angka yang dapat digunakan). Dataset tersebut didapat dari </w:t>
+      </w:r>
+      <w:r>
+        <w:rPr>
+          <w:rFonts w:ascii="Times New Roman" w:hAnsi="Times New Roman" w:cs="Times New Roman"/>
+          <w:sz w:val="22"/>
+          <w:szCs w:val="22"/>
+          <w:lang w:val="en-US"/>
+        </w:rPr>
+        <w:t>scrape pada 4nums.com. Dataset ini disimpan dalam format CSV dengan field utama yaitu, Puzzles (berisi angka yang dapat digunakan), dan beberapa informasi tambahan seperti Solved Rate, Rank, dan lainnya.</w:t>
+      </w:r>
+    </w:p>
+    <w:p>
+      <w:pPr>
+        <w:pStyle w:val="ListParagraph"/>
+        <w:ind w:left="1080"/>
+        <w:jc w:val="both"/>
+        <w:rPr>
+          <w:rFonts w:ascii="Times New Roman" w:hAnsi="Times New Roman" w:cs="Times New Roman"/>
+          <w:b/>
+          <w:bCs/>
+          <w:sz w:val="22"/>
+          <w:szCs w:val="22"/>
+          <w:lang w:val="en-US"/>
+        </w:rPr>
+      </w:pPr>
+    </w:p>
+    <w:p>
+      <w:pPr>
+        <w:pStyle w:val="ListParagraph"/>
+        <w:numPr>
+          <w:ilvl w:val="0"/>
+          <w:numId w:val="2"/>
+        </w:numPr>
+        <w:spacing w:after="0"/>
+        <w:jc w:val="both"/>
+        <w:rPr>
+          <w:rFonts w:ascii="Times New Roman" w:hAnsi="Times New Roman" w:cs="Times New Roman"/>
+          <w:b/>
+          <w:bCs/>
+          <w:sz w:val="22"/>
+          <w:szCs w:val="22"/>
+          <w:lang w:val="en-US"/>
+        </w:rPr>
+      </w:pPr>
+      <w:proofErr w:type="gramStart"/>
+      <w:r>
+        <w:rPr>
+          <w:rFonts w:ascii="Times New Roman" w:hAnsi="Times New Roman" w:cs="Times New Roman"/>
+          <w:b/>
+          <w:bCs/>
+          <w:sz w:val="22"/>
+          <w:szCs w:val="22"/>
+          <w:lang w:val="en-US"/>
+        </w:rPr>
+        <w:t xml:space="preserve">CreativeWriting </w:t>
+      </w:r>
+      <w:r>
+        <w:rPr>
+          <w:rFonts w:ascii="Times New Roman" w:hAnsi="Times New Roman" w:cs="Times New Roman"/>
+          <w:b/>
+          <w:bCs/>
+          <w:sz w:val="22"/>
+          <w:szCs w:val="22"/>
+          <w:lang w:val="en-US"/>
+        </w:rPr>
+        <w:t>:</w:t>
+      </w:r>
+      <w:proofErr w:type="gramEnd"/>
+      <w:r>
+        <w:rPr>
+          <w:rFonts w:ascii="Times New Roman" w:hAnsi="Times New Roman" w:cs="Times New Roman"/>
+          <w:b/>
+          <w:bCs/>
+          <w:sz w:val="22"/>
+          <w:szCs w:val="22"/>
+          <w:lang w:val="en-US"/>
+        </w:rPr>
+        <w:t xml:space="preserve"> </w:t>
+      </w:r>
+      <w:r>
+        <w:rPr>
+          <w:rFonts w:ascii="Times New Roman" w:hAnsi="Times New Roman" w:cs="Times New Roman"/>
+          <w:sz w:val="22"/>
+          <w:szCs w:val="22"/>
+          <w:lang w:val="en-US"/>
+        </w:rPr>
+        <w:t>merupakan dataset yang dihasilkan dari sampling kalimat random pada randomwordgenerator.com. Pada percobaan yang dilakukan, data yang digunakan hanya 15 data saja. Dataset tersebut disimpan pada file txt, setiap baris pada txt tersebut merupakan sebuah data / record, sehingga total terdapat 15 baris kalimat sebagai data pada file txt tersebut.</w:t>
+      </w:r>
+    </w:p>
+    <w:p>
+      <w:pPr>
+        <w:pStyle w:val="ListParagraph"/>
+        <w:spacing w:after="0"/>
+        <w:ind w:left="1080"/>
+        <w:jc w:val="both"/>
+        <w:rPr>
+          <w:rFonts w:ascii="Times New Roman" w:hAnsi="Times New Roman" w:cs="Times New Roman"/>
+          <w:b/>
+          <w:bCs/>
+          <w:lang w:val="en-US"/>
+        </w:rPr>
+      </w:pPr>
+    </w:p>
+    <w:p>
+      <w:pPr>
+        <w:pStyle w:val="ListParagraph"/>
         <w:numPr>
           <w:ilvl w:val="0"/>
           <w:numId w:val="1"/>
@@ -120,6 +399,826 @@
     <w:p>
       <w:pPr>
         <w:pStyle w:val="ListParagraph"/>
+        <w:jc w:val="both"/>
+        <w:rPr>
+          <w:rFonts w:ascii="Times New Roman" w:hAnsi="Times New Roman" w:cs="Times New Roman"/>
+          <w:sz w:val="22"/>
+          <w:szCs w:val="22"/>
+          <w:lang w:val="en-US"/>
+        </w:rPr>
+      </w:pPr>
+      <w:r>
+        <w:rPr>
+          <w:rFonts w:ascii="Times New Roman" w:hAnsi="Times New Roman" w:cs="Times New Roman"/>
+          <w:sz w:val="22"/>
+          <w:szCs w:val="22"/>
+          <w:lang w:val="en-US"/>
+        </w:rPr>
+        <w:tab/>
+      </w:r>
+      <w:r>
+        <w:rPr>
+          <w:rFonts w:ascii="Times New Roman" w:hAnsi="Times New Roman" w:cs="Times New Roman"/>
+          <w:sz w:val="22"/>
+          <w:szCs w:val="22"/>
+          <w:lang w:val="en-US"/>
+        </w:rPr>
+        <w:t xml:space="preserve">Berikut adalah daftar library yang digunakan dalam </w:t>
+      </w:r>
+      <w:r>
+        <w:rPr>
+          <w:rFonts w:ascii="Times New Roman" w:hAnsi="Times New Roman" w:cs="Times New Roman"/>
+          <w:sz w:val="22"/>
+          <w:szCs w:val="22"/>
+          <w:lang w:val="en-US"/>
+        </w:rPr>
+        <w:t xml:space="preserve">kode program, </w:t>
+      </w:r>
+      <w:r>
+        <w:rPr>
+          <w:rFonts w:ascii="Times New Roman" w:hAnsi="Times New Roman" w:cs="Times New Roman"/>
+          <w:sz w:val="22"/>
+          <w:szCs w:val="22"/>
+          <w:lang w:val="en-US"/>
+        </w:rPr>
+        <w:t>beserta penjelasan fungsi/kegunaannya masing-masing</w:t>
+      </w:r>
+      <w:r>
+        <w:rPr>
+          <w:rFonts w:ascii="Times New Roman" w:hAnsi="Times New Roman" w:cs="Times New Roman"/>
+          <w:sz w:val="22"/>
+          <w:szCs w:val="22"/>
+          <w:lang w:val="en-US"/>
+        </w:rPr>
+        <w:t>:</w:t>
+      </w:r>
+    </w:p>
+    <w:p>
+      <w:pPr>
+        <w:pStyle w:val="ListParagraph"/>
+        <w:jc w:val="both"/>
+        <w:rPr>
+          <w:rFonts w:ascii="Times New Roman" w:hAnsi="Times New Roman" w:cs="Times New Roman"/>
+          <w:b/>
+          <w:bCs/>
+          <w:lang w:val="en-US"/>
+        </w:rPr>
+      </w:pPr>
+    </w:p>
+    <w:p>
+      <w:pPr>
+        <w:pStyle w:val="ListParagraph"/>
+        <w:numPr>
+          <w:ilvl w:val="0"/>
+          <w:numId w:val="3"/>
+        </w:numPr>
+        <w:jc w:val="both"/>
+        <w:rPr>
+          <w:rFonts w:ascii="Times New Roman" w:hAnsi="Times New Roman" w:cs="Times New Roman"/>
+          <w:b/>
+          <w:bCs/>
+          <w:sz w:val="22"/>
+          <w:szCs w:val="22"/>
+          <w:lang w:val="en-US"/>
+        </w:rPr>
+      </w:pPr>
+      <w:proofErr w:type="gramStart"/>
+      <w:r>
+        <w:rPr>
+          <w:rFonts w:ascii="Times New Roman" w:hAnsi="Times New Roman" w:cs="Times New Roman"/>
+          <w:b/>
+          <w:bCs/>
+          <w:sz w:val="22"/>
+          <w:szCs w:val="22"/>
+          <w:lang w:val="en-US"/>
+        </w:rPr>
+        <w:t>os</w:t>
+      </w:r>
+      <w:r>
+        <w:rPr>
+          <w:rFonts w:ascii="Times New Roman" w:hAnsi="Times New Roman" w:cs="Times New Roman"/>
+          <w:b/>
+          <w:bCs/>
+          <w:sz w:val="22"/>
+          <w:szCs w:val="22"/>
+          <w:lang w:val="en-US"/>
+        </w:rPr>
+        <w:t xml:space="preserve"> </w:t>
+      </w:r>
+      <w:r>
+        <w:rPr>
+          <w:rFonts w:ascii="Times New Roman" w:hAnsi="Times New Roman" w:cs="Times New Roman"/>
+          <w:sz w:val="22"/>
+          <w:szCs w:val="22"/>
+          <w:lang w:val="en-US"/>
+        </w:rPr>
+        <w:t>:</w:t>
+      </w:r>
+      <w:proofErr w:type="gramEnd"/>
+      <w:r>
+        <w:rPr>
+          <w:rFonts w:ascii="Times New Roman" w:hAnsi="Times New Roman" w:cs="Times New Roman"/>
+          <w:b/>
+          <w:bCs/>
+          <w:sz w:val="22"/>
+          <w:szCs w:val="22"/>
+          <w:lang w:val="en-US"/>
+        </w:rPr>
+        <w:t xml:space="preserve"> </w:t>
+      </w:r>
+      <w:r>
+        <w:rPr>
+          <w:rFonts w:ascii="Times New Roman" w:hAnsi="Times New Roman" w:cs="Times New Roman"/>
+          <w:sz w:val="22"/>
+          <w:szCs w:val="22"/>
+          <w:lang w:val="en-US"/>
+        </w:rPr>
+        <w:t>digunakan untuk berinteraksi dengan sistem operasi (misalnya mendapatkan value dari env variable).</w:t>
+      </w:r>
+    </w:p>
+    <w:p>
+      <w:pPr>
+        <w:pStyle w:val="ListParagraph"/>
+        <w:numPr>
+          <w:ilvl w:val="0"/>
+          <w:numId w:val="3"/>
+        </w:numPr>
+        <w:jc w:val="both"/>
+        <w:rPr>
+          <w:rFonts w:ascii="Times New Roman" w:hAnsi="Times New Roman" w:cs="Times New Roman"/>
+          <w:b/>
+          <w:bCs/>
+          <w:sz w:val="22"/>
+          <w:szCs w:val="22"/>
+          <w:lang w:val="en-US"/>
+        </w:rPr>
+      </w:pPr>
+      <w:proofErr w:type="gramStart"/>
+      <w:r>
+        <w:rPr>
+          <w:rFonts w:ascii="Times New Roman" w:hAnsi="Times New Roman" w:cs="Times New Roman"/>
+          <w:b/>
+          <w:bCs/>
+          <w:sz w:val="22"/>
+          <w:szCs w:val="22"/>
+          <w:lang w:val="en-US"/>
+        </w:rPr>
+        <w:t>google.generative</w:t>
+      </w:r>
+      <w:r>
+        <w:rPr>
+          <w:rFonts w:ascii="Times New Roman" w:hAnsi="Times New Roman" w:cs="Times New Roman"/>
+          <w:b/>
+          <w:bCs/>
+          <w:sz w:val="22"/>
+          <w:szCs w:val="22"/>
+          <w:lang w:val="en-US"/>
+        </w:rPr>
+        <w:t>ai</w:t>
+      </w:r>
+      <w:proofErr w:type="gramEnd"/>
+      <w:r>
+        <w:rPr>
+          <w:rFonts w:ascii="Times New Roman" w:hAnsi="Times New Roman" w:cs="Times New Roman"/>
+          <w:b/>
+          <w:bCs/>
+          <w:sz w:val="22"/>
+          <w:szCs w:val="22"/>
+          <w:lang w:val="en-US"/>
+        </w:rPr>
+        <w:t xml:space="preserve"> </w:t>
+      </w:r>
+      <w:r>
+        <w:rPr>
+          <w:rFonts w:ascii="Times New Roman" w:hAnsi="Times New Roman" w:cs="Times New Roman"/>
+          <w:sz w:val="22"/>
+          <w:szCs w:val="22"/>
+          <w:lang w:val="en-US"/>
+        </w:rPr>
+        <w:t>:</w:t>
+      </w:r>
+      <w:r>
+        <w:rPr>
+          <w:rFonts w:ascii="Times New Roman" w:hAnsi="Times New Roman" w:cs="Times New Roman"/>
+          <w:b/>
+          <w:bCs/>
+          <w:sz w:val="22"/>
+          <w:szCs w:val="22"/>
+          <w:lang w:val="en-US"/>
+        </w:rPr>
+        <w:t xml:space="preserve"> </w:t>
+      </w:r>
+      <w:r>
+        <w:rPr>
+          <w:rFonts w:ascii="Times New Roman" w:hAnsi="Times New Roman" w:cs="Times New Roman"/>
+          <w:sz w:val="22"/>
+          <w:szCs w:val="22"/>
+        </w:rPr>
+        <w:t xml:space="preserve">digunakan </w:t>
+      </w:r>
+      <w:r>
+        <w:rPr>
+          <w:rFonts w:ascii="Times New Roman" w:hAnsi="Times New Roman" w:cs="Times New Roman"/>
+          <w:sz w:val="22"/>
+          <w:szCs w:val="22"/>
+        </w:rPr>
+        <w:t>untuk mengatur API key, inisialisasi model, dan mengirim prompt serta menerima hasil dari model.</w:t>
+      </w:r>
+    </w:p>
+    <w:p>
+      <w:pPr>
+        <w:pStyle w:val="ListParagraph"/>
+        <w:numPr>
+          <w:ilvl w:val="0"/>
+          <w:numId w:val="3"/>
+        </w:numPr>
+        <w:jc w:val="both"/>
+        <w:rPr>
+          <w:rFonts w:ascii="Times New Roman" w:hAnsi="Times New Roman" w:cs="Times New Roman"/>
+          <w:b/>
+          <w:bCs/>
+          <w:sz w:val="22"/>
+          <w:szCs w:val="22"/>
+          <w:lang w:val="en-US"/>
+        </w:rPr>
+      </w:pPr>
+      <w:r>
+        <w:rPr>
+          <w:rFonts w:ascii="Times New Roman" w:hAnsi="Times New Roman" w:cs="Times New Roman"/>
+          <w:b/>
+          <w:bCs/>
+          <w:sz w:val="22"/>
+          <w:szCs w:val="22"/>
+          <w:lang w:val="en-US"/>
+        </w:rPr>
+        <w:t>python-</w:t>
+      </w:r>
+      <w:proofErr w:type="gramStart"/>
+      <w:r>
+        <w:rPr>
+          <w:rFonts w:ascii="Times New Roman" w:hAnsi="Times New Roman" w:cs="Times New Roman"/>
+          <w:b/>
+          <w:bCs/>
+          <w:sz w:val="22"/>
+          <w:szCs w:val="22"/>
+          <w:lang w:val="en-US"/>
+        </w:rPr>
+        <w:t>dotenv</w:t>
+      </w:r>
+      <w:r>
+        <w:rPr>
+          <w:rFonts w:ascii="Times New Roman" w:hAnsi="Times New Roman" w:cs="Times New Roman"/>
+          <w:b/>
+          <w:bCs/>
+          <w:sz w:val="22"/>
+          <w:szCs w:val="22"/>
+          <w:lang w:val="en-US"/>
+        </w:rPr>
+        <w:t xml:space="preserve"> </w:t>
+      </w:r>
+      <w:r>
+        <w:rPr>
+          <w:rFonts w:ascii="Times New Roman" w:hAnsi="Times New Roman" w:cs="Times New Roman"/>
+          <w:sz w:val="22"/>
+          <w:szCs w:val="22"/>
+          <w:lang w:val="en-US"/>
+        </w:rPr>
+        <w:t>:</w:t>
+      </w:r>
+      <w:proofErr w:type="gramEnd"/>
+      <w:r>
+        <w:rPr>
+          <w:rFonts w:ascii="Times New Roman" w:hAnsi="Times New Roman" w:cs="Times New Roman"/>
+          <w:b/>
+          <w:bCs/>
+          <w:sz w:val="22"/>
+          <w:szCs w:val="22"/>
+          <w:lang w:val="en-US"/>
+        </w:rPr>
+        <w:t xml:space="preserve"> </w:t>
+      </w:r>
+      <w:r>
+        <w:rPr>
+          <w:rFonts w:ascii="Times New Roman" w:hAnsi="Times New Roman" w:cs="Times New Roman"/>
+          <w:sz w:val="22"/>
+          <w:szCs w:val="22"/>
+          <w:lang w:val="en-US"/>
+        </w:rPr>
+        <w:t xml:space="preserve">merupakan </w:t>
+      </w:r>
+      <w:r>
+        <w:rPr>
+          <w:rFonts w:ascii="Times New Roman" w:hAnsi="Times New Roman" w:cs="Times New Roman"/>
+          <w:sz w:val="22"/>
+          <w:szCs w:val="22"/>
+        </w:rPr>
+        <w:t>library untuk membaca</w:t>
+      </w:r>
+      <w:r>
+        <w:rPr>
+          <w:rFonts w:ascii="Times New Roman" w:hAnsi="Times New Roman" w:cs="Times New Roman"/>
+          <w:sz w:val="22"/>
+          <w:szCs w:val="22"/>
+        </w:rPr>
+        <w:t xml:space="preserve"> dan memuat isi dari</w:t>
+      </w:r>
+      <w:r>
+        <w:rPr>
+          <w:rFonts w:ascii="Times New Roman" w:hAnsi="Times New Roman" w:cs="Times New Roman"/>
+          <w:sz w:val="22"/>
+          <w:szCs w:val="22"/>
+        </w:rPr>
+        <w:t xml:space="preserve"> file .env</w:t>
+      </w:r>
+      <w:r>
+        <w:rPr>
+          <w:rFonts w:ascii="Times New Roman" w:hAnsi="Times New Roman" w:cs="Times New Roman"/>
+          <w:sz w:val="22"/>
+          <w:szCs w:val="22"/>
+        </w:rPr>
+        <w:t>.</w:t>
+      </w:r>
+    </w:p>
+    <w:p>
+      <w:pPr>
+        <w:pStyle w:val="ListParagraph"/>
+        <w:numPr>
+          <w:ilvl w:val="0"/>
+          <w:numId w:val="3"/>
+        </w:numPr>
+        <w:jc w:val="both"/>
+        <w:rPr>
+          <w:rFonts w:ascii="Times New Roman" w:hAnsi="Times New Roman" w:cs="Times New Roman"/>
+          <w:b/>
+          <w:bCs/>
+          <w:sz w:val="22"/>
+          <w:szCs w:val="22"/>
+          <w:lang w:val="en-US"/>
+        </w:rPr>
+      </w:pPr>
+      <w:proofErr w:type="gramStart"/>
+      <w:r>
+        <w:rPr>
+          <w:rFonts w:ascii="Times New Roman" w:hAnsi="Times New Roman" w:cs="Times New Roman"/>
+          <w:b/>
+          <w:bCs/>
+          <w:sz w:val="22"/>
+          <w:szCs w:val="22"/>
+          <w:lang w:val="en-US"/>
+        </w:rPr>
+        <w:t>j</w:t>
+      </w:r>
+      <w:r>
+        <w:rPr>
+          <w:rFonts w:ascii="Times New Roman" w:hAnsi="Times New Roman" w:cs="Times New Roman"/>
+          <w:b/>
+          <w:bCs/>
+          <w:sz w:val="22"/>
+          <w:szCs w:val="22"/>
+          <w:lang w:val="en-US"/>
+        </w:rPr>
+        <w:t>son</w:t>
+      </w:r>
+      <w:r>
+        <w:rPr>
+          <w:rFonts w:ascii="Times New Roman" w:hAnsi="Times New Roman" w:cs="Times New Roman"/>
+          <w:b/>
+          <w:bCs/>
+          <w:sz w:val="22"/>
+          <w:szCs w:val="22"/>
+          <w:lang w:val="en-US"/>
+        </w:rPr>
+        <w:t xml:space="preserve"> </w:t>
+      </w:r>
+      <w:r>
+        <w:rPr>
+          <w:rFonts w:ascii="Times New Roman" w:hAnsi="Times New Roman" w:cs="Times New Roman"/>
+          <w:sz w:val="22"/>
+          <w:szCs w:val="22"/>
+          <w:lang w:val="en-US"/>
+        </w:rPr>
+        <w:t>:</w:t>
+      </w:r>
+      <w:proofErr w:type="gramEnd"/>
+      <w:r>
+        <w:rPr>
+          <w:rFonts w:ascii="Times New Roman" w:hAnsi="Times New Roman" w:cs="Times New Roman"/>
+          <w:b/>
+          <w:bCs/>
+          <w:sz w:val="22"/>
+          <w:szCs w:val="22"/>
+          <w:lang w:val="en-US"/>
+        </w:rPr>
+        <w:t xml:space="preserve"> </w:t>
+      </w:r>
+      <w:r>
+        <w:rPr>
+          <w:rFonts w:ascii="Times New Roman" w:hAnsi="Times New Roman" w:cs="Times New Roman"/>
+          <w:sz w:val="22"/>
+          <w:szCs w:val="22"/>
+          <w:lang w:val="en-US"/>
+        </w:rPr>
+        <w:t>digunakan untuk membaca dan menyimpan data dalam format JSON.</w:t>
+      </w:r>
+    </w:p>
+    <w:p>
+      <w:pPr>
+        <w:pStyle w:val="ListParagraph"/>
+        <w:numPr>
+          <w:ilvl w:val="0"/>
+          <w:numId w:val="3"/>
+        </w:numPr>
+        <w:jc w:val="both"/>
+        <w:rPr>
+          <w:rFonts w:ascii="Times New Roman" w:hAnsi="Times New Roman" w:cs="Times New Roman"/>
+          <w:b/>
+          <w:bCs/>
+          <w:sz w:val="22"/>
+          <w:szCs w:val="22"/>
+          <w:lang w:val="en-US"/>
+        </w:rPr>
+      </w:pPr>
+      <w:proofErr w:type="gramStart"/>
+      <w:r>
+        <w:rPr>
+          <w:rFonts w:ascii="Times New Roman" w:hAnsi="Times New Roman" w:cs="Times New Roman"/>
+          <w:b/>
+          <w:bCs/>
+          <w:sz w:val="22"/>
+          <w:szCs w:val="22"/>
+          <w:lang w:val="en-US"/>
+        </w:rPr>
+        <w:t>a</w:t>
+      </w:r>
+      <w:r>
+        <w:rPr>
+          <w:rFonts w:ascii="Times New Roman" w:hAnsi="Times New Roman" w:cs="Times New Roman"/>
+          <w:b/>
+          <w:bCs/>
+          <w:sz w:val="22"/>
+          <w:szCs w:val="22"/>
+          <w:lang w:val="en-US"/>
+        </w:rPr>
+        <w:t>rgparse</w:t>
+      </w:r>
+      <w:r>
+        <w:rPr>
+          <w:rFonts w:ascii="Times New Roman" w:hAnsi="Times New Roman" w:cs="Times New Roman"/>
+          <w:b/>
+          <w:bCs/>
+          <w:sz w:val="22"/>
+          <w:szCs w:val="22"/>
+          <w:lang w:val="en-US"/>
+        </w:rPr>
+        <w:t xml:space="preserve"> </w:t>
+      </w:r>
+      <w:r>
+        <w:rPr>
+          <w:rFonts w:ascii="Times New Roman" w:hAnsi="Times New Roman" w:cs="Times New Roman"/>
+          <w:sz w:val="22"/>
+          <w:szCs w:val="22"/>
+          <w:lang w:val="en-US"/>
+        </w:rPr>
+        <w:t>:</w:t>
+      </w:r>
+      <w:proofErr w:type="gramEnd"/>
+      <w:r>
+        <w:rPr>
+          <w:rFonts w:ascii="Times New Roman" w:hAnsi="Times New Roman" w:cs="Times New Roman"/>
+          <w:b/>
+          <w:bCs/>
+          <w:sz w:val="22"/>
+          <w:szCs w:val="22"/>
+          <w:lang w:val="en-US"/>
+        </w:rPr>
+        <w:t xml:space="preserve"> </w:t>
+      </w:r>
+      <w:r>
+        <w:rPr>
+          <w:rFonts w:ascii="Times New Roman" w:hAnsi="Times New Roman" w:cs="Times New Roman"/>
+          <w:sz w:val="22"/>
+          <w:szCs w:val="22"/>
+          <w:lang w:val="en-US"/>
+        </w:rPr>
+        <w:t xml:space="preserve">digunakan untuk </w:t>
+      </w:r>
+      <w:r>
+        <w:rPr>
+          <w:rFonts w:ascii="Times New Roman" w:hAnsi="Times New Roman" w:cs="Times New Roman"/>
+          <w:sz w:val="22"/>
+          <w:szCs w:val="22"/>
+        </w:rPr>
+        <w:t>memb</w:t>
+      </w:r>
+      <w:r>
+        <w:rPr>
+          <w:rFonts w:ascii="Times New Roman" w:hAnsi="Times New Roman" w:cs="Times New Roman"/>
+          <w:sz w:val="22"/>
+          <w:szCs w:val="22"/>
+        </w:rPr>
+        <w:t xml:space="preserve">aca argumen </w:t>
+      </w:r>
+      <w:r>
+        <w:rPr>
+          <w:rFonts w:ascii="Times New Roman" w:hAnsi="Times New Roman" w:cs="Times New Roman"/>
+          <w:sz w:val="22"/>
+          <w:szCs w:val="22"/>
+        </w:rPr>
+        <w:t xml:space="preserve">yang diberikan melalui command-line </w:t>
+      </w:r>
+      <w:r>
+        <w:rPr>
+          <w:rFonts w:ascii="Times New Roman" w:hAnsi="Times New Roman" w:cs="Times New Roman"/>
+          <w:sz w:val="22"/>
+          <w:szCs w:val="22"/>
+        </w:rPr>
+        <w:t xml:space="preserve">saat </w:t>
+      </w:r>
+      <w:r>
+        <w:rPr>
+          <w:rFonts w:ascii="Times New Roman" w:hAnsi="Times New Roman" w:cs="Times New Roman"/>
+          <w:sz w:val="22"/>
+          <w:szCs w:val="22"/>
+        </w:rPr>
+        <w:t>mengeksekusi</w:t>
+      </w:r>
+      <w:r>
+        <w:rPr>
+          <w:rFonts w:ascii="Times New Roman" w:hAnsi="Times New Roman" w:cs="Times New Roman"/>
+          <w:sz w:val="22"/>
+          <w:szCs w:val="22"/>
+        </w:rPr>
+        <w:t xml:space="preserve"> program.</w:t>
+      </w:r>
+    </w:p>
+    <w:p>
+      <w:pPr>
+        <w:pStyle w:val="ListParagraph"/>
+        <w:numPr>
+          <w:ilvl w:val="0"/>
+          <w:numId w:val="3"/>
+        </w:numPr>
+        <w:jc w:val="both"/>
+        <w:rPr>
+          <w:rFonts w:ascii="Times New Roman" w:hAnsi="Times New Roman" w:cs="Times New Roman"/>
+          <w:b/>
+          <w:bCs/>
+          <w:sz w:val="22"/>
+          <w:szCs w:val="22"/>
+          <w:lang w:val="en-US"/>
+        </w:rPr>
+      </w:pPr>
+      <w:proofErr w:type="gramStart"/>
+      <w:r>
+        <w:rPr>
+          <w:rFonts w:ascii="Times New Roman" w:hAnsi="Times New Roman" w:cs="Times New Roman"/>
+          <w:b/>
+          <w:bCs/>
+          <w:sz w:val="22"/>
+          <w:szCs w:val="22"/>
+          <w:lang w:val="en-US"/>
+        </w:rPr>
+        <w:t>r</w:t>
+      </w:r>
+      <w:r>
+        <w:rPr>
+          <w:rFonts w:ascii="Times New Roman" w:hAnsi="Times New Roman" w:cs="Times New Roman"/>
+          <w:b/>
+          <w:bCs/>
+          <w:sz w:val="22"/>
+          <w:szCs w:val="22"/>
+          <w:lang w:val="en-US"/>
+        </w:rPr>
+        <w:t>e</w:t>
+      </w:r>
+      <w:r>
+        <w:rPr>
+          <w:rFonts w:ascii="Times New Roman" w:hAnsi="Times New Roman" w:cs="Times New Roman"/>
+          <w:b/>
+          <w:bCs/>
+          <w:sz w:val="22"/>
+          <w:szCs w:val="22"/>
+          <w:lang w:val="en-US"/>
+        </w:rPr>
+        <w:t xml:space="preserve"> </w:t>
+      </w:r>
+      <w:r>
+        <w:rPr>
+          <w:rFonts w:ascii="Times New Roman" w:hAnsi="Times New Roman" w:cs="Times New Roman"/>
+          <w:sz w:val="22"/>
+          <w:szCs w:val="22"/>
+          <w:lang w:val="en-US"/>
+        </w:rPr>
+        <w:t>:</w:t>
+      </w:r>
+      <w:proofErr w:type="gramEnd"/>
+      <w:r>
+        <w:rPr>
+          <w:rFonts w:ascii="Times New Roman" w:hAnsi="Times New Roman" w:cs="Times New Roman"/>
+          <w:b/>
+          <w:bCs/>
+          <w:sz w:val="22"/>
+          <w:szCs w:val="22"/>
+          <w:lang w:val="en-US"/>
+        </w:rPr>
+        <w:t xml:space="preserve"> </w:t>
+      </w:r>
+      <w:r>
+        <w:rPr>
+          <w:rFonts w:ascii="Times New Roman" w:hAnsi="Times New Roman" w:cs="Times New Roman"/>
+          <w:sz w:val="22"/>
+          <w:szCs w:val="22"/>
+          <w:lang w:val="en-US"/>
+        </w:rPr>
+        <w:t>library</w:t>
+      </w:r>
+      <w:r>
+        <w:rPr>
+          <w:rFonts w:ascii="Times New Roman" w:hAnsi="Times New Roman" w:cs="Times New Roman"/>
+          <w:sz w:val="22"/>
+          <w:szCs w:val="22"/>
+          <w:lang w:val="en-US"/>
+        </w:rPr>
+        <w:t xml:space="preserve"> ini digunakan </w:t>
+      </w:r>
+      <w:r>
+        <w:rPr>
+          <w:rFonts w:ascii="Times New Roman" w:hAnsi="Times New Roman" w:cs="Times New Roman"/>
+          <w:sz w:val="22"/>
+          <w:szCs w:val="22"/>
+        </w:rPr>
+        <w:t xml:space="preserve">untuk pemrosesan </w:t>
+      </w:r>
+      <w:r>
+        <w:rPr>
+          <w:rFonts w:ascii="Times New Roman" w:hAnsi="Times New Roman" w:cs="Times New Roman"/>
+          <w:sz w:val="22"/>
+          <w:szCs w:val="22"/>
+        </w:rPr>
+        <w:t>regex</w:t>
+      </w:r>
+      <w:r>
+        <w:rPr>
+          <w:rFonts w:ascii="Times New Roman" w:hAnsi="Times New Roman" w:cs="Times New Roman"/>
+          <w:sz w:val="22"/>
+          <w:szCs w:val="22"/>
+        </w:rPr>
+        <w:t>,</w:t>
+      </w:r>
+      <w:r>
+        <w:rPr>
+          <w:rFonts w:ascii="Times New Roman" w:hAnsi="Times New Roman" w:cs="Times New Roman"/>
+          <w:sz w:val="22"/>
+          <w:szCs w:val="22"/>
+        </w:rPr>
+        <w:t xml:space="preserve"> untuk ekstraksi atau pembersihan teks.</w:t>
+      </w:r>
+    </w:p>
+    <w:p>
+      <w:pPr>
+        <w:pStyle w:val="ListParagraph"/>
+        <w:numPr>
+          <w:ilvl w:val="0"/>
+          <w:numId w:val="3"/>
+        </w:numPr>
+        <w:jc w:val="both"/>
+        <w:rPr>
+          <w:rFonts w:ascii="Times New Roman" w:hAnsi="Times New Roman" w:cs="Times New Roman"/>
+          <w:b/>
+          <w:bCs/>
+          <w:sz w:val="22"/>
+          <w:szCs w:val="22"/>
+          <w:lang w:val="en-US"/>
+        </w:rPr>
+      </w:pPr>
+      <w:proofErr w:type="gramStart"/>
+      <w:r>
+        <w:rPr>
+          <w:rFonts w:ascii="Times New Roman" w:hAnsi="Times New Roman" w:cs="Times New Roman"/>
+          <w:b/>
+          <w:bCs/>
+          <w:sz w:val="22"/>
+          <w:szCs w:val="22"/>
+          <w:lang w:val="en-US"/>
+        </w:rPr>
+        <w:t>t</w:t>
+      </w:r>
+      <w:r>
+        <w:rPr>
+          <w:rFonts w:ascii="Times New Roman" w:hAnsi="Times New Roman" w:cs="Times New Roman"/>
+          <w:b/>
+          <w:bCs/>
+          <w:sz w:val="22"/>
+          <w:szCs w:val="22"/>
+          <w:lang w:val="en-US"/>
+        </w:rPr>
+        <w:t>ime</w:t>
+      </w:r>
+      <w:r>
+        <w:rPr>
+          <w:rFonts w:ascii="Times New Roman" w:hAnsi="Times New Roman" w:cs="Times New Roman"/>
+          <w:b/>
+          <w:bCs/>
+          <w:sz w:val="22"/>
+          <w:szCs w:val="22"/>
+          <w:lang w:val="en-US"/>
+        </w:rPr>
+        <w:t xml:space="preserve"> </w:t>
+      </w:r>
+      <w:r>
+        <w:rPr>
+          <w:rFonts w:ascii="Times New Roman" w:hAnsi="Times New Roman" w:cs="Times New Roman"/>
+          <w:sz w:val="22"/>
+          <w:szCs w:val="22"/>
+          <w:lang w:val="en-US"/>
+        </w:rPr>
+        <w:t>:</w:t>
+      </w:r>
+      <w:proofErr w:type="gramEnd"/>
+      <w:r>
+        <w:rPr>
+          <w:rFonts w:ascii="Times New Roman" w:hAnsi="Times New Roman" w:cs="Times New Roman"/>
+          <w:b/>
+          <w:bCs/>
+          <w:sz w:val="22"/>
+          <w:szCs w:val="22"/>
+          <w:lang w:val="en-US"/>
+        </w:rPr>
+        <w:t xml:space="preserve"> </w:t>
+      </w:r>
+      <w:r>
+        <w:rPr>
+          <w:rFonts w:ascii="Times New Roman" w:hAnsi="Times New Roman" w:cs="Times New Roman"/>
+          <w:sz w:val="22"/>
+          <w:szCs w:val="22"/>
+          <w:lang w:val="en-US"/>
+        </w:rPr>
+        <w:t>library ini membantu memberikan delay proses, untuk menghindari rate limit API.</w:t>
+      </w:r>
+    </w:p>
+    <w:p>
+      <w:pPr>
+        <w:pStyle w:val="ListParagraph"/>
+        <w:numPr>
+          <w:ilvl w:val="0"/>
+          <w:numId w:val="3"/>
+        </w:numPr>
+        <w:rPr>
+          <w:rFonts w:ascii="Times New Roman" w:hAnsi="Times New Roman" w:cs="Times New Roman"/>
+          <w:b/>
+          <w:bCs/>
+          <w:lang w:val="en-US"/>
+        </w:rPr>
+      </w:pPr>
+      <w:proofErr w:type="gramStart"/>
+      <w:r>
+        <w:rPr>
+          <w:rFonts w:ascii="Times New Roman" w:hAnsi="Times New Roman" w:cs="Times New Roman"/>
+          <w:b/>
+          <w:bCs/>
+          <w:sz w:val="22"/>
+          <w:szCs w:val="22"/>
+          <w:lang w:val="en-US"/>
+        </w:rPr>
+        <w:t>pandas :</w:t>
+      </w:r>
+      <w:proofErr w:type="gramEnd"/>
+      <w:r>
+        <w:rPr>
+          <w:rFonts w:ascii="Times New Roman" w:hAnsi="Times New Roman" w:cs="Times New Roman"/>
+          <w:b/>
+          <w:bCs/>
+          <w:sz w:val="22"/>
+          <w:szCs w:val="22"/>
+          <w:lang w:val="en-US"/>
+        </w:rPr>
+        <w:t xml:space="preserve"> </w:t>
+      </w:r>
+      <w:r>
+        <w:rPr>
+          <w:rFonts w:ascii="Times New Roman" w:hAnsi="Times New Roman" w:cs="Times New Roman"/>
+          <w:sz w:val="22"/>
+          <w:szCs w:val="22"/>
+          <w:lang w:val="en-US"/>
+        </w:rPr>
+        <w:t>digunakan untuk membaca dataset dengan format CSV.</w:t>
+      </w:r>
+    </w:p>
+    <w:p>
+      <w:pPr>
+        <w:pStyle w:val="ListParagraph"/>
+        <w:ind w:left="1080"/>
+        <w:rPr>
+          <w:rFonts w:ascii="Times New Roman" w:hAnsi="Times New Roman" w:cs="Times New Roman"/>
+          <w:b/>
+          <w:bCs/>
+          <w:lang w:val="en-US"/>
+        </w:rPr>
+      </w:pPr>
+    </w:p>
+    <w:p>
+      <w:pPr>
+        <w:pStyle w:val="ListParagraph"/>
         <w:numPr>
           <w:ilvl w:val="0"/>
           <w:numId w:val="1"/>
@@ -138,8 +1237,2393 @@
           <w:bCs/>
           <w:lang w:val="en-US"/>
         </w:rPr>
-        <w:t>Penjelasan Kode Program</w:t>
-      </w:r>
+        <w:t xml:space="preserve">Penjelasan </w:t>
+      </w:r>
+      <w:r>
+        <w:rPr>
+          <w:rFonts w:ascii="Times New Roman" w:hAnsi="Times New Roman" w:cs="Times New Roman"/>
+          <w:b/>
+          <w:bCs/>
+          <w:lang w:val="en-US"/>
+        </w:rPr>
+        <w:t>Kode Program &amp; Cara Kerja</w:t>
+      </w:r>
+    </w:p>
+    <w:p>
+      <w:pPr>
+        <w:pStyle w:val="ListParagraph"/>
+        <w:jc w:val="both"/>
+        <w:rPr>
+          <w:rFonts w:ascii="Times New Roman" w:hAnsi="Times New Roman" w:cs="Times New Roman"/>
+          <w:sz w:val="22"/>
+          <w:szCs w:val="22"/>
+        </w:rPr>
+      </w:pPr>
+      <w:r>
+        <w:rPr>
+          <w:rFonts w:ascii="Times New Roman" w:hAnsi="Times New Roman" w:cs="Times New Roman"/>
+          <w:sz w:val="22"/>
+          <w:szCs w:val="22"/>
+        </w:rPr>
+        <w:tab/>
+      </w:r>
+      <w:r>
+        <w:rPr>
+          <w:rFonts w:ascii="Times New Roman" w:hAnsi="Times New Roman" w:cs="Times New Roman"/>
+          <w:sz w:val="22"/>
+          <w:szCs w:val="22"/>
+        </w:rPr>
+        <w:t xml:space="preserve">Bagian ini akan membahas program yang digunakan, cara kerja, hingga peran masing-masing komponen yang mereferensi ke dokumentasi kode yang telah </w:t>
+      </w:r>
+      <w:proofErr w:type="gramStart"/>
+      <w:r>
+        <w:rPr>
+          <w:rFonts w:ascii="Times New Roman" w:hAnsi="Times New Roman" w:cs="Times New Roman"/>
+          <w:sz w:val="22"/>
+          <w:szCs w:val="22"/>
+        </w:rPr>
+        <w:t>dilakukan :</w:t>
+      </w:r>
+      <w:proofErr w:type="gramEnd"/>
+    </w:p>
+    <w:p>
+      <w:pPr>
+        <w:pStyle w:val="ListParagraph"/>
+        <w:jc w:val="both"/>
+        <w:rPr>
+          <w:rFonts w:ascii="Times New Roman" w:hAnsi="Times New Roman" w:cs="Times New Roman"/>
+          <w:sz w:val="22"/>
+          <w:szCs w:val="22"/>
+        </w:rPr>
+      </w:pPr>
+    </w:p>
+    <w:p>
+      <w:pPr>
+        <w:pStyle w:val="ListParagraph"/>
+        <w:numPr>
+          <w:ilvl w:val="0"/>
+          <w:numId w:val="4"/>
+        </w:numPr>
+        <w:jc w:val="both"/>
+        <w:rPr>
+          <w:rFonts w:ascii="Times New Roman" w:hAnsi="Times New Roman" w:cs="Times New Roman"/>
+          <w:sz w:val="22"/>
+          <w:szCs w:val="22"/>
+        </w:rPr>
+      </w:pPr>
+      <w:r>
+        <w:rPr>
+          <w:rFonts w:ascii="Times New Roman" w:hAnsi="Times New Roman" w:cs="Times New Roman"/>
+          <w:sz w:val="22"/>
+          <w:szCs w:val="22"/>
+        </w:rPr>
+        <w:t xml:space="preserve">File </w:t>
+      </w:r>
+      <w:r>
+        <w:rPr>
+          <w:rFonts w:ascii="Times New Roman" w:hAnsi="Times New Roman" w:cs="Times New Roman"/>
+          <w:b/>
+          <w:bCs/>
+          <w:sz w:val="22"/>
+          <w:szCs w:val="22"/>
+        </w:rPr>
+        <w:t xml:space="preserve">utils/gemini_client.py, </w:t>
+      </w:r>
+      <w:r>
+        <w:rPr>
+          <w:rFonts w:ascii="Times New Roman" w:hAnsi="Times New Roman" w:cs="Times New Roman"/>
+          <w:sz w:val="22"/>
+          <w:szCs w:val="22"/>
+        </w:rPr>
+        <w:t xml:space="preserve">digunakan untuk menyiapkan konfigurasi gemini client dengan API Key yang terdapat </w:t>
+      </w:r>
+      <w:proofErr w:type="gramStart"/>
+      <w:r>
+        <w:rPr>
+          <w:rFonts w:ascii="Times New Roman" w:hAnsi="Times New Roman" w:cs="Times New Roman"/>
+          <w:sz w:val="22"/>
+          <w:szCs w:val="22"/>
+        </w:rPr>
+        <w:t>pada .env</w:t>
+      </w:r>
+      <w:proofErr w:type="gramEnd"/>
+      <w:r>
+        <w:rPr>
+          <w:rFonts w:ascii="Times New Roman" w:hAnsi="Times New Roman" w:cs="Times New Roman"/>
+          <w:sz w:val="22"/>
+          <w:szCs w:val="22"/>
+        </w:rPr>
+        <w:t xml:space="preserve">, dan juga menyiapkan function untuk mengirim </w:t>
+      </w:r>
+      <w:r>
+        <w:rPr>
+          <w:rFonts w:ascii="Times New Roman" w:hAnsi="Times New Roman" w:cs="Times New Roman"/>
+          <w:sz w:val="22"/>
+          <w:szCs w:val="22"/>
+        </w:rPr>
+        <w:lastRenderedPageBreak/>
+        <w:t xml:space="preserve">promp dan mendapatkan hasil response dari LLM. Selain itu </w:t>
+      </w:r>
+      <w:r>
+        <w:rPr>
+          <w:rFonts w:ascii="Times New Roman" w:hAnsi="Times New Roman" w:cs="Times New Roman"/>
+          <w:b/>
+          <w:bCs/>
+          <w:sz w:val="22"/>
+          <w:szCs w:val="22"/>
+        </w:rPr>
+        <w:t>utils/io_utils.py</w:t>
+      </w:r>
+      <w:r>
+        <w:rPr>
+          <w:rFonts w:ascii="Times New Roman" w:hAnsi="Times New Roman" w:cs="Times New Roman"/>
+          <w:sz w:val="22"/>
+          <w:szCs w:val="22"/>
+        </w:rPr>
+        <w:t xml:space="preserve">, sebagai penyedia function untuk load &amp; save data dalam format JSON. </w:t>
+      </w:r>
+    </w:p>
+    <w:p>
+      <w:pPr>
+        <w:pStyle w:val="ListParagraph"/>
+        <w:ind w:left="1080"/>
+        <w:jc w:val="both"/>
+        <w:rPr>
+          <w:rFonts w:ascii="Times New Roman" w:hAnsi="Times New Roman" w:cs="Times New Roman"/>
+          <w:sz w:val="22"/>
+          <w:szCs w:val="22"/>
+        </w:rPr>
+      </w:pPr>
+    </w:p>
+    <w:p>
+      <w:pPr>
+        <w:pStyle w:val="ListParagraph"/>
+        <w:numPr>
+          <w:ilvl w:val="0"/>
+          <w:numId w:val="4"/>
+        </w:numPr>
+        <w:jc w:val="both"/>
+        <w:rPr>
+          <w:rFonts w:ascii="Times New Roman" w:hAnsi="Times New Roman" w:cs="Times New Roman"/>
+          <w:b/>
+          <w:bCs/>
+          <w:sz w:val="22"/>
+          <w:szCs w:val="22"/>
+          <w:lang w:val="en-US"/>
+        </w:rPr>
+      </w:pPr>
+      <w:r>
+        <w:rPr>
+          <w:rFonts w:ascii="Times New Roman" w:hAnsi="Times New Roman" w:cs="Times New Roman"/>
+          <w:sz w:val="22"/>
+          <w:szCs w:val="22"/>
+        </w:rPr>
+        <w:t xml:space="preserve">File </w:t>
+      </w:r>
+      <w:r>
+        <w:rPr>
+          <w:rFonts w:ascii="Times New Roman" w:hAnsi="Times New Roman" w:cs="Times New Roman"/>
+          <w:b/>
+          <w:bCs/>
+          <w:sz w:val="22"/>
+          <w:szCs w:val="22"/>
+        </w:rPr>
+        <w:t xml:space="preserve">main.py </w:t>
+      </w:r>
+      <w:r>
+        <w:rPr>
+          <w:rFonts w:ascii="Times New Roman" w:hAnsi="Times New Roman" w:cs="Times New Roman"/>
+          <w:sz w:val="22"/>
+          <w:szCs w:val="22"/>
+        </w:rPr>
+        <w:t xml:space="preserve">berfungsi sebagai titik awal program. Program ini menerima </w:t>
+      </w:r>
+      <w:r>
+        <w:rPr>
+          <w:rFonts w:ascii="Times New Roman" w:hAnsi="Times New Roman" w:cs="Times New Roman"/>
+          <w:sz w:val="22"/>
+          <w:szCs w:val="22"/>
+        </w:rPr>
+        <w:t xml:space="preserve">3 argument yaitu, --output (untuk memilih file penyimpanan hasil output pemrosesan), --dataset (untuk memilih dataset), --n-sample (dapat berguna untuk memilih jumlah sample yang dibuat pada proses ToT). </w:t>
+      </w:r>
+    </w:p>
+    <w:p>
+      <w:pPr>
+        <w:pStyle w:val="ListParagraph"/>
+        <w:jc w:val="both"/>
+        <w:rPr>
+          <w:rFonts w:ascii="Times New Roman" w:hAnsi="Times New Roman" w:cs="Times New Roman"/>
+          <w:b/>
+          <w:bCs/>
+          <w:lang w:val="en-US"/>
+        </w:rPr>
+      </w:pPr>
+    </w:p>
+    <w:p>
+      <w:pPr>
+        <w:pStyle w:val="ListParagraph"/>
+        <w:numPr>
+          <w:ilvl w:val="0"/>
+          <w:numId w:val="4"/>
+        </w:numPr>
+        <w:jc w:val="both"/>
+        <w:rPr>
+          <w:rFonts w:ascii="Times New Roman" w:hAnsi="Times New Roman" w:cs="Times New Roman"/>
+          <w:b/>
+          <w:bCs/>
+          <w:sz w:val="22"/>
+          <w:szCs w:val="22"/>
+          <w:lang w:val="en-US"/>
+        </w:rPr>
+      </w:pPr>
+      <w:r>
+        <w:rPr>
+          <w:rFonts w:ascii="Times New Roman" w:hAnsi="Times New Roman" w:cs="Times New Roman"/>
+          <w:sz w:val="22"/>
+          <w:szCs w:val="22"/>
+          <w:lang w:val="en-US"/>
+        </w:rPr>
+        <w:t xml:space="preserve">Function </w:t>
+      </w:r>
+      <w:r>
+        <w:rPr>
+          <w:rFonts w:ascii="Times New Roman" w:hAnsi="Times New Roman" w:cs="Times New Roman"/>
+          <w:b/>
+          <w:bCs/>
+          <w:sz w:val="22"/>
+          <w:szCs w:val="22"/>
+          <w:lang w:val="en-US"/>
+        </w:rPr>
+        <w:t>main</w:t>
+      </w:r>
+      <w:r>
+        <w:rPr>
+          <w:rFonts w:ascii="Times New Roman" w:hAnsi="Times New Roman" w:cs="Times New Roman"/>
+          <w:sz w:val="22"/>
+          <w:szCs w:val="22"/>
+          <w:lang w:val="en-US"/>
+        </w:rPr>
+        <w:t xml:space="preserve"> </w:t>
+      </w:r>
+      <w:r>
+        <w:rPr>
+          <w:rFonts w:ascii="Times New Roman" w:hAnsi="Times New Roman" w:cs="Times New Roman"/>
+          <w:b/>
+          <w:bCs/>
+          <w:sz w:val="22"/>
+          <w:szCs w:val="22"/>
+          <w:lang w:val="en-US"/>
+        </w:rPr>
+        <w:t>(main.py – Line 267-277),</w:t>
+      </w:r>
+      <w:r>
+        <w:rPr>
+          <w:rFonts w:ascii="Times New Roman" w:hAnsi="Times New Roman" w:cs="Times New Roman"/>
+          <w:sz w:val="22"/>
+          <w:szCs w:val="22"/>
+          <w:lang w:val="en-US"/>
+        </w:rPr>
+        <w:t xml:space="preserve"> merupakan function yang pertama kali dipanggil ketika main.py dieksekusi</w:t>
+      </w:r>
+      <w:r>
+        <w:rPr>
+          <w:rFonts w:ascii="Times New Roman" w:hAnsi="Times New Roman" w:cs="Times New Roman"/>
+          <w:sz w:val="22"/>
+          <w:szCs w:val="22"/>
+          <w:lang w:val="en-US"/>
+        </w:rPr>
+        <w:t xml:space="preserve">. Function ini akan mendapatkan argument pada </w:t>
+      </w:r>
+      <w:r>
+        <w:rPr>
+          <w:rFonts w:ascii="Times New Roman" w:hAnsi="Times New Roman" w:cs="Times New Roman"/>
+          <w:sz w:val="22"/>
+          <w:szCs w:val="22"/>
+          <w:lang w:val="en-US"/>
+        </w:rPr>
+        <w:t>command-line</w:t>
+      </w:r>
+      <w:r>
+        <w:rPr>
+          <w:rFonts w:ascii="Times New Roman" w:hAnsi="Times New Roman" w:cs="Times New Roman"/>
+          <w:sz w:val="22"/>
+          <w:szCs w:val="22"/>
+          <w:lang w:val="en-US"/>
+        </w:rPr>
+        <w:t>, dan memproses tugas tertentu berdasarkan dataset yang dipilih.</w:t>
+      </w:r>
+    </w:p>
+    <w:p>
+      <w:pPr>
+        <w:pStyle w:val="ListParagraph"/>
+        <w:ind w:left="1080"/>
+        <w:rPr>
+          <w:rFonts w:ascii="Times New Roman" w:hAnsi="Times New Roman" w:cs="Times New Roman"/>
+          <w:b/>
+          <w:bCs/>
+          <w:sz w:val="22"/>
+          <w:szCs w:val="22"/>
+          <w:lang w:val="en-US"/>
+        </w:rPr>
+      </w:pPr>
+    </w:p>
+    <w:p>
+      <w:pPr>
+        <w:pStyle w:val="ListParagraph"/>
+        <w:rPr>
+          <w:rFonts w:ascii="Times New Roman" w:hAnsi="Times New Roman" w:cs="Times New Roman"/>
+          <w:b/>
+          <w:bCs/>
+          <w:sz w:val="22"/>
+          <w:szCs w:val="22"/>
+          <w:lang w:val="en-US"/>
+        </w:rPr>
+      </w:pPr>
+      <w:r>
+        <w:rPr>
+          <w:rFonts w:ascii="Times New Roman" w:hAnsi="Times New Roman" w:cs="Times New Roman"/>
+          <w:b/>
+          <w:bCs/>
+          <w:sz w:val="22"/>
+          <w:szCs w:val="22"/>
+          <w:lang w:val="en-US"/>
+        </w:rPr>
+        <w:t>Cara Kerja Utama</w:t>
+      </w:r>
+    </w:p>
+    <w:p>
+      <w:pPr>
+        <w:pStyle w:val="ListParagraph"/>
+        <w:rPr>
+          <w:rFonts w:ascii="Times New Roman" w:hAnsi="Times New Roman" w:cs="Times New Roman"/>
+          <w:sz w:val="22"/>
+          <w:szCs w:val="22"/>
+          <w:lang w:val="en-US"/>
+        </w:rPr>
+      </w:pPr>
+      <w:r>
+        <w:rPr>
+          <w:rFonts w:ascii="Times New Roman" w:hAnsi="Times New Roman" w:cs="Times New Roman"/>
+          <w:sz w:val="22"/>
+          <w:szCs w:val="22"/>
+          <w:lang w:val="en-US"/>
+        </w:rPr>
+        <w:t xml:space="preserve">Terdapat 2 function handler utama yaitu handle_game24 dan handle_writing. Berikut adalah penjelasan pada masing-masing function </w:t>
+      </w:r>
+      <w:proofErr w:type="gramStart"/>
+      <w:r>
+        <w:rPr>
+          <w:rFonts w:ascii="Times New Roman" w:hAnsi="Times New Roman" w:cs="Times New Roman"/>
+          <w:sz w:val="22"/>
+          <w:szCs w:val="22"/>
+          <w:lang w:val="en-US"/>
+        </w:rPr>
+        <w:t>tersebut :</w:t>
+      </w:r>
+      <w:proofErr w:type="gramEnd"/>
+    </w:p>
+    <w:p>
+      <w:pPr>
+        <w:pStyle w:val="ListParagraph"/>
+        <w:rPr>
+          <w:rFonts w:ascii="Times New Roman" w:hAnsi="Times New Roman" w:cs="Times New Roman"/>
+          <w:sz w:val="22"/>
+          <w:szCs w:val="22"/>
+          <w:lang w:val="en-US"/>
+        </w:rPr>
+      </w:pPr>
+    </w:p>
+    <w:p>
+      <w:pPr>
+        <w:pStyle w:val="ListParagraph"/>
+        <w:jc w:val="both"/>
+        <w:rPr>
+          <w:rFonts w:ascii="Times New Roman" w:hAnsi="Times New Roman" w:cs="Times New Roman"/>
+          <w:sz w:val="22"/>
+          <w:szCs w:val="22"/>
+          <w:lang w:val="en-US"/>
+        </w:rPr>
+      </w:pPr>
+      <w:r>
+        <w:rPr>
+          <w:rFonts w:ascii="Times New Roman" w:hAnsi="Times New Roman" w:cs="Times New Roman"/>
+          <w:b/>
+          <w:bCs/>
+          <w:sz w:val="22"/>
+          <w:szCs w:val="22"/>
+          <w:lang w:val="en-US"/>
+        </w:rPr>
+        <w:t>Function handle_game24 (Line 39-139)</w:t>
+      </w:r>
+      <w:r>
+        <w:rPr>
+          <w:rFonts w:ascii="Times New Roman" w:hAnsi="Times New Roman" w:cs="Times New Roman"/>
+          <w:sz w:val="22"/>
+          <w:szCs w:val="22"/>
+          <w:lang w:val="en-US"/>
+        </w:rPr>
+        <w:t xml:space="preserve">: Berikut adalah cara kerja utama pada </w:t>
+      </w:r>
+      <w:r>
+        <w:rPr>
+          <w:rFonts w:ascii="Times New Roman" w:hAnsi="Times New Roman" w:cs="Times New Roman"/>
+          <w:sz w:val="22"/>
+          <w:szCs w:val="22"/>
+          <w:lang w:val="en-US"/>
+        </w:rPr>
+        <w:t>function handler</w:t>
+      </w:r>
+      <w:r>
+        <w:rPr>
+          <w:rFonts w:ascii="Times New Roman" w:hAnsi="Times New Roman" w:cs="Times New Roman"/>
+          <w:sz w:val="22"/>
+          <w:szCs w:val="22"/>
+          <w:lang w:val="en-US"/>
+        </w:rPr>
+        <w:t xml:space="preserve"> untuk puzzle Game of 24</w:t>
+      </w:r>
+      <w:r>
+        <w:rPr>
+          <w:rFonts w:ascii="Times New Roman" w:hAnsi="Times New Roman" w:cs="Times New Roman"/>
+          <w:sz w:val="22"/>
+          <w:szCs w:val="22"/>
+          <w:lang w:val="en-US"/>
+        </w:rPr>
+        <w:t xml:space="preserve"> </w:t>
+      </w:r>
+    </w:p>
+    <w:p>
+      <w:pPr>
+        <w:pStyle w:val="ListParagraph"/>
+        <w:numPr>
+          <w:ilvl w:val="0"/>
+          <w:numId w:val="6"/>
+        </w:numPr>
+        <w:jc w:val="both"/>
+        <w:rPr>
+          <w:rFonts w:ascii="Times New Roman" w:hAnsi="Times New Roman" w:cs="Times New Roman"/>
+          <w:sz w:val="22"/>
+          <w:szCs w:val="22"/>
+          <w:lang w:val="en-US"/>
+        </w:rPr>
+      </w:pPr>
+      <w:r>
+        <w:rPr>
+          <w:rFonts w:ascii="Times New Roman" w:hAnsi="Times New Roman" w:cs="Times New Roman"/>
+          <w:sz w:val="22"/>
+          <w:szCs w:val="22"/>
+          <w:lang w:val="en-US"/>
+        </w:rPr>
+        <w:t>Mendapatkan dataset menggunakan bantuan os dan pandas.</w:t>
+      </w:r>
+    </w:p>
+    <w:p>
+      <w:pPr>
+        <w:pStyle w:val="ListParagraph"/>
+        <w:numPr>
+          <w:ilvl w:val="0"/>
+          <w:numId w:val="6"/>
+        </w:numPr>
+        <w:jc w:val="both"/>
+        <w:rPr>
+          <w:rFonts w:ascii="Times New Roman" w:hAnsi="Times New Roman" w:cs="Times New Roman"/>
+          <w:sz w:val="22"/>
+          <w:szCs w:val="22"/>
+          <w:lang w:val="en-US"/>
+        </w:rPr>
+      </w:pPr>
+      <w:r>
+        <w:rPr>
+          <w:rFonts w:ascii="Times New Roman" w:hAnsi="Times New Roman" w:cs="Times New Roman"/>
+          <w:sz w:val="22"/>
+          <w:szCs w:val="22"/>
+          <w:lang w:val="en-US"/>
+        </w:rPr>
+        <w:t xml:space="preserve">Menyiapkan variable penyimpanan (seperti </w:t>
+      </w:r>
+      <w:r>
+        <w:rPr>
+          <w:rFonts w:ascii="Times New Roman" w:hAnsi="Times New Roman" w:cs="Times New Roman"/>
+          <w:sz w:val="22"/>
+          <w:szCs w:val="22"/>
+          <w:lang w:val="en-US"/>
+        </w:rPr>
+        <w:t>current_input_list</w:t>
+      </w:r>
+      <w:r>
+        <w:rPr>
+          <w:rFonts w:ascii="Times New Roman" w:hAnsi="Times New Roman" w:cs="Times New Roman"/>
+          <w:sz w:val="22"/>
+          <w:szCs w:val="22"/>
+          <w:lang w:val="en-US"/>
+        </w:rPr>
+        <w:t xml:space="preserve">, </w:t>
+      </w:r>
+      <w:r>
+        <w:rPr>
+          <w:rFonts w:ascii="Times New Roman" w:hAnsi="Times New Roman" w:cs="Times New Roman"/>
+          <w:sz w:val="22"/>
+          <w:szCs w:val="22"/>
+          <w:lang w:val="en-US"/>
+        </w:rPr>
+        <w:t>new_target_input</w:t>
+      </w:r>
+      <w:r>
+        <w:rPr>
+          <w:rFonts w:ascii="Times New Roman" w:hAnsi="Times New Roman" w:cs="Times New Roman"/>
+          <w:sz w:val="22"/>
+          <w:szCs w:val="22"/>
+          <w:lang w:val="en-US"/>
+        </w:rPr>
+        <w:t>,</w:t>
+      </w:r>
+      <w:r>
+        <w:rPr>
+          <w:rFonts w:ascii="Times New Roman" w:hAnsi="Times New Roman" w:cs="Times New Roman"/>
+          <w:sz w:val="22"/>
+          <w:szCs w:val="22"/>
+          <w:lang w:val="en-US"/>
+        </w:rPr>
+        <w:t xml:space="preserve"> generated_samples</w:t>
+      </w:r>
+      <w:r>
+        <w:rPr>
+          <w:rFonts w:ascii="Times New Roman" w:hAnsi="Times New Roman" w:cs="Times New Roman"/>
+          <w:sz w:val="22"/>
+          <w:szCs w:val="22"/>
+          <w:lang w:val="en-US"/>
+        </w:rPr>
+        <w:t>, dan output log info).</w:t>
+      </w:r>
+    </w:p>
+    <w:p>
+      <w:pPr>
+        <w:pStyle w:val="ListParagraph"/>
+        <w:numPr>
+          <w:ilvl w:val="0"/>
+          <w:numId w:val="6"/>
+        </w:numPr>
+        <w:jc w:val="both"/>
+        <w:rPr>
+          <w:rFonts w:ascii="Times New Roman" w:hAnsi="Times New Roman" w:cs="Times New Roman"/>
+          <w:sz w:val="22"/>
+          <w:szCs w:val="22"/>
+          <w:lang w:val="en-US"/>
+        </w:rPr>
+      </w:pPr>
+      <w:r>
+        <w:rPr>
+          <w:rFonts w:ascii="Times New Roman" w:hAnsi="Times New Roman" w:cs="Times New Roman"/>
+          <w:sz w:val="22"/>
+          <w:szCs w:val="22"/>
+          <w:lang w:val="en-US"/>
+        </w:rPr>
+        <w:t xml:space="preserve">Setelah itu akan membaca &amp; memproses data </w:t>
+      </w:r>
+      <w:r>
+        <w:rPr>
+          <w:rFonts w:ascii="Times New Roman" w:hAnsi="Times New Roman" w:cs="Times New Roman"/>
+          <w:sz w:val="22"/>
+          <w:szCs w:val="22"/>
+          <w:lang w:val="en-US"/>
+        </w:rPr>
+        <w:t xml:space="preserve">puzzle dari dataset </w:t>
+      </w:r>
+      <w:r>
+        <w:rPr>
+          <w:rFonts w:ascii="Times New Roman" w:hAnsi="Times New Roman" w:cs="Times New Roman"/>
+          <w:sz w:val="22"/>
+          <w:szCs w:val="22"/>
+          <w:lang w:val="en-US"/>
+        </w:rPr>
+        <w:t>satu per satu.</w:t>
+      </w:r>
+      <w:r>
+        <w:rPr>
+          <w:rFonts w:ascii="Times New Roman" w:hAnsi="Times New Roman" w:cs="Times New Roman"/>
+          <w:sz w:val="22"/>
+          <w:szCs w:val="22"/>
+          <w:lang w:val="en-US"/>
+        </w:rPr>
+        <w:t xml:space="preserve"> Berikut adalah proses yang dilakukan pada setiap data puzzle: </w:t>
+      </w:r>
+    </w:p>
+    <w:p>
+      <w:pPr>
+        <w:pStyle w:val="ListParagraph"/>
+        <w:numPr>
+          <w:ilvl w:val="0"/>
+          <w:numId w:val="8"/>
+        </w:numPr>
+        <w:jc w:val="both"/>
+        <w:rPr>
+          <w:rFonts w:ascii="Times New Roman" w:hAnsi="Times New Roman" w:cs="Times New Roman"/>
+          <w:sz w:val="22"/>
+          <w:szCs w:val="22"/>
+          <w:lang w:val="en-US"/>
+        </w:rPr>
+      </w:pPr>
+      <w:r>
+        <w:rPr>
+          <w:rFonts w:ascii="Times New Roman" w:hAnsi="Times New Roman" w:cs="Times New Roman"/>
+          <w:sz w:val="22"/>
+          <w:szCs w:val="22"/>
+          <w:lang w:val="en-US"/>
+        </w:rPr>
+        <w:t xml:space="preserve">Mencatat initial log (berisi </w:t>
+      </w:r>
+      <w:r>
+        <w:rPr>
+          <w:rFonts w:ascii="Times New Roman" w:hAnsi="Times New Roman" w:cs="Times New Roman"/>
+          <w:b/>
+          <w:bCs/>
+          <w:sz w:val="22"/>
+          <w:szCs w:val="22"/>
+          <w:lang w:val="en-US"/>
+        </w:rPr>
+        <w:t>input</w:t>
+      </w:r>
+      <w:r>
+        <w:rPr>
+          <w:rFonts w:ascii="Times New Roman" w:hAnsi="Times New Roman" w:cs="Times New Roman"/>
+          <w:sz w:val="22"/>
+          <w:szCs w:val="22"/>
+          <w:lang w:val="en-US"/>
+        </w:rPr>
+        <w:t xml:space="preserve">, </w:t>
+      </w:r>
+      <w:r>
+        <w:rPr>
+          <w:rFonts w:ascii="Times New Roman" w:hAnsi="Times New Roman" w:cs="Times New Roman"/>
+          <w:b/>
+          <w:bCs/>
+          <w:sz w:val="22"/>
+          <w:szCs w:val="22"/>
+          <w:lang w:val="en-US"/>
+        </w:rPr>
+        <w:t>index</w:t>
+      </w:r>
+      <w:r>
+        <w:rPr>
+          <w:rFonts w:ascii="Times New Roman" w:hAnsi="Times New Roman" w:cs="Times New Roman"/>
+          <w:sz w:val="22"/>
+          <w:szCs w:val="22"/>
+          <w:lang w:val="en-US"/>
+        </w:rPr>
+        <w:t xml:space="preserve">, </w:t>
+      </w:r>
+      <w:r>
+        <w:rPr>
+          <w:rFonts w:ascii="Times New Roman" w:hAnsi="Times New Roman" w:cs="Times New Roman"/>
+          <w:b/>
+          <w:bCs/>
+          <w:sz w:val="22"/>
+          <w:szCs w:val="22"/>
+          <w:lang w:val="en-US"/>
+        </w:rPr>
+        <w:t>steps</w:t>
+      </w:r>
+      <w:r>
+        <w:rPr>
+          <w:rFonts w:ascii="Times New Roman" w:hAnsi="Times New Roman" w:cs="Times New Roman"/>
+          <w:sz w:val="22"/>
+          <w:szCs w:val="22"/>
+          <w:lang w:val="en-US"/>
+        </w:rPr>
+        <w:t xml:space="preserve"> kosong, dan </w:t>
+      </w:r>
+      <w:r>
+        <w:rPr>
+          <w:rFonts w:ascii="Times New Roman" w:hAnsi="Times New Roman" w:cs="Times New Roman"/>
+          <w:b/>
+          <w:bCs/>
+          <w:sz w:val="22"/>
+          <w:szCs w:val="22"/>
+          <w:lang w:val="en-US"/>
+        </w:rPr>
+        <w:t>final</w:t>
+      </w:r>
+      <w:r>
+        <w:rPr>
+          <w:rFonts w:ascii="Times New Roman" w:hAnsi="Times New Roman" w:cs="Times New Roman"/>
+          <w:b/>
+          <w:bCs/>
+          <w:sz w:val="22"/>
+          <w:szCs w:val="22"/>
+          <w:lang w:val="en-US"/>
+        </w:rPr>
+        <w:t>_</w:t>
+      </w:r>
+      <w:r>
+        <w:rPr>
+          <w:rFonts w:ascii="Times New Roman" w:hAnsi="Times New Roman" w:cs="Times New Roman"/>
+          <w:b/>
+          <w:bCs/>
+          <w:sz w:val="22"/>
+          <w:szCs w:val="22"/>
+          <w:lang w:val="en-US"/>
+        </w:rPr>
+        <w:t>score</w:t>
+      </w:r>
+      <w:r>
+        <w:rPr>
+          <w:rFonts w:ascii="Times New Roman" w:hAnsi="Times New Roman" w:cs="Times New Roman"/>
+          <w:sz w:val="22"/>
+          <w:szCs w:val="22"/>
+          <w:lang w:val="en-US"/>
+        </w:rPr>
+        <w:t xml:space="preserve"> = 0)</w:t>
+      </w:r>
+    </w:p>
+    <w:p>
+      <w:pPr>
+        <w:pStyle w:val="ListParagraph"/>
+        <w:numPr>
+          <w:ilvl w:val="0"/>
+          <w:numId w:val="8"/>
+        </w:numPr>
+        <w:jc w:val="both"/>
+        <w:rPr>
+          <w:rFonts w:ascii="Times New Roman" w:hAnsi="Times New Roman" w:cs="Times New Roman"/>
+          <w:sz w:val="22"/>
+          <w:szCs w:val="22"/>
+          <w:lang w:val="en-US"/>
+        </w:rPr>
+      </w:pPr>
+      <w:r>
+        <w:rPr>
+          <w:rFonts w:ascii="Times New Roman" w:hAnsi="Times New Roman" w:cs="Times New Roman"/>
+          <w:sz w:val="22"/>
+          <w:szCs w:val="22"/>
+          <w:lang w:val="en-US"/>
+        </w:rPr>
+        <w:t xml:space="preserve">Memproses puzzle dengan metode </w:t>
+      </w:r>
+      <w:proofErr w:type="gramStart"/>
+      <w:r>
+        <w:rPr>
+          <w:rFonts w:ascii="Times New Roman" w:hAnsi="Times New Roman" w:cs="Times New Roman"/>
+          <w:sz w:val="22"/>
+          <w:szCs w:val="22"/>
+          <w:lang w:val="en-US"/>
+        </w:rPr>
+        <w:t xml:space="preserve">ToT  </w:t>
+      </w:r>
+      <w:r>
+        <w:rPr>
+          <w:rFonts w:ascii="Times New Roman" w:hAnsi="Times New Roman" w:cs="Times New Roman"/>
+          <w:b/>
+          <w:bCs/>
+          <w:sz w:val="22"/>
+          <w:szCs w:val="22"/>
+          <w:lang w:val="en-US"/>
+        </w:rPr>
+        <w:t>(</w:t>
+      </w:r>
+      <w:proofErr w:type="gramEnd"/>
+      <w:r>
+        <w:rPr>
+          <w:rFonts w:ascii="Times New Roman" w:hAnsi="Times New Roman" w:cs="Times New Roman"/>
+          <w:b/>
+          <w:bCs/>
+          <w:sz w:val="22"/>
+          <w:szCs w:val="22"/>
+          <w:lang w:val="en-US"/>
+        </w:rPr>
+        <w:t>dijelaskan pada poin 4)</w:t>
+      </w:r>
+    </w:p>
+    <w:p>
+      <w:pPr>
+        <w:pStyle w:val="ListParagraph"/>
+        <w:ind w:left="1440"/>
+        <w:jc w:val="both"/>
+        <w:rPr>
+          <w:rFonts w:ascii="Times New Roman" w:hAnsi="Times New Roman" w:cs="Times New Roman"/>
+          <w:lang w:val="en-US"/>
+        </w:rPr>
+      </w:pPr>
+    </w:p>
+    <w:p>
+      <w:pPr>
+        <w:pStyle w:val="ListParagraph"/>
+        <w:numPr>
+          <w:ilvl w:val="0"/>
+          <w:numId w:val="6"/>
+        </w:numPr>
+        <w:jc w:val="both"/>
+        <w:rPr>
+          <w:rFonts w:ascii="Times New Roman" w:hAnsi="Times New Roman" w:cs="Times New Roman"/>
+          <w:b/>
+          <w:bCs/>
+          <w:sz w:val="22"/>
+          <w:szCs w:val="22"/>
+          <w:lang w:val="en-US"/>
+        </w:rPr>
+      </w:pPr>
+      <w:r>
+        <w:rPr>
+          <w:rFonts w:ascii="Times New Roman" w:hAnsi="Times New Roman" w:cs="Times New Roman"/>
+          <w:b/>
+          <w:bCs/>
+          <w:sz w:val="22"/>
+          <w:szCs w:val="22"/>
+          <w:lang w:val="en-US"/>
+        </w:rPr>
+        <w:t xml:space="preserve">ToT untuk Game-of-24: </w:t>
+      </w:r>
+    </w:p>
+    <w:p>
+      <w:pPr>
+        <w:pStyle w:val="ListParagraph"/>
+        <w:numPr>
+          <w:ilvl w:val="0"/>
+          <w:numId w:val="8"/>
+        </w:numPr>
+        <w:jc w:val="both"/>
+        <w:rPr>
+          <w:rFonts w:ascii="Times New Roman" w:hAnsi="Times New Roman" w:cs="Times New Roman"/>
+          <w:sz w:val="22"/>
+          <w:szCs w:val="22"/>
+          <w:lang w:val="en-US"/>
+        </w:rPr>
+      </w:pPr>
+      <w:r>
+        <w:rPr>
+          <w:rFonts w:ascii="Times New Roman" w:hAnsi="Times New Roman" w:cs="Times New Roman"/>
+          <w:b/>
+          <w:bCs/>
+          <w:sz w:val="22"/>
+          <w:szCs w:val="22"/>
+          <w:lang w:val="en-US"/>
+        </w:rPr>
+        <w:t>Template prompt</w:t>
+      </w:r>
+      <w:r>
+        <w:rPr>
+          <w:rFonts w:ascii="Times New Roman" w:hAnsi="Times New Roman" w:cs="Times New Roman"/>
+          <w:sz w:val="22"/>
+          <w:szCs w:val="22"/>
+          <w:lang w:val="en-US"/>
+        </w:rPr>
+        <w:t xml:space="preserve"> yang dipakai terdapat pada /prompts/gameof24_template.py</w:t>
+      </w:r>
+    </w:p>
+    <w:p>
+      <w:pPr>
+        <w:pStyle w:val="ListParagraph"/>
+        <w:numPr>
+          <w:ilvl w:val="0"/>
+          <w:numId w:val="8"/>
+        </w:numPr>
+        <w:jc w:val="both"/>
+        <w:rPr>
+          <w:rFonts w:ascii="Times New Roman" w:hAnsi="Times New Roman" w:cs="Times New Roman"/>
+          <w:sz w:val="22"/>
+          <w:szCs w:val="22"/>
+          <w:lang w:val="en-US"/>
+        </w:rPr>
+      </w:pPr>
+      <w:r>
+        <w:rPr>
+          <w:rFonts w:ascii="Times New Roman" w:hAnsi="Times New Roman" w:cs="Times New Roman"/>
+          <w:b/>
+          <w:bCs/>
+          <w:sz w:val="22"/>
+          <w:szCs w:val="22"/>
+          <w:lang w:val="en-US"/>
+        </w:rPr>
+        <w:t>Input</w:t>
+      </w:r>
+      <w:r>
+        <w:rPr>
+          <w:rFonts w:ascii="Times New Roman" w:hAnsi="Times New Roman" w:cs="Times New Roman"/>
+          <w:sz w:val="22"/>
+          <w:szCs w:val="22"/>
+          <w:lang w:val="en-US"/>
+        </w:rPr>
+        <w:t xml:space="preserve"> yang diberikan adalah daftar angka yang terdapat pada current_input_list</w:t>
+      </w:r>
+    </w:p>
+    <w:p>
+      <w:pPr>
+        <w:pStyle w:val="ListParagraph"/>
+        <w:numPr>
+          <w:ilvl w:val="0"/>
+          <w:numId w:val="8"/>
+        </w:numPr>
+        <w:jc w:val="both"/>
+        <w:rPr>
+          <w:rFonts w:ascii="Times New Roman" w:hAnsi="Times New Roman" w:cs="Times New Roman"/>
+          <w:sz w:val="22"/>
+          <w:szCs w:val="22"/>
+          <w:lang w:val="en-US"/>
+        </w:rPr>
+      </w:pPr>
+      <w:r>
+        <w:rPr>
+          <w:rFonts w:ascii="Times New Roman" w:hAnsi="Times New Roman" w:cs="Times New Roman"/>
+          <w:sz w:val="22"/>
+          <w:szCs w:val="22"/>
+          <w:lang w:val="en-US"/>
+        </w:rPr>
+        <w:t>Akan dilakukan penelusuran sampai 3 kali iterasi (depth = 3).</w:t>
+      </w:r>
+      <w:r>
+        <w:rPr>
+          <w:rFonts w:ascii="Times New Roman" w:hAnsi="Times New Roman" w:cs="Times New Roman"/>
+          <w:sz w:val="22"/>
+          <w:szCs w:val="22"/>
+          <w:lang w:val="en-US"/>
+        </w:rPr>
+        <w:t xml:space="preserve"> Penelusuran menggunakan metode BFS</w:t>
+      </w:r>
+      <w:r>
+        <w:rPr>
+          <w:rFonts w:ascii="Times New Roman" w:hAnsi="Times New Roman" w:cs="Times New Roman"/>
+          <w:sz w:val="22"/>
+          <w:szCs w:val="22"/>
+          <w:lang w:val="en-US"/>
+        </w:rPr>
+        <w:t xml:space="preserve"> (Breadth First Search)</w:t>
+      </w:r>
+      <w:r>
+        <w:rPr>
+          <w:rFonts w:ascii="Times New Roman" w:hAnsi="Times New Roman" w:cs="Times New Roman"/>
+          <w:sz w:val="22"/>
+          <w:szCs w:val="22"/>
+          <w:lang w:val="en-US"/>
+        </w:rPr>
+        <w:t>.</w:t>
+      </w:r>
+    </w:p>
+    <w:p>
+      <w:pPr>
+        <w:pStyle w:val="ListParagraph"/>
+        <w:numPr>
+          <w:ilvl w:val="0"/>
+          <w:numId w:val="8"/>
+        </w:numPr>
+        <w:jc w:val="both"/>
+        <w:rPr>
+          <w:rFonts w:ascii="Times New Roman" w:hAnsi="Times New Roman" w:cs="Times New Roman"/>
+          <w:lang w:val="en-US"/>
+        </w:rPr>
+      </w:pPr>
+      <w:r>
+        <w:rPr>
+          <w:rFonts w:ascii="Times New Roman" w:hAnsi="Times New Roman" w:cs="Times New Roman"/>
+          <w:sz w:val="22"/>
+          <w:szCs w:val="22"/>
+          <w:lang w:val="en-US"/>
+        </w:rPr>
+        <w:t xml:space="preserve">Pada setiap iterasi akan diawali dengan proses </w:t>
+      </w:r>
+      <w:r>
+        <w:rPr>
+          <w:rFonts w:ascii="Times New Roman" w:hAnsi="Times New Roman" w:cs="Times New Roman"/>
+          <w:b/>
+          <w:bCs/>
+          <w:sz w:val="22"/>
+          <w:szCs w:val="22"/>
+          <w:lang w:val="en-US"/>
+        </w:rPr>
+        <w:t>generate sample</w:t>
+      </w:r>
+      <w:r>
+        <w:rPr>
+          <w:rFonts w:ascii="Times New Roman" w:hAnsi="Times New Roman" w:cs="Times New Roman"/>
+          <w:b/>
+          <w:bCs/>
+          <w:sz w:val="22"/>
+          <w:szCs w:val="22"/>
+          <w:lang w:val="en-US"/>
+        </w:rPr>
+        <w:t>.</w:t>
+      </w:r>
+      <w:r>
+        <w:rPr>
+          <w:rFonts w:ascii="Times New Roman" w:hAnsi="Times New Roman" w:cs="Times New Roman"/>
+          <w:sz w:val="22"/>
+          <w:szCs w:val="22"/>
+          <w:lang w:val="en-US"/>
+        </w:rPr>
+        <w:t xml:space="preserve"> Daftar angka yang terdapat pada current_input_list akan menghasilkan sample dengan menggabungkan 2 angka menjadi 1 menggunakan operasi *, /, +, -. Dari sebuah daftar angka akan dihasilkan sample sejumlah n sesuai dengan yang telah ditentukan pada argument command-line (default = 3).</w:t>
+      </w:r>
+      <w:r>
+        <w:rPr>
+          <w:rFonts w:ascii="Times New Roman" w:hAnsi="Times New Roman" w:cs="Times New Roman"/>
+          <w:sz w:val="22"/>
+          <w:szCs w:val="22"/>
+          <w:lang w:val="en-US"/>
+        </w:rPr>
+        <w:t xml:space="preserve"> Pembuatan sample akan menggunakan bantuan LLM dan template prompt</w:t>
+      </w:r>
+      <w:r>
+        <w:rPr>
+          <w:rFonts w:ascii="Times New Roman" w:hAnsi="Times New Roman" w:cs="Times New Roman"/>
+          <w:lang w:val="en-US"/>
+        </w:rPr>
+        <w:t xml:space="preserve"> </w:t>
+      </w:r>
+      <w:r>
+        <w:rPr>
+          <w:rFonts w:ascii="Consolas" w:hAnsi="Consolas" w:cs="Times New Roman"/>
+          <w:sz w:val="18"/>
+          <w:szCs w:val="18"/>
+          <w:lang w:val="en-US"/>
+        </w:rPr>
+        <w:t>generate_prompt</w:t>
+      </w:r>
+      <w:r>
+        <w:rPr>
+          <w:rFonts w:ascii="Consolas" w:hAnsi="Consolas" w:cs="Times New Roman"/>
+          <w:sz w:val="18"/>
+          <w:szCs w:val="18"/>
+          <w:lang w:val="en-US"/>
+        </w:rPr>
+        <w:t>.</w:t>
+      </w:r>
+    </w:p>
+    <w:p>
+      <w:pPr>
+        <w:pStyle w:val="ListParagraph"/>
+        <w:ind w:left="1440"/>
+        <w:jc w:val="both"/>
+        <w:rPr>
+          <w:rFonts w:ascii="Times New Roman" w:hAnsi="Times New Roman" w:cs="Times New Roman"/>
+          <w:b/>
+          <w:bCs/>
+          <w:lang w:val="en-US"/>
+        </w:rPr>
+      </w:pPr>
+    </w:p>
+    <w:p>
+      <w:pPr>
+        <w:pStyle w:val="ListParagraph"/>
+        <w:ind w:left="1440"/>
+        <w:jc w:val="both"/>
+        <w:rPr>
+          <w:rFonts w:ascii="Times New Roman" w:hAnsi="Times New Roman" w:cs="Times New Roman"/>
+          <w:lang w:val="en-US"/>
+        </w:rPr>
+      </w:pPr>
+      <w:proofErr w:type="gramStart"/>
+      <w:r>
+        <w:rPr>
+          <w:rFonts w:ascii="Times New Roman" w:hAnsi="Times New Roman" w:cs="Times New Roman"/>
+          <w:b/>
+          <w:bCs/>
+          <w:sz w:val="22"/>
+          <w:szCs w:val="22"/>
+          <w:lang w:val="en-US"/>
+        </w:rPr>
+        <w:t>Contoh :</w:t>
+      </w:r>
+      <w:proofErr w:type="gramEnd"/>
+      <w:r>
+        <w:rPr>
+          <w:rFonts w:ascii="Times New Roman" w:hAnsi="Times New Roman" w:cs="Times New Roman"/>
+          <w:b/>
+          <w:bCs/>
+          <w:sz w:val="22"/>
+          <w:szCs w:val="22"/>
+          <w:lang w:val="en-US"/>
+        </w:rPr>
+        <w:t xml:space="preserve"> </w:t>
+      </w:r>
+      <w:r>
+        <w:rPr>
+          <w:rFonts w:ascii="Times New Roman" w:hAnsi="Times New Roman" w:cs="Times New Roman"/>
+          <w:sz w:val="22"/>
+          <w:szCs w:val="22"/>
+          <w:lang w:val="en-US"/>
+        </w:rPr>
+        <w:t>Jika</w:t>
+      </w:r>
+      <w:r>
+        <w:rPr>
+          <w:rFonts w:ascii="Times New Roman" w:hAnsi="Times New Roman" w:cs="Times New Roman"/>
+          <w:lang w:val="en-US"/>
+        </w:rPr>
+        <w:t xml:space="preserve"> </w:t>
+      </w:r>
+      <w:r>
+        <w:rPr>
+          <w:rFonts w:ascii="Consolas" w:hAnsi="Consolas" w:cs="Times New Roman"/>
+          <w:b/>
+          <w:bCs/>
+          <w:sz w:val="18"/>
+          <w:szCs w:val="18"/>
+          <w:lang w:val="en-US"/>
+        </w:rPr>
+        <w:t>n</w:t>
+      </w:r>
+      <w:r>
+        <w:rPr>
+          <w:rFonts w:ascii="Consolas" w:hAnsi="Consolas" w:cs="Times New Roman"/>
+          <w:sz w:val="18"/>
+          <w:szCs w:val="18"/>
+          <w:lang w:val="en-US"/>
+        </w:rPr>
+        <w:t xml:space="preserve"> = 5</w:t>
+      </w:r>
+      <w:r>
+        <w:rPr>
+          <w:rFonts w:ascii="Times New Roman" w:hAnsi="Times New Roman" w:cs="Times New Roman"/>
+          <w:lang w:val="en-US"/>
+        </w:rPr>
+        <w:t xml:space="preserve"> dan</w:t>
+      </w:r>
+      <w:r>
+        <w:rPr>
+          <w:rFonts w:ascii="Times New Roman" w:hAnsi="Times New Roman" w:cs="Times New Roman"/>
+          <w:lang w:val="en-US"/>
+        </w:rPr>
+        <w:t xml:space="preserve"> </w:t>
+      </w:r>
+      <w:r>
+        <w:rPr>
+          <w:rFonts w:ascii="Consolas" w:hAnsi="Consolas" w:cs="Times New Roman"/>
+          <w:b/>
+          <w:bCs/>
+          <w:sz w:val="18"/>
+          <w:szCs w:val="18"/>
+          <w:lang w:val="en-US"/>
+        </w:rPr>
+        <w:t>current_input_list</w:t>
+      </w:r>
+      <w:r>
+        <w:rPr>
+          <w:rFonts w:ascii="Consolas" w:hAnsi="Consolas" w:cs="Times New Roman"/>
+          <w:sz w:val="18"/>
+          <w:szCs w:val="18"/>
+          <w:lang w:val="en-US"/>
+        </w:rPr>
+        <w:t xml:space="preserve"> = [“1 2 3 4”]</w:t>
+      </w:r>
+      <w:r>
+        <w:rPr>
+          <w:rFonts w:ascii="Times New Roman" w:hAnsi="Times New Roman" w:cs="Times New Roman"/>
+          <w:sz w:val="22"/>
+          <w:szCs w:val="22"/>
+          <w:lang w:val="en-US"/>
+        </w:rPr>
+        <w:t xml:space="preserve"> maka akan dihasilkan 5 sample, tetapi misalnya</w:t>
+      </w:r>
+      <w:r>
+        <w:rPr>
+          <w:rFonts w:ascii="Times New Roman" w:hAnsi="Times New Roman" w:cs="Times New Roman"/>
+          <w:lang w:val="en-US"/>
+        </w:rPr>
+        <w:t xml:space="preserve"> </w:t>
+      </w:r>
+      <w:r>
+        <w:rPr>
+          <w:rFonts w:ascii="Consolas" w:hAnsi="Consolas" w:cs="Times New Roman"/>
+          <w:b/>
+          <w:bCs/>
+          <w:sz w:val="18"/>
+          <w:szCs w:val="18"/>
+          <w:lang w:val="en-US"/>
+        </w:rPr>
+        <w:t>current_input_list</w:t>
+      </w:r>
+      <w:r>
+        <w:rPr>
+          <w:rFonts w:ascii="Consolas" w:hAnsi="Consolas" w:cs="Times New Roman"/>
+          <w:sz w:val="18"/>
+          <w:szCs w:val="18"/>
+          <w:lang w:val="en-US"/>
+        </w:rPr>
+        <w:t xml:space="preserve"> = [“2 3 4”, “1 2 3”]</w:t>
+      </w:r>
+      <w:r>
+        <w:rPr>
+          <w:rFonts w:ascii="Times New Roman" w:hAnsi="Times New Roman" w:cs="Times New Roman"/>
+          <w:lang w:val="en-US"/>
+        </w:rPr>
+        <w:t xml:space="preserve">, </w:t>
+      </w:r>
+      <w:r>
+        <w:rPr>
+          <w:rFonts w:ascii="Times New Roman" w:hAnsi="Times New Roman" w:cs="Times New Roman"/>
+          <w:sz w:val="22"/>
+          <w:szCs w:val="22"/>
+          <w:lang w:val="en-US"/>
+        </w:rPr>
+        <w:t>maka akan menghasilkan 2x5=10 sample</w:t>
+      </w:r>
+      <w:r>
+        <w:rPr>
+          <w:rFonts w:ascii="Times New Roman" w:hAnsi="Times New Roman" w:cs="Times New Roman"/>
+          <w:sz w:val="22"/>
+          <w:szCs w:val="22"/>
+          <w:lang w:val="en-US"/>
+        </w:rPr>
+        <w:t>.</w:t>
+      </w:r>
+    </w:p>
+    <w:p>
+      <w:pPr>
+        <w:pStyle w:val="ListParagraph"/>
+        <w:ind w:left="1440"/>
+        <w:jc w:val="both"/>
+        <w:rPr>
+          <w:rFonts w:ascii="Times New Roman" w:hAnsi="Times New Roman" w:cs="Times New Roman"/>
+          <w:b/>
+          <w:bCs/>
+          <w:lang w:val="en-US"/>
+        </w:rPr>
+      </w:pPr>
+    </w:p>
+    <w:p>
+      <w:pPr>
+        <w:pStyle w:val="ListParagraph"/>
+        <w:numPr>
+          <w:ilvl w:val="0"/>
+          <w:numId w:val="8"/>
+        </w:numPr>
+        <w:jc w:val="both"/>
+        <w:rPr>
+          <w:rFonts w:ascii="Times New Roman" w:hAnsi="Times New Roman" w:cs="Times New Roman"/>
+          <w:lang w:val="en-US"/>
+        </w:rPr>
+      </w:pPr>
+      <w:proofErr w:type="gramStart"/>
+      <w:r>
+        <w:rPr>
+          <w:rFonts w:ascii="Times New Roman" w:hAnsi="Times New Roman" w:cs="Times New Roman"/>
+          <w:b/>
+          <w:bCs/>
+          <w:sz w:val="22"/>
+          <w:szCs w:val="22"/>
+          <w:lang w:val="en-US"/>
+        </w:rPr>
+        <w:t>Evaluasi</w:t>
+      </w:r>
+      <w:r>
+        <w:rPr>
+          <w:rFonts w:ascii="Times New Roman" w:hAnsi="Times New Roman" w:cs="Times New Roman"/>
+          <w:sz w:val="22"/>
+          <w:szCs w:val="22"/>
+          <w:lang w:val="en-US"/>
+        </w:rPr>
+        <w:t xml:space="preserve"> :</w:t>
+      </w:r>
+      <w:proofErr w:type="gramEnd"/>
+      <w:r>
+        <w:rPr>
+          <w:rFonts w:ascii="Times New Roman" w:hAnsi="Times New Roman" w:cs="Times New Roman"/>
+          <w:sz w:val="22"/>
+          <w:szCs w:val="22"/>
+          <w:lang w:val="en-US"/>
+        </w:rPr>
+        <w:t xml:space="preserve"> </w:t>
+      </w:r>
+      <w:r>
+        <w:rPr>
+          <w:rFonts w:ascii="Times New Roman" w:hAnsi="Times New Roman" w:cs="Times New Roman"/>
+          <w:sz w:val="22"/>
+          <w:szCs w:val="22"/>
+          <w:lang w:val="en-US"/>
+        </w:rPr>
+        <w:t>Setiap hasil sample akan disimpan dan dilakukan evaluasi</w:t>
+      </w:r>
+      <w:r>
+        <w:rPr>
+          <w:rFonts w:ascii="Times New Roman" w:hAnsi="Times New Roman" w:cs="Times New Roman"/>
+          <w:sz w:val="22"/>
+          <w:szCs w:val="22"/>
+          <w:lang w:val="en-US"/>
+        </w:rPr>
+        <w:t xml:space="preserve"> apakah sample tertentu memungkinkan untuk dilanjutnya, penilaian dilakukan dengan memberikan value “sure” += 10, “likely” += 1, dan “impossible” += 0.01.</w:t>
+      </w:r>
+      <w:r>
+        <w:rPr>
+          <w:rFonts w:ascii="Times New Roman" w:hAnsi="Times New Roman" w:cs="Times New Roman"/>
+          <w:sz w:val="22"/>
+          <w:szCs w:val="22"/>
+          <w:lang w:val="en-US"/>
+        </w:rPr>
+        <w:t xml:space="preserve"> Evaluasi juga akan dilakukan dengan bantuan LLM dan template prompt</w:t>
+      </w:r>
+      <w:r>
+        <w:rPr>
+          <w:rFonts w:ascii="Times New Roman" w:hAnsi="Times New Roman" w:cs="Times New Roman"/>
+          <w:lang w:val="en-US"/>
+        </w:rPr>
+        <w:t xml:space="preserve"> </w:t>
+      </w:r>
+      <w:r>
+        <w:rPr>
+          <w:rFonts w:ascii="Consolas" w:hAnsi="Consolas" w:cs="Times New Roman"/>
+          <w:sz w:val="18"/>
+          <w:szCs w:val="18"/>
+          <w:lang w:val="en-US"/>
+        </w:rPr>
+        <w:t>evaluate_prompt</w:t>
+      </w:r>
+      <w:r>
+        <w:rPr>
+          <w:rFonts w:ascii="Times New Roman" w:hAnsi="Times New Roman" w:cs="Times New Roman"/>
+          <w:lang w:val="en-US"/>
+        </w:rPr>
+        <w:t>.</w:t>
+      </w:r>
+    </w:p>
+    <w:p>
+      <w:pPr>
+        <w:pStyle w:val="ListParagraph"/>
+        <w:numPr>
+          <w:ilvl w:val="0"/>
+          <w:numId w:val="8"/>
+        </w:numPr>
+        <w:jc w:val="both"/>
+        <w:rPr>
+          <w:rFonts w:ascii="Times New Roman" w:hAnsi="Times New Roman" w:cs="Times New Roman"/>
+          <w:sz w:val="22"/>
+          <w:szCs w:val="22"/>
+          <w:lang w:val="en-US"/>
+        </w:rPr>
+      </w:pPr>
+      <w:r>
+        <w:rPr>
+          <w:rFonts w:ascii="Times New Roman" w:hAnsi="Times New Roman" w:cs="Times New Roman"/>
+          <w:b/>
+          <w:bCs/>
+          <w:sz w:val="22"/>
+          <w:szCs w:val="22"/>
+          <w:lang w:val="en-US"/>
+        </w:rPr>
+        <w:lastRenderedPageBreak/>
+        <w:t>Final</w:t>
+      </w:r>
+      <w:r>
+        <w:rPr>
+          <w:rFonts w:ascii="Times New Roman" w:hAnsi="Times New Roman" w:cs="Times New Roman"/>
+          <w:sz w:val="22"/>
+          <w:szCs w:val="22"/>
+          <w:lang w:val="en-US"/>
+        </w:rPr>
+        <w:t xml:space="preserve">: </w:t>
+      </w:r>
+      <w:r>
+        <w:rPr>
+          <w:rFonts w:ascii="Times New Roman" w:hAnsi="Times New Roman" w:cs="Times New Roman"/>
+          <w:sz w:val="22"/>
+          <w:szCs w:val="22"/>
+          <w:lang w:val="en-US"/>
+        </w:rPr>
+        <w:t>Setelah itu</w:t>
+      </w:r>
+      <w:r>
+        <w:rPr>
+          <w:rFonts w:ascii="Times New Roman" w:hAnsi="Times New Roman" w:cs="Times New Roman"/>
+          <w:sz w:val="22"/>
+          <w:szCs w:val="22"/>
+          <w:lang w:val="en-US"/>
+        </w:rPr>
+        <w:t xml:space="preserve"> sample yang dihasilkan akan diurutkan</w:t>
+      </w:r>
+      <w:r>
+        <w:rPr>
+          <w:rFonts w:ascii="Times New Roman" w:hAnsi="Times New Roman" w:cs="Times New Roman"/>
+          <w:sz w:val="22"/>
+          <w:szCs w:val="22"/>
+          <w:lang w:val="en-US"/>
+        </w:rPr>
+        <w:t xml:space="preserve"> untuk mendapatkan Top3 sample </w:t>
+      </w:r>
+      <w:r>
+        <w:rPr>
+          <w:rFonts w:ascii="Times New Roman" w:hAnsi="Times New Roman" w:cs="Times New Roman"/>
+          <w:sz w:val="22"/>
+          <w:szCs w:val="22"/>
+          <w:lang w:val="en-US"/>
+        </w:rPr>
+        <w:t>ter</w:t>
+      </w:r>
+      <w:r>
+        <w:rPr>
+          <w:rFonts w:ascii="Times New Roman" w:hAnsi="Times New Roman" w:cs="Times New Roman"/>
+          <w:sz w:val="22"/>
+          <w:szCs w:val="22"/>
+          <w:lang w:val="en-US"/>
+        </w:rPr>
+        <w:t>baik dan dianggap</w:t>
+      </w:r>
+      <w:r>
+        <w:rPr>
+          <w:rFonts w:ascii="Times New Roman" w:hAnsi="Times New Roman" w:cs="Times New Roman"/>
+          <w:sz w:val="22"/>
+          <w:szCs w:val="22"/>
+          <w:lang w:val="en-US"/>
+        </w:rPr>
+        <w:t xml:space="preserve"> paling memungkinkan untuk </w:t>
+      </w:r>
+      <w:r>
+        <w:rPr>
+          <w:rFonts w:ascii="Times New Roman" w:hAnsi="Times New Roman" w:cs="Times New Roman"/>
+          <w:sz w:val="22"/>
+          <w:szCs w:val="22"/>
+          <w:lang w:val="en-US"/>
+        </w:rPr>
+        <w:t>dilanjutkan.</w:t>
+      </w:r>
+    </w:p>
+    <w:p>
+      <w:pPr>
+        <w:pStyle w:val="ListParagraph"/>
+        <w:numPr>
+          <w:ilvl w:val="0"/>
+          <w:numId w:val="8"/>
+        </w:numPr>
+        <w:spacing w:after="0"/>
+        <w:jc w:val="both"/>
+        <w:rPr>
+          <w:rFonts w:ascii="Times New Roman" w:hAnsi="Times New Roman" w:cs="Times New Roman"/>
+          <w:sz w:val="22"/>
+          <w:szCs w:val="22"/>
+          <w:lang w:val="en-US"/>
+        </w:rPr>
+      </w:pPr>
+      <w:r>
+        <w:rPr>
+          <w:rFonts w:ascii="Times New Roman" w:hAnsi="Times New Roman" w:cs="Times New Roman"/>
+          <w:sz w:val="22"/>
+          <w:szCs w:val="22"/>
+          <w:lang w:val="en-US"/>
+        </w:rPr>
+        <w:t>Hasil Top3 Sample tersebut akan menjadi input pada iterasi selanjutnya. Hasil sample pada setiap iterasi akan memiliki jumlah angka yang berkurang 1 dari iterasi sebelumnya. Sehingga pada iterasi ke 3 selesai, didapatkan top3 final answer yang terbaik untuk menyelesaiakn game of 24 dari 4 angka puzzle yang diberikan diawal.</w:t>
+      </w:r>
+    </w:p>
+    <w:p>
+      <w:pPr>
+        <w:pStyle w:val="ListParagraph"/>
+        <w:spacing w:after="0"/>
+        <w:ind w:left="1440"/>
+        <w:jc w:val="both"/>
+        <w:rPr>
+          <w:rFonts w:ascii="Times New Roman" w:hAnsi="Times New Roman" w:cs="Times New Roman"/>
+          <w:sz w:val="22"/>
+          <w:szCs w:val="22"/>
+          <w:lang w:val="en-US"/>
+        </w:rPr>
+      </w:pPr>
+    </w:p>
+    <w:p>
+      <w:pPr>
+        <w:pStyle w:val="ListParagraph"/>
+        <w:numPr>
+          <w:ilvl w:val="0"/>
+          <w:numId w:val="6"/>
+        </w:numPr>
+        <w:spacing w:after="0"/>
+        <w:jc w:val="both"/>
+        <w:rPr>
+          <w:rFonts w:ascii="Times New Roman" w:hAnsi="Times New Roman" w:cs="Times New Roman"/>
+          <w:sz w:val="22"/>
+          <w:szCs w:val="22"/>
+          <w:lang w:val="en-US"/>
+        </w:rPr>
+      </w:pPr>
+      <w:r>
+        <w:rPr>
+          <w:rFonts w:ascii="Times New Roman" w:hAnsi="Times New Roman" w:cs="Times New Roman"/>
+          <w:sz w:val="22"/>
+          <w:szCs w:val="22"/>
+          <w:lang w:val="en-US"/>
+        </w:rPr>
+        <w:t>Setiap hasil pemrosesan puzzle akan disimpan secara detail pada setiap stepnya. Selain itu evaluasi keberhasilan juga akan disimpan pada file yang telah ditentukan sebagai output file.</w:t>
+      </w:r>
+    </w:p>
+    <w:p>
+      <w:pPr>
+        <w:spacing w:after="0"/>
+        <w:jc w:val="both"/>
+        <w:rPr>
+          <w:rFonts w:ascii="Times New Roman" w:hAnsi="Times New Roman" w:cs="Times New Roman"/>
+          <w:lang w:val="en-US"/>
+        </w:rPr>
+      </w:pPr>
+      <w:r>
+        <w:rPr>
+          <w:rFonts w:ascii="Times New Roman" w:hAnsi="Times New Roman" w:cs="Times New Roman"/>
+          <w:lang w:val="en-US"/>
+        </w:rPr>
+        <w:tab/>
+      </w:r>
+    </w:p>
+    <w:p>
+      <w:pPr>
+        <w:pStyle w:val="ListParagraph"/>
+        <w:spacing w:after="0"/>
+        <w:jc w:val="both"/>
+        <w:rPr>
+          <w:rFonts w:ascii="Times New Roman" w:hAnsi="Times New Roman" w:cs="Times New Roman"/>
+          <w:sz w:val="22"/>
+          <w:szCs w:val="22"/>
+          <w:lang w:val="en-US"/>
+        </w:rPr>
+      </w:pPr>
+      <w:r>
+        <w:rPr>
+          <w:rFonts w:ascii="Times New Roman" w:hAnsi="Times New Roman" w:cs="Times New Roman"/>
+          <w:b/>
+          <w:bCs/>
+          <w:sz w:val="22"/>
+          <w:szCs w:val="22"/>
+          <w:lang w:val="en-US"/>
+        </w:rPr>
+        <w:t>Function handle_writing (Line 144-266</w:t>
+      </w:r>
+      <w:proofErr w:type="gramStart"/>
+      <w:r>
+        <w:rPr>
+          <w:rFonts w:ascii="Times New Roman" w:hAnsi="Times New Roman" w:cs="Times New Roman"/>
+          <w:b/>
+          <w:bCs/>
+          <w:sz w:val="22"/>
+          <w:szCs w:val="22"/>
+          <w:lang w:val="en-US"/>
+        </w:rPr>
+        <w:t>) :</w:t>
+      </w:r>
+      <w:proofErr w:type="gramEnd"/>
+      <w:r>
+        <w:rPr>
+          <w:rFonts w:ascii="Times New Roman" w:hAnsi="Times New Roman" w:cs="Times New Roman"/>
+          <w:sz w:val="22"/>
+          <w:szCs w:val="22"/>
+          <w:lang w:val="en-US"/>
+        </w:rPr>
+        <w:t xml:space="preserve"> </w:t>
+      </w:r>
+      <w:r>
+        <w:rPr>
+          <w:rFonts w:ascii="Times New Roman" w:hAnsi="Times New Roman" w:cs="Times New Roman"/>
+          <w:sz w:val="22"/>
+          <w:szCs w:val="22"/>
+          <w:lang w:val="en-US"/>
+        </w:rPr>
+        <w:t>berikut adalah cara kerja utama pada function handler untuk creative wriing.</w:t>
+      </w:r>
+    </w:p>
+    <w:p>
+      <w:pPr>
+        <w:pStyle w:val="ListParagraph"/>
+        <w:numPr>
+          <w:ilvl w:val="0"/>
+          <w:numId w:val="9"/>
+        </w:numPr>
+        <w:spacing w:after="0"/>
+        <w:jc w:val="both"/>
+        <w:rPr>
+          <w:rFonts w:ascii="Times New Roman" w:hAnsi="Times New Roman" w:cs="Times New Roman"/>
+          <w:sz w:val="22"/>
+          <w:szCs w:val="22"/>
+          <w:lang w:val="en-US"/>
+        </w:rPr>
+      </w:pPr>
+      <w:r>
+        <w:rPr>
+          <w:rFonts w:ascii="Times New Roman" w:hAnsi="Times New Roman" w:cs="Times New Roman"/>
+          <w:sz w:val="22"/>
+          <w:szCs w:val="22"/>
+          <w:lang w:val="en-US"/>
+        </w:rPr>
+        <w:t>Membaca dataset dari file dengan format .txt</w:t>
+      </w:r>
+    </w:p>
+    <w:p>
+      <w:pPr>
+        <w:pStyle w:val="ListParagraph"/>
+        <w:numPr>
+          <w:ilvl w:val="0"/>
+          <w:numId w:val="9"/>
+        </w:numPr>
+        <w:spacing w:after="0"/>
+        <w:jc w:val="both"/>
+        <w:rPr>
+          <w:rFonts w:ascii="Times New Roman" w:hAnsi="Times New Roman" w:cs="Times New Roman"/>
+          <w:sz w:val="22"/>
+          <w:szCs w:val="22"/>
+          <w:lang w:val="en-US"/>
+        </w:rPr>
+      </w:pPr>
+      <w:r>
+        <w:rPr>
+          <w:rFonts w:ascii="Times New Roman" w:hAnsi="Times New Roman" w:cs="Times New Roman"/>
+          <w:sz w:val="22"/>
+          <w:szCs w:val="22"/>
+          <w:lang w:val="en-US"/>
+        </w:rPr>
+        <w:t xml:space="preserve">Menyediakan </w:t>
+      </w:r>
+      <w:r>
+        <w:rPr>
+          <w:rFonts w:ascii="Times New Roman" w:hAnsi="Times New Roman" w:cs="Times New Roman"/>
+          <w:b/>
+          <w:bCs/>
+          <w:sz w:val="22"/>
+          <w:szCs w:val="22"/>
+          <w:lang w:val="en-US"/>
+        </w:rPr>
+        <w:t>function</w:t>
+      </w:r>
+      <w:r>
+        <w:rPr>
+          <w:rFonts w:ascii="Times New Roman" w:hAnsi="Times New Roman" w:cs="Times New Roman"/>
+          <w:sz w:val="22"/>
+          <w:szCs w:val="22"/>
+          <w:lang w:val="en-US"/>
+        </w:rPr>
+        <w:t xml:space="preserve"> </w:t>
+      </w:r>
+      <w:r>
+        <w:rPr>
+          <w:rFonts w:ascii="Times New Roman" w:hAnsi="Times New Roman" w:cs="Times New Roman"/>
+          <w:b/>
+          <w:bCs/>
+          <w:sz w:val="22"/>
+          <w:szCs w:val="22"/>
+          <w:lang w:val="en-US"/>
+        </w:rPr>
+        <w:t>extract_plan_only</w:t>
+      </w:r>
+      <w:r>
+        <w:rPr>
+          <w:rFonts w:ascii="Times New Roman" w:hAnsi="Times New Roman" w:cs="Times New Roman"/>
+          <w:sz w:val="22"/>
+          <w:szCs w:val="22"/>
+          <w:lang w:val="en-US"/>
+        </w:rPr>
+        <w:t xml:space="preserve">, </w:t>
+      </w:r>
+      <w:r>
+        <w:rPr>
+          <w:rFonts w:ascii="Times New Roman" w:hAnsi="Times New Roman" w:cs="Times New Roman"/>
+          <w:sz w:val="22"/>
+          <w:szCs w:val="22"/>
+          <w:lang w:val="en-US"/>
+        </w:rPr>
+        <w:t>untuk mendapatkan hasil plan untuk creative writing pada output LLM.</w:t>
+      </w:r>
+    </w:p>
+    <w:p>
+      <w:pPr>
+        <w:pStyle w:val="ListParagraph"/>
+        <w:numPr>
+          <w:ilvl w:val="0"/>
+          <w:numId w:val="9"/>
+        </w:numPr>
+        <w:spacing w:after="0"/>
+        <w:jc w:val="both"/>
+        <w:rPr>
+          <w:rFonts w:ascii="Times New Roman" w:hAnsi="Times New Roman" w:cs="Times New Roman"/>
+          <w:sz w:val="22"/>
+          <w:szCs w:val="22"/>
+          <w:lang w:val="en-US"/>
+        </w:rPr>
+      </w:pPr>
+      <w:r>
+        <w:rPr>
+          <w:rFonts w:ascii="Times New Roman" w:hAnsi="Times New Roman" w:cs="Times New Roman"/>
+          <w:sz w:val="22"/>
+          <w:szCs w:val="22"/>
+          <w:lang w:val="en-US"/>
+        </w:rPr>
+        <w:t xml:space="preserve">Menyediakan </w:t>
+      </w:r>
+      <w:r>
+        <w:rPr>
+          <w:rFonts w:ascii="Times New Roman" w:hAnsi="Times New Roman" w:cs="Times New Roman"/>
+          <w:b/>
+          <w:bCs/>
+          <w:sz w:val="22"/>
+          <w:szCs w:val="22"/>
+          <w:lang w:val="en-US"/>
+        </w:rPr>
+        <w:t>function</w:t>
+      </w:r>
+      <w:r>
+        <w:rPr>
+          <w:rFonts w:ascii="Times New Roman" w:hAnsi="Times New Roman" w:cs="Times New Roman"/>
+          <w:sz w:val="22"/>
+          <w:szCs w:val="22"/>
+          <w:lang w:val="en-US"/>
+        </w:rPr>
+        <w:t xml:space="preserve"> </w:t>
+      </w:r>
+      <w:r>
+        <w:rPr>
+          <w:rFonts w:ascii="Times New Roman" w:hAnsi="Times New Roman" w:cs="Times New Roman"/>
+          <w:b/>
+          <w:bCs/>
+          <w:sz w:val="22"/>
+          <w:szCs w:val="22"/>
+          <w:lang w:val="en-US"/>
+        </w:rPr>
+        <w:t>extract_passage_only</w:t>
+      </w:r>
+      <w:r>
+        <w:rPr>
+          <w:rFonts w:ascii="Times New Roman" w:hAnsi="Times New Roman" w:cs="Times New Roman"/>
+          <w:sz w:val="22"/>
+          <w:szCs w:val="22"/>
+          <w:lang w:val="en-US"/>
+        </w:rPr>
+        <w:t>, untuk mendapatkan hasil passage untuk creative writing pada output LLM.</w:t>
+      </w:r>
+    </w:p>
+    <w:p>
+      <w:pPr>
+        <w:pStyle w:val="ListParagraph"/>
+        <w:numPr>
+          <w:ilvl w:val="0"/>
+          <w:numId w:val="9"/>
+        </w:numPr>
+        <w:spacing w:after="0"/>
+        <w:jc w:val="both"/>
+        <w:rPr>
+          <w:rFonts w:ascii="Times New Roman" w:hAnsi="Times New Roman" w:cs="Times New Roman"/>
+          <w:b/>
+          <w:bCs/>
+          <w:sz w:val="22"/>
+          <w:szCs w:val="22"/>
+          <w:lang w:val="en-US"/>
+        </w:rPr>
+      </w:pPr>
+      <w:r>
+        <w:rPr>
+          <w:rFonts w:ascii="Times New Roman" w:hAnsi="Times New Roman" w:cs="Times New Roman"/>
+          <w:sz w:val="22"/>
+          <w:szCs w:val="22"/>
+          <w:lang w:val="en-US"/>
+        </w:rPr>
+        <w:t xml:space="preserve">Menyediakan </w:t>
+      </w:r>
+      <w:r>
+        <w:rPr>
+          <w:rFonts w:ascii="Times New Roman" w:hAnsi="Times New Roman" w:cs="Times New Roman"/>
+          <w:b/>
+          <w:bCs/>
+          <w:sz w:val="22"/>
+          <w:szCs w:val="22"/>
+          <w:lang w:val="en-US"/>
+        </w:rPr>
+        <w:t>split_with_dot</w:t>
+      </w:r>
+      <w:r>
+        <w:rPr>
+          <w:rFonts w:ascii="Times New Roman" w:hAnsi="Times New Roman" w:cs="Times New Roman"/>
+          <w:b/>
+          <w:bCs/>
+          <w:sz w:val="22"/>
+          <w:szCs w:val="22"/>
+          <w:lang w:val="en-US"/>
+        </w:rPr>
+        <w:t xml:space="preserve">, </w:t>
+      </w:r>
+      <w:r>
+        <w:rPr>
+          <w:rFonts w:ascii="Times New Roman" w:hAnsi="Times New Roman" w:cs="Times New Roman"/>
+          <w:sz w:val="22"/>
+          <w:szCs w:val="22"/>
+          <w:lang w:val="en-US"/>
+        </w:rPr>
+        <w:t>untuk membuat format kalimat input dari dataset menjadi lebih rapih.</w:t>
+      </w:r>
+    </w:p>
+    <w:p>
+      <w:pPr>
+        <w:pStyle w:val="ListParagraph"/>
+        <w:numPr>
+          <w:ilvl w:val="0"/>
+          <w:numId w:val="9"/>
+        </w:numPr>
+        <w:spacing w:after="0"/>
+        <w:jc w:val="both"/>
+        <w:rPr>
+          <w:rFonts w:ascii="Times New Roman" w:hAnsi="Times New Roman" w:cs="Times New Roman"/>
+          <w:sz w:val="22"/>
+          <w:szCs w:val="22"/>
+          <w:lang w:val="en-US"/>
+        </w:rPr>
+      </w:pPr>
+      <w:r>
+        <w:rPr>
+          <w:rFonts w:ascii="Times New Roman" w:hAnsi="Times New Roman" w:cs="Times New Roman"/>
+          <w:sz w:val="22"/>
+          <w:szCs w:val="22"/>
+          <w:lang w:val="en-US"/>
+        </w:rPr>
+        <w:t xml:space="preserve">Setelah itu </w:t>
+      </w:r>
+      <w:r>
+        <w:rPr>
+          <w:rFonts w:ascii="Times New Roman" w:hAnsi="Times New Roman" w:cs="Times New Roman"/>
+          <w:sz w:val="22"/>
+          <w:szCs w:val="22"/>
+          <w:lang w:val="en-US"/>
+        </w:rPr>
+        <w:t>akan membaca dan memproses data dari dataset satu per satu. Berikut adalah proses yang akan dilakukan pada setiap data.</w:t>
+      </w:r>
+    </w:p>
+    <w:p>
+      <w:pPr>
+        <w:pStyle w:val="ListParagraph"/>
+        <w:numPr>
+          <w:ilvl w:val="0"/>
+          <w:numId w:val="8"/>
+        </w:numPr>
+        <w:spacing w:after="0"/>
+        <w:jc w:val="both"/>
+        <w:rPr>
+          <w:rFonts w:ascii="Times New Roman" w:hAnsi="Times New Roman" w:cs="Times New Roman"/>
+          <w:sz w:val="22"/>
+          <w:szCs w:val="22"/>
+          <w:lang w:val="en-US"/>
+        </w:rPr>
+      </w:pPr>
+      <w:r>
+        <w:rPr>
+          <w:rFonts w:ascii="Times New Roman" w:hAnsi="Times New Roman" w:cs="Times New Roman"/>
+          <w:sz w:val="22"/>
+          <w:szCs w:val="22"/>
+          <w:lang w:val="en-US"/>
+        </w:rPr>
+        <w:t>Mencatat initial log (berisi id, input yang diberikan dari record dataset tertentu, dan steps yang masih kosong).</w:t>
+      </w:r>
+    </w:p>
+    <w:p>
+      <w:pPr>
+        <w:pStyle w:val="ListParagraph"/>
+        <w:numPr>
+          <w:ilvl w:val="0"/>
+          <w:numId w:val="8"/>
+        </w:numPr>
+        <w:spacing w:after="0"/>
+        <w:jc w:val="both"/>
+        <w:rPr>
+          <w:rFonts w:ascii="Times New Roman" w:hAnsi="Times New Roman" w:cs="Times New Roman"/>
+          <w:sz w:val="22"/>
+          <w:szCs w:val="22"/>
+          <w:lang w:val="en-US"/>
+        </w:rPr>
+      </w:pPr>
+      <w:r>
+        <w:rPr>
+          <w:rFonts w:ascii="Times New Roman" w:hAnsi="Times New Roman" w:cs="Times New Roman"/>
+          <w:sz w:val="22"/>
+          <w:szCs w:val="22"/>
+          <w:lang w:val="en-US"/>
+        </w:rPr>
+        <w:t xml:space="preserve">Memproses pembuatan creative writing dengan ToT </w:t>
+      </w:r>
+      <w:r>
+        <w:rPr>
+          <w:rFonts w:ascii="Times New Roman" w:hAnsi="Times New Roman" w:cs="Times New Roman"/>
+          <w:b/>
+          <w:bCs/>
+          <w:sz w:val="22"/>
+          <w:szCs w:val="22"/>
+          <w:lang w:val="en-US"/>
+        </w:rPr>
+        <w:t>(dijelaskan pada poin 5)</w:t>
+      </w:r>
+      <w:r>
+        <w:rPr>
+          <w:rFonts w:ascii="Times New Roman" w:hAnsi="Times New Roman" w:cs="Times New Roman"/>
+          <w:sz w:val="22"/>
+          <w:szCs w:val="22"/>
+          <w:lang w:val="en-US"/>
+        </w:rPr>
+        <w:t>.</w:t>
+      </w:r>
+    </w:p>
+    <w:p>
+      <w:pPr>
+        <w:pStyle w:val="ListParagraph"/>
+        <w:spacing w:after="0"/>
+        <w:ind w:left="1440"/>
+        <w:jc w:val="both"/>
+        <w:rPr>
+          <w:rFonts w:ascii="Times New Roman" w:hAnsi="Times New Roman" w:cs="Times New Roman"/>
+          <w:lang w:val="en-US"/>
+        </w:rPr>
+      </w:pPr>
+    </w:p>
+    <w:p>
+      <w:pPr>
+        <w:pStyle w:val="ListParagraph"/>
+        <w:numPr>
+          <w:ilvl w:val="0"/>
+          <w:numId w:val="9"/>
+        </w:numPr>
+        <w:spacing w:after="0"/>
+        <w:jc w:val="both"/>
+        <w:rPr>
+          <w:rFonts w:ascii="Times New Roman" w:hAnsi="Times New Roman" w:cs="Times New Roman"/>
+          <w:b/>
+          <w:bCs/>
+          <w:sz w:val="22"/>
+          <w:szCs w:val="22"/>
+          <w:lang w:val="en-US"/>
+        </w:rPr>
+      </w:pPr>
+      <w:r>
+        <w:rPr>
+          <w:rFonts w:ascii="Times New Roman" w:hAnsi="Times New Roman" w:cs="Times New Roman"/>
+          <w:b/>
+          <w:bCs/>
+          <w:sz w:val="22"/>
+          <w:szCs w:val="22"/>
+          <w:lang w:val="en-US"/>
+        </w:rPr>
+        <w:t>ToT untuk Creative Writing:</w:t>
+      </w:r>
+    </w:p>
+    <w:p>
+      <w:pPr>
+        <w:pStyle w:val="ListParagraph"/>
+        <w:numPr>
+          <w:ilvl w:val="0"/>
+          <w:numId w:val="8"/>
+        </w:numPr>
+        <w:spacing w:after="0"/>
+        <w:jc w:val="both"/>
+        <w:rPr>
+          <w:rFonts w:ascii="Times New Roman" w:hAnsi="Times New Roman" w:cs="Times New Roman"/>
+          <w:sz w:val="22"/>
+          <w:szCs w:val="22"/>
+          <w:lang w:val="en-US"/>
+        </w:rPr>
+      </w:pPr>
+      <w:r>
+        <w:rPr>
+          <w:rFonts w:ascii="Times New Roman" w:hAnsi="Times New Roman" w:cs="Times New Roman"/>
+          <w:b/>
+          <w:bCs/>
+          <w:sz w:val="22"/>
+          <w:szCs w:val="22"/>
+          <w:lang w:val="en-US"/>
+        </w:rPr>
+        <w:t>Template prompt</w:t>
+      </w:r>
+      <w:r>
+        <w:rPr>
+          <w:rFonts w:ascii="Times New Roman" w:hAnsi="Times New Roman" w:cs="Times New Roman"/>
+          <w:sz w:val="22"/>
+          <w:szCs w:val="22"/>
+          <w:lang w:val="en-US"/>
+        </w:rPr>
+        <w:t xml:space="preserve"> yang dipakai terdapat pada </w:t>
+      </w:r>
+      <w:r>
+        <w:rPr>
+          <w:rFonts w:ascii="Times New Roman" w:hAnsi="Times New Roman" w:cs="Times New Roman"/>
+          <w:sz w:val="22"/>
+          <w:szCs w:val="22"/>
+        </w:rPr>
+        <w:t>/prompt/writing_template.py</w:t>
+      </w:r>
+    </w:p>
+    <w:p>
+      <w:pPr>
+        <w:pStyle w:val="ListParagraph"/>
+        <w:numPr>
+          <w:ilvl w:val="0"/>
+          <w:numId w:val="8"/>
+        </w:numPr>
+        <w:spacing w:after="0"/>
+        <w:jc w:val="both"/>
+        <w:rPr>
+          <w:rFonts w:ascii="Times New Roman" w:hAnsi="Times New Roman" w:cs="Times New Roman"/>
+          <w:sz w:val="22"/>
+          <w:szCs w:val="22"/>
+          <w:lang w:val="en-US"/>
+        </w:rPr>
+      </w:pPr>
+      <w:r>
+        <w:rPr>
+          <w:rFonts w:ascii="Times New Roman" w:hAnsi="Times New Roman" w:cs="Times New Roman"/>
+          <w:b/>
+          <w:bCs/>
+          <w:sz w:val="22"/>
+          <w:szCs w:val="22"/>
+          <w:lang w:val="en-US"/>
+        </w:rPr>
+        <w:t>Input</w:t>
+      </w:r>
+      <w:r>
+        <w:rPr>
+          <w:rFonts w:ascii="Times New Roman" w:hAnsi="Times New Roman" w:cs="Times New Roman"/>
+          <w:sz w:val="22"/>
+          <w:szCs w:val="22"/>
+          <w:lang w:val="en-US"/>
+        </w:rPr>
+        <w:t xml:space="preserve"> yang diberikan adalah 4 kalimat yang dipisah dengan “.”, dan tugas yang harus dilakukan adalah membuat 4 paragraf yang memiliki akhir kalimat dari masing masing kalimat yang diberikan.</w:t>
+      </w:r>
+    </w:p>
+    <w:p>
+      <w:pPr>
+        <w:pStyle w:val="ListParagraph"/>
+        <w:numPr>
+          <w:ilvl w:val="0"/>
+          <w:numId w:val="8"/>
+        </w:numPr>
+        <w:spacing w:after="0"/>
+        <w:jc w:val="both"/>
+        <w:rPr>
+          <w:rFonts w:ascii="Times New Roman" w:hAnsi="Times New Roman" w:cs="Times New Roman"/>
+          <w:sz w:val="22"/>
+          <w:szCs w:val="22"/>
+          <w:lang w:val="en-US"/>
+        </w:rPr>
+      </w:pPr>
+      <w:r>
+        <w:rPr>
+          <w:rFonts w:ascii="Times New Roman" w:hAnsi="Times New Roman" w:cs="Times New Roman"/>
+          <w:sz w:val="22"/>
+          <w:szCs w:val="22"/>
+          <w:lang w:val="en-US"/>
+        </w:rPr>
+        <w:t xml:space="preserve">Pada creative writing, akan digunakan teknik ToT dengan depth = 2, yang terpisah menjadi proses Generate Plan, dan Generate Passage. </w:t>
+      </w:r>
+      <w:r>
+        <w:rPr>
+          <w:rFonts w:ascii="Times New Roman" w:hAnsi="Times New Roman" w:cs="Times New Roman"/>
+          <w:sz w:val="22"/>
+          <w:szCs w:val="22"/>
+          <w:lang w:val="en-US"/>
+        </w:rPr>
+        <w:t>Penelusuran dilakukan dengan metode BFS (Breadth First Search)</w:t>
+      </w:r>
+    </w:p>
+    <w:p>
+      <w:pPr>
+        <w:pStyle w:val="ListParagraph"/>
+        <w:numPr>
+          <w:ilvl w:val="0"/>
+          <w:numId w:val="8"/>
+        </w:numPr>
+        <w:spacing w:after="0"/>
+        <w:jc w:val="both"/>
+        <w:rPr>
+          <w:rFonts w:ascii="Times New Roman" w:hAnsi="Times New Roman" w:cs="Times New Roman"/>
+          <w:sz w:val="22"/>
+          <w:szCs w:val="22"/>
+        </w:rPr>
+      </w:pPr>
+      <w:r>
+        <w:rPr>
+          <w:rFonts w:ascii="Times New Roman" w:hAnsi="Times New Roman" w:cs="Times New Roman"/>
+          <w:b/>
+          <w:bCs/>
+          <w:sz w:val="22"/>
+          <w:szCs w:val="22"/>
+          <w:lang w:val="en-US"/>
+        </w:rPr>
+        <w:t>Generate Plan</w:t>
+      </w:r>
+      <w:r>
+        <w:rPr>
+          <w:rFonts w:ascii="Times New Roman" w:hAnsi="Times New Roman" w:cs="Times New Roman"/>
+          <w:sz w:val="22"/>
+          <w:szCs w:val="22"/>
+          <w:lang w:val="en-US"/>
+        </w:rPr>
+        <w:t xml:space="preserve">, merupakan langkah awal untuk </w:t>
+      </w:r>
+      <w:r>
+        <w:rPr>
+          <w:rFonts w:ascii="Times New Roman" w:hAnsi="Times New Roman" w:cs="Times New Roman"/>
+          <w:sz w:val="22"/>
+          <w:szCs w:val="22"/>
+          <w:lang w:val="en-US"/>
+        </w:rPr>
+        <w:t>membuat plan cerita pada setiap paragraf dengan bantuan LLM dan template prompt</w:t>
+      </w:r>
+      <w:r>
+        <w:rPr>
+          <w:rFonts w:ascii="Times New Roman" w:hAnsi="Times New Roman" w:cs="Times New Roman"/>
+          <w:lang w:val="en-US"/>
+        </w:rPr>
+        <w:t xml:space="preserve"> </w:t>
+      </w:r>
+      <w:r>
+        <w:rPr>
+          <w:rFonts w:ascii="Consolas" w:hAnsi="Consolas" w:cs="Times New Roman"/>
+          <w:sz w:val="18"/>
+          <w:szCs w:val="18"/>
+        </w:rPr>
+        <w:t>generate_sample_plan_prompt</w:t>
+      </w:r>
+      <w:r>
+        <w:rPr>
+          <w:rFonts w:ascii="Consolas" w:hAnsi="Consolas" w:cs="Times New Roman"/>
+          <w:sz w:val="18"/>
+          <w:szCs w:val="18"/>
+        </w:rPr>
+        <w:t xml:space="preserve"> </w:t>
+      </w:r>
+      <w:r>
+        <w:rPr>
+          <w:rFonts w:ascii="Times New Roman" w:hAnsi="Times New Roman" w:cs="Times New Roman"/>
+          <w:sz w:val="22"/>
+          <w:szCs w:val="22"/>
+        </w:rPr>
+        <w:t>pembuatan plan ini akan diulangi sebanyak jumlah n_sample, dan semuanya disimpan pada sebuah variable.</w:t>
+      </w:r>
+    </w:p>
+    <w:p>
+      <w:pPr>
+        <w:pStyle w:val="ListParagraph"/>
+        <w:numPr>
+          <w:ilvl w:val="0"/>
+          <w:numId w:val="8"/>
+        </w:numPr>
+        <w:spacing w:after="0"/>
+        <w:jc w:val="both"/>
+        <w:rPr>
+          <w:rFonts w:ascii="Times New Roman" w:hAnsi="Times New Roman" w:cs="Times New Roman"/>
+        </w:rPr>
+      </w:pPr>
+      <w:r>
+        <w:rPr>
+          <w:rFonts w:ascii="Times New Roman" w:hAnsi="Times New Roman" w:cs="Times New Roman"/>
+          <w:b/>
+          <w:bCs/>
+          <w:sz w:val="22"/>
+          <w:szCs w:val="22"/>
+          <w:lang w:val="en-US"/>
+        </w:rPr>
+        <w:t>Evaluate Plan</w:t>
+      </w:r>
+      <w:r>
+        <w:rPr>
+          <w:rFonts w:ascii="Times New Roman" w:hAnsi="Times New Roman" w:cs="Times New Roman"/>
+          <w:sz w:val="22"/>
+          <w:szCs w:val="22"/>
+          <w:lang w:val="en-US"/>
+        </w:rPr>
+        <w:t>, langkah selanjutnya adalah untuk mengevaluasi plan yang telah dihasilkan, dengan melakukan voting. Voting akan dilakukan dengan meminta LLM dan bantuan template prompt</w:t>
+      </w:r>
+      <w:r>
+        <w:rPr>
+          <w:rFonts w:ascii="Times New Roman" w:hAnsi="Times New Roman" w:cs="Times New Roman"/>
+          <w:lang w:val="en-US"/>
+        </w:rPr>
+        <w:t xml:space="preserve"> </w:t>
+      </w:r>
+      <w:r>
+        <w:rPr>
+          <w:rFonts w:ascii="Consolas" w:hAnsi="Consolas" w:cs="Times New Roman"/>
+          <w:sz w:val="18"/>
+          <w:szCs w:val="18"/>
+        </w:rPr>
+        <w:t>plan_vote_prompt</w:t>
+      </w:r>
+      <w:r>
+        <w:rPr>
+          <w:rFonts w:ascii="Times New Roman" w:hAnsi="Times New Roman" w:cs="Times New Roman"/>
+        </w:rPr>
+        <w:t xml:space="preserve"> </w:t>
+      </w:r>
+      <w:r>
+        <w:rPr>
+          <w:rFonts w:ascii="Times New Roman" w:hAnsi="Times New Roman" w:cs="Times New Roman"/>
+          <w:sz w:val="22"/>
+          <w:szCs w:val="22"/>
+        </w:rPr>
+        <w:t>untuk memilih 1 plan terbaik. Voting akan dilakukan sebanyak jumlah plan yang dimiliki.</w:t>
+      </w:r>
+    </w:p>
+    <w:p>
+      <w:pPr>
+        <w:pStyle w:val="ListParagraph"/>
+        <w:numPr>
+          <w:ilvl w:val="0"/>
+          <w:numId w:val="8"/>
+        </w:numPr>
+        <w:spacing w:after="0"/>
+        <w:jc w:val="both"/>
+        <w:rPr>
+          <w:rFonts w:ascii="Times New Roman" w:hAnsi="Times New Roman" w:cs="Times New Roman"/>
+          <w:b/>
+          <w:bCs/>
+          <w:sz w:val="22"/>
+          <w:szCs w:val="22"/>
+          <w:lang w:val="en-US"/>
+        </w:rPr>
+      </w:pPr>
+      <w:r>
+        <w:rPr>
+          <w:rFonts w:ascii="Times New Roman" w:hAnsi="Times New Roman" w:cs="Times New Roman"/>
+          <w:b/>
+          <w:bCs/>
+          <w:sz w:val="22"/>
+          <w:szCs w:val="22"/>
+          <w:lang w:val="en-US"/>
+        </w:rPr>
+        <w:t xml:space="preserve">Generate Passage, </w:t>
+      </w:r>
+      <w:r>
+        <w:rPr>
+          <w:rFonts w:ascii="Times New Roman" w:hAnsi="Times New Roman" w:cs="Times New Roman"/>
+          <w:sz w:val="22"/>
+          <w:szCs w:val="22"/>
+          <w:lang w:val="en-US"/>
+        </w:rPr>
+        <w:t xml:space="preserve">plan terbaik akan digunakan untuk generate passage secara keseluruhan. </w:t>
+      </w:r>
+      <w:r>
+        <w:rPr>
+          <w:rFonts w:ascii="Times New Roman" w:hAnsi="Times New Roman" w:cs="Times New Roman"/>
+          <w:sz w:val="22"/>
+          <w:szCs w:val="22"/>
+          <w:lang w:val="en-US"/>
+        </w:rPr>
+        <w:t>Proses pembuatan passage akan diulang sebanyak n_sample, sehingga akan terdapat passage yang utuh sebanyak n_sample</w:t>
+      </w:r>
+    </w:p>
+    <w:p>
+      <w:pPr>
+        <w:pStyle w:val="ListParagraph"/>
+        <w:numPr>
+          <w:ilvl w:val="0"/>
+          <w:numId w:val="8"/>
+        </w:numPr>
+        <w:spacing w:after="0"/>
+        <w:jc w:val="both"/>
+        <w:rPr>
+          <w:rFonts w:ascii="Times New Roman" w:hAnsi="Times New Roman" w:cs="Times New Roman"/>
+          <w:b/>
+          <w:bCs/>
+          <w:sz w:val="22"/>
+          <w:szCs w:val="22"/>
+          <w:lang w:val="en-US"/>
+        </w:rPr>
+      </w:pPr>
+      <w:r>
+        <w:rPr>
+          <w:rFonts w:ascii="Times New Roman" w:hAnsi="Times New Roman" w:cs="Times New Roman"/>
+          <w:b/>
+          <w:bCs/>
+          <w:sz w:val="22"/>
+          <w:szCs w:val="22"/>
+          <w:lang w:val="en-US"/>
+        </w:rPr>
+        <w:lastRenderedPageBreak/>
+        <w:t>Evaluate Passage</w:t>
+      </w:r>
+      <w:r>
+        <w:rPr>
+          <w:rFonts w:ascii="Times New Roman" w:hAnsi="Times New Roman" w:cs="Times New Roman"/>
+          <w:b/>
+          <w:bCs/>
+          <w:sz w:val="22"/>
+          <w:szCs w:val="22"/>
+          <w:lang w:val="en-US"/>
+        </w:rPr>
+        <w:t xml:space="preserve">, </w:t>
+      </w:r>
+      <w:r>
+        <w:rPr>
+          <w:rFonts w:ascii="Times New Roman" w:hAnsi="Times New Roman" w:cs="Times New Roman"/>
+          <w:sz w:val="22"/>
+          <w:szCs w:val="22"/>
+          <w:lang w:val="en-US"/>
+        </w:rPr>
+        <w:t>beberapa hasil passage yang dihasilkan akan di evaluate dengan voting (dengan mekanisme sama seperti evaluate plan). Hasil passage terbaik akan menjadi jawaban akhir dari proses ToT pada creative writing tersebut.</w:t>
+      </w:r>
+    </w:p>
+    <w:p>
+      <w:pPr>
+        <w:pStyle w:val="ListParagraph"/>
+        <w:spacing w:after="0"/>
+        <w:ind w:left="1440"/>
+        <w:jc w:val="both"/>
+        <w:rPr>
+          <w:rFonts w:ascii="Times New Roman" w:hAnsi="Times New Roman" w:cs="Times New Roman"/>
+          <w:b/>
+          <w:bCs/>
+          <w:sz w:val="22"/>
+          <w:szCs w:val="22"/>
+          <w:lang w:val="en-US"/>
+        </w:rPr>
+      </w:pPr>
+    </w:p>
+    <w:p>
+      <w:pPr>
+        <w:pStyle w:val="ListParagraph"/>
+        <w:numPr>
+          <w:ilvl w:val="0"/>
+          <w:numId w:val="9"/>
+        </w:numPr>
+        <w:spacing w:after="0"/>
+        <w:jc w:val="both"/>
+        <w:rPr>
+          <w:rFonts w:ascii="Times New Roman" w:hAnsi="Times New Roman" w:cs="Times New Roman"/>
+          <w:sz w:val="22"/>
+          <w:szCs w:val="22"/>
+          <w:lang w:val="en-US"/>
+        </w:rPr>
+      </w:pPr>
+      <w:r>
+        <w:rPr>
+          <w:rFonts w:ascii="Times New Roman" w:hAnsi="Times New Roman" w:cs="Times New Roman"/>
+          <w:sz w:val="22"/>
+          <w:szCs w:val="22"/>
+          <w:lang w:val="en-US"/>
+        </w:rPr>
+        <w:t xml:space="preserve">Setiap hasil pemrosesan </w:t>
+      </w:r>
+      <w:r>
+        <w:rPr>
+          <w:rFonts w:ascii="Times New Roman" w:hAnsi="Times New Roman" w:cs="Times New Roman"/>
+          <w:sz w:val="22"/>
+          <w:szCs w:val="22"/>
+          <w:lang w:val="en-US"/>
+        </w:rPr>
+        <w:t>data</w:t>
+      </w:r>
+      <w:r>
+        <w:rPr>
+          <w:rFonts w:ascii="Times New Roman" w:hAnsi="Times New Roman" w:cs="Times New Roman"/>
+          <w:sz w:val="22"/>
+          <w:szCs w:val="22"/>
+          <w:lang w:val="en-US"/>
+        </w:rPr>
+        <w:t xml:space="preserve"> akan disimpan secara detail </w:t>
+      </w:r>
+      <w:r>
+        <w:rPr>
+          <w:rFonts w:ascii="Times New Roman" w:hAnsi="Times New Roman" w:cs="Times New Roman"/>
+          <w:sz w:val="22"/>
+          <w:szCs w:val="22"/>
+          <w:lang w:val="en-US"/>
+        </w:rPr>
+        <w:t>setiap stepnya pada file output yang telah ditentukan diawal.</w:t>
+      </w:r>
+    </w:p>
+    <w:p>
+      <w:pPr>
+        <w:pStyle w:val="ListParagraph"/>
+        <w:spacing w:after="0"/>
+        <w:ind w:left="1080"/>
+        <w:jc w:val="both"/>
+        <w:rPr>
+          <w:rFonts w:ascii="Times New Roman" w:hAnsi="Times New Roman" w:cs="Times New Roman"/>
+          <w:b/>
+          <w:bCs/>
+          <w:sz w:val="22"/>
+          <w:szCs w:val="22"/>
+          <w:lang w:val="en-US"/>
+        </w:rPr>
+      </w:pPr>
     </w:p>
     <w:p>
       <w:pPr>
@@ -148,6 +3632,609 @@
           <w:ilvl w:val="0"/>
           <w:numId w:val="1"/>
         </w:numPr>
+        <w:spacing w:after="0"/>
+        <w:jc w:val="both"/>
+        <w:rPr>
+          <w:rFonts w:ascii="Times New Roman" w:hAnsi="Times New Roman" w:cs="Times New Roman"/>
+          <w:b/>
+          <w:bCs/>
+          <w:lang w:val="en-US"/>
+        </w:rPr>
+      </w:pPr>
+      <w:r>
+        <w:rPr>
+          <w:rFonts w:ascii="Times New Roman" w:hAnsi="Times New Roman" w:cs="Times New Roman"/>
+          <w:b/>
+          <w:bCs/>
+          <w:lang w:val="en-US"/>
+        </w:rPr>
+        <w:t>Template Prompting</w:t>
+      </w:r>
+    </w:p>
+    <w:p>
+      <w:pPr>
+        <w:pStyle w:val="ListParagraph"/>
+        <w:numPr>
+          <w:ilvl w:val="0"/>
+          <w:numId w:val="10"/>
+        </w:numPr>
+        <w:spacing w:after="0"/>
+        <w:jc w:val="both"/>
+        <w:rPr>
+          <w:rFonts w:ascii="Times New Roman" w:hAnsi="Times New Roman" w:cs="Times New Roman"/>
+          <w:sz w:val="22"/>
+          <w:szCs w:val="22"/>
+          <w:lang w:val="en-US"/>
+        </w:rPr>
+      </w:pPr>
+      <w:r>
+        <w:rPr>
+          <w:rFonts w:ascii="Times New Roman" w:hAnsi="Times New Roman" w:cs="Times New Roman"/>
+          <w:b/>
+          <w:bCs/>
+          <w:sz w:val="22"/>
+          <w:szCs w:val="22"/>
+          <w:lang w:val="en-US"/>
+        </w:rPr>
+        <w:t>/prompts/gameof24_template.py</w:t>
+      </w:r>
+      <w:r>
+        <w:rPr>
+          <w:rFonts w:ascii="Times New Roman" w:hAnsi="Times New Roman" w:cs="Times New Roman"/>
+          <w:sz w:val="22"/>
+          <w:szCs w:val="22"/>
+          <w:lang w:val="en-US"/>
+        </w:rPr>
+        <w:t>:</w:t>
+      </w:r>
+    </w:p>
+    <w:p>
+      <w:pPr>
+        <w:pStyle w:val="ListParagraph"/>
+        <w:numPr>
+          <w:ilvl w:val="0"/>
+          <w:numId w:val="11"/>
+        </w:numPr>
+        <w:spacing w:after="0"/>
+        <w:jc w:val="both"/>
+        <w:rPr>
+          <w:rFonts w:ascii="Times New Roman" w:hAnsi="Times New Roman" w:cs="Times New Roman"/>
+          <w:sz w:val="22"/>
+          <w:szCs w:val="22"/>
+          <w:lang w:val="en-US"/>
+        </w:rPr>
+      </w:pPr>
+      <w:r>
+        <w:rPr>
+          <w:rFonts w:ascii="Times New Roman" w:hAnsi="Times New Roman" w:cs="Times New Roman"/>
+          <w:b/>
+          <w:bCs/>
+          <w:sz w:val="22"/>
+          <w:szCs w:val="22"/>
+          <w:lang w:val="en-US"/>
+        </w:rPr>
+        <w:t>generate_prompt</w:t>
+      </w:r>
+      <w:r>
+        <w:rPr>
+          <w:rFonts w:ascii="Times New Roman" w:hAnsi="Times New Roman" w:cs="Times New Roman"/>
+          <w:sz w:val="22"/>
+          <w:szCs w:val="22"/>
+          <w:lang w:val="en-US"/>
+        </w:rPr>
+        <w:t>: Input berupa daftar angka, Output adalah menghasilkan sample dengan jumlah tertentu.</w:t>
+      </w:r>
+    </w:p>
+    <w:p>
+      <w:pPr>
+        <w:pStyle w:val="ListParagraph"/>
+        <w:numPr>
+          <w:ilvl w:val="0"/>
+          <w:numId w:val="11"/>
+        </w:numPr>
+        <w:spacing w:after="0"/>
+        <w:jc w:val="both"/>
+        <w:rPr>
+          <w:rFonts w:ascii="Times New Roman" w:hAnsi="Times New Roman" w:cs="Times New Roman"/>
+          <w:sz w:val="22"/>
+          <w:szCs w:val="22"/>
+          <w:lang w:val="en-US"/>
+        </w:rPr>
+      </w:pPr>
+      <w:r>
+        <w:rPr>
+          <w:rFonts w:ascii="Times New Roman" w:hAnsi="Times New Roman" w:cs="Times New Roman"/>
+          <w:b/>
+          <w:bCs/>
+          <w:sz w:val="22"/>
+          <w:szCs w:val="22"/>
+          <w:lang w:val="en-US"/>
+        </w:rPr>
+        <w:t>evaluate_prompt</w:t>
+      </w:r>
+      <w:r>
+        <w:rPr>
+          <w:rFonts w:ascii="Times New Roman" w:hAnsi="Times New Roman" w:cs="Times New Roman"/>
+          <w:sz w:val="22"/>
+          <w:szCs w:val="22"/>
+          <w:lang w:val="en-US"/>
+        </w:rPr>
+        <w:t>: Input berupa daftar angka. Output akan menilai kemungkinan daftar angka membentuk angka 24 dengan pesan “sure”</w:t>
+      </w:r>
+      <w:proofErr w:type="gramStart"/>
+      <w:r>
+        <w:rPr>
+          <w:rFonts w:ascii="Times New Roman" w:hAnsi="Times New Roman" w:cs="Times New Roman"/>
+          <w:sz w:val="22"/>
+          <w:szCs w:val="22"/>
+          <w:lang w:val="en-US"/>
+        </w:rPr>
+        <w:t>/”likely</w:t>
+      </w:r>
+      <w:proofErr w:type="gramEnd"/>
+      <w:r>
+        <w:rPr>
+          <w:rFonts w:ascii="Times New Roman" w:hAnsi="Times New Roman" w:cs="Times New Roman"/>
+          <w:sz w:val="22"/>
+          <w:szCs w:val="22"/>
+          <w:lang w:val="en-US"/>
+        </w:rPr>
+        <w:t>”</w:t>
+      </w:r>
+      <w:proofErr w:type="gramStart"/>
+      <w:r>
+        <w:rPr>
+          <w:rFonts w:ascii="Times New Roman" w:hAnsi="Times New Roman" w:cs="Times New Roman"/>
+          <w:sz w:val="22"/>
+          <w:szCs w:val="22"/>
+          <w:lang w:val="en-US"/>
+        </w:rPr>
+        <w:t>/”impossible</w:t>
+      </w:r>
+      <w:proofErr w:type="gramEnd"/>
+      <w:r>
+        <w:rPr>
+          <w:rFonts w:ascii="Times New Roman" w:hAnsi="Times New Roman" w:cs="Times New Roman"/>
+          <w:sz w:val="22"/>
+          <w:szCs w:val="22"/>
+          <w:lang w:val="en-US"/>
+        </w:rPr>
+        <w:t>”.</w:t>
+      </w:r>
+    </w:p>
+    <w:p>
+      <w:pPr>
+        <w:pStyle w:val="ListParagraph"/>
+        <w:numPr>
+          <w:ilvl w:val="0"/>
+          <w:numId w:val="11"/>
+        </w:numPr>
+        <w:spacing w:after="0"/>
+        <w:jc w:val="both"/>
+        <w:rPr>
+          <w:rFonts w:ascii="Times New Roman" w:hAnsi="Times New Roman" w:cs="Times New Roman"/>
+          <w:b/>
+          <w:bCs/>
+          <w:sz w:val="22"/>
+          <w:szCs w:val="22"/>
+          <w:lang w:val="en-US"/>
+        </w:rPr>
+      </w:pPr>
+      <w:r>
+        <w:rPr>
+          <w:rFonts w:ascii="Times New Roman" w:hAnsi="Times New Roman" w:cs="Times New Roman"/>
+          <w:b/>
+          <w:bCs/>
+          <w:sz w:val="22"/>
+          <w:szCs w:val="22"/>
+          <w:lang w:val="en-US"/>
+        </w:rPr>
+        <w:t xml:space="preserve">final_prompt: </w:t>
+      </w:r>
+      <w:r>
+        <w:rPr>
+          <w:rFonts w:ascii="Times New Roman" w:hAnsi="Times New Roman" w:cs="Times New Roman"/>
+          <w:sz w:val="22"/>
+          <w:szCs w:val="22"/>
+          <w:lang w:val="en-US"/>
+        </w:rPr>
+        <w:t>Input</w:t>
+      </w:r>
+      <w:r>
+        <w:rPr>
+          <w:rFonts w:ascii="Times New Roman" w:hAnsi="Times New Roman" w:cs="Times New Roman"/>
+          <w:sz w:val="22"/>
+          <w:szCs w:val="22"/>
+          <w:lang w:val="en-US"/>
+        </w:rPr>
+        <w:t xml:space="preserve"> adalah daftar angka dari record dataset tertentu, dan jawaban yang dihasilkan, Output akan menilai ketepatan jawaban dengan value “sure”</w:t>
+      </w:r>
+      <w:proofErr w:type="gramStart"/>
+      <w:r>
+        <w:rPr>
+          <w:rFonts w:ascii="Times New Roman" w:hAnsi="Times New Roman" w:cs="Times New Roman"/>
+          <w:sz w:val="22"/>
+          <w:szCs w:val="22"/>
+          <w:lang w:val="en-US"/>
+        </w:rPr>
+        <w:t>/”likely</w:t>
+      </w:r>
+      <w:proofErr w:type="gramEnd"/>
+      <w:r>
+        <w:rPr>
+          <w:rFonts w:ascii="Times New Roman" w:hAnsi="Times New Roman" w:cs="Times New Roman"/>
+          <w:sz w:val="22"/>
+          <w:szCs w:val="22"/>
+          <w:lang w:val="en-US"/>
+        </w:rPr>
+        <w:t>”</w:t>
+      </w:r>
+      <w:proofErr w:type="gramStart"/>
+      <w:r>
+        <w:rPr>
+          <w:rFonts w:ascii="Times New Roman" w:hAnsi="Times New Roman" w:cs="Times New Roman"/>
+          <w:sz w:val="22"/>
+          <w:szCs w:val="22"/>
+          <w:lang w:val="en-US"/>
+        </w:rPr>
+        <w:t>/”impossible</w:t>
+      </w:r>
+      <w:proofErr w:type="gramEnd"/>
+      <w:r>
+        <w:rPr>
+          <w:rFonts w:ascii="Times New Roman" w:hAnsi="Times New Roman" w:cs="Times New Roman"/>
+          <w:sz w:val="22"/>
+          <w:szCs w:val="22"/>
+          <w:lang w:val="en-US"/>
+        </w:rPr>
+        <w:t>”.</w:t>
+      </w:r>
+    </w:p>
+    <w:p>
+      <w:pPr>
+        <w:pStyle w:val="ListParagraph"/>
+        <w:numPr>
+          <w:ilvl w:val="0"/>
+          <w:numId w:val="10"/>
+        </w:numPr>
+        <w:spacing w:after="0"/>
+        <w:jc w:val="both"/>
+        <w:rPr>
+          <w:rFonts w:ascii="Times New Roman" w:hAnsi="Times New Roman" w:cs="Times New Roman"/>
+          <w:sz w:val="22"/>
+          <w:szCs w:val="22"/>
+          <w:lang w:val="en-US"/>
+        </w:rPr>
+      </w:pPr>
+      <w:r>
+        <w:rPr>
+          <w:rFonts w:ascii="Times New Roman" w:hAnsi="Times New Roman" w:cs="Times New Roman"/>
+          <w:b/>
+          <w:bCs/>
+          <w:sz w:val="22"/>
+          <w:szCs w:val="22"/>
+          <w:lang w:val="en-US"/>
+        </w:rPr>
+        <w:t>/prompts/writing_template.py</w:t>
+      </w:r>
+      <w:r>
+        <w:rPr>
+          <w:rFonts w:ascii="Times New Roman" w:hAnsi="Times New Roman" w:cs="Times New Roman"/>
+          <w:sz w:val="22"/>
+          <w:szCs w:val="22"/>
+          <w:lang w:val="en-US"/>
+        </w:rPr>
+        <w:t>:</w:t>
+      </w:r>
+      <w:r>
+        <w:rPr>
+          <w:rFonts w:ascii="Times New Roman" w:hAnsi="Times New Roman" w:cs="Times New Roman"/>
+          <w:sz w:val="22"/>
+          <w:szCs w:val="22"/>
+          <w:lang w:val="en-US"/>
+        </w:rPr>
+        <w:t xml:space="preserve"> </w:t>
+      </w:r>
+    </w:p>
+    <w:p>
+      <w:pPr>
+        <w:pStyle w:val="ListParagraph"/>
+        <w:numPr>
+          <w:ilvl w:val="0"/>
+          <w:numId w:val="12"/>
+        </w:numPr>
+        <w:spacing w:after="0"/>
+        <w:jc w:val="both"/>
+        <w:rPr>
+          <w:rFonts w:ascii="Times New Roman" w:hAnsi="Times New Roman" w:cs="Times New Roman"/>
+          <w:b/>
+          <w:bCs/>
+          <w:sz w:val="22"/>
+          <w:szCs w:val="22"/>
+          <w:lang w:val="en-US"/>
+        </w:rPr>
+      </w:pPr>
+      <w:r>
+        <w:rPr>
+          <w:rFonts w:ascii="Times New Roman" w:hAnsi="Times New Roman" w:cs="Times New Roman"/>
+          <w:b/>
+          <w:bCs/>
+          <w:sz w:val="22"/>
+          <w:szCs w:val="22"/>
+          <w:lang w:val="en-US"/>
+        </w:rPr>
+        <w:t>generate_sample_plan_prompt</w:t>
+      </w:r>
+      <w:r>
+        <w:rPr>
+          <w:rFonts w:ascii="Times New Roman" w:hAnsi="Times New Roman" w:cs="Times New Roman"/>
+          <w:b/>
+          <w:bCs/>
+          <w:sz w:val="22"/>
+          <w:szCs w:val="22"/>
+          <w:lang w:val="en-US"/>
+        </w:rPr>
+        <w:t xml:space="preserve">: </w:t>
+      </w:r>
+      <w:r>
+        <w:rPr>
+          <w:rFonts w:ascii="Times New Roman" w:hAnsi="Times New Roman" w:cs="Times New Roman"/>
+          <w:sz w:val="22"/>
+          <w:szCs w:val="22"/>
+          <w:lang w:val="en-US"/>
+        </w:rPr>
+        <w:t>Input berupa</w:t>
+      </w:r>
+      <w:r>
+        <w:rPr>
+          <w:rFonts w:ascii="Times New Roman" w:hAnsi="Times New Roman" w:cs="Times New Roman"/>
+          <w:sz w:val="22"/>
+          <w:szCs w:val="22"/>
+          <w:lang w:val="en-US"/>
+        </w:rPr>
+        <w:t xml:space="preserve"> data dari dataset, Output akan menghasilkan sebuah plan pada masing masing paragraf.</w:t>
+      </w:r>
+    </w:p>
+    <w:p>
+      <w:pPr>
+        <w:pStyle w:val="ListParagraph"/>
+        <w:numPr>
+          <w:ilvl w:val="0"/>
+          <w:numId w:val="12"/>
+        </w:numPr>
+        <w:spacing w:after="0"/>
+        <w:jc w:val="both"/>
+        <w:rPr>
+          <w:rFonts w:ascii="Times New Roman" w:hAnsi="Times New Roman" w:cs="Times New Roman"/>
+          <w:b/>
+          <w:bCs/>
+          <w:sz w:val="22"/>
+          <w:szCs w:val="22"/>
+          <w:lang w:val="en-US"/>
+        </w:rPr>
+      </w:pPr>
+      <w:r>
+        <w:rPr>
+          <w:rFonts w:ascii="Times New Roman" w:hAnsi="Times New Roman" w:cs="Times New Roman"/>
+          <w:b/>
+          <w:bCs/>
+          <w:sz w:val="22"/>
+          <w:szCs w:val="22"/>
+          <w:lang w:val="en-US"/>
+        </w:rPr>
+        <w:t>generate_sample_passage_prompt</w:t>
+      </w:r>
+      <w:r>
+        <w:rPr>
+          <w:rFonts w:ascii="Times New Roman" w:hAnsi="Times New Roman" w:cs="Times New Roman"/>
+          <w:b/>
+          <w:bCs/>
+          <w:sz w:val="22"/>
+          <w:szCs w:val="22"/>
+          <w:lang w:val="en-US"/>
+        </w:rPr>
+        <w:t xml:space="preserve">: </w:t>
+      </w:r>
+      <w:r>
+        <w:rPr>
+          <w:rFonts w:ascii="Times New Roman" w:hAnsi="Times New Roman" w:cs="Times New Roman"/>
+          <w:sz w:val="22"/>
+          <w:szCs w:val="22"/>
+          <w:lang w:val="en-US"/>
+        </w:rPr>
+        <w:t>Input</w:t>
+      </w:r>
+      <w:r>
+        <w:rPr>
+          <w:rFonts w:ascii="Times New Roman" w:hAnsi="Times New Roman" w:cs="Times New Roman"/>
+          <w:b/>
+          <w:bCs/>
+          <w:sz w:val="22"/>
+          <w:szCs w:val="22"/>
+          <w:lang w:val="en-US"/>
+        </w:rPr>
+        <w:t xml:space="preserve"> </w:t>
+      </w:r>
+      <w:r>
+        <w:rPr>
+          <w:rFonts w:ascii="Times New Roman" w:hAnsi="Times New Roman" w:cs="Times New Roman"/>
+          <w:sz w:val="22"/>
+          <w:szCs w:val="22"/>
+          <w:lang w:val="en-US"/>
+        </w:rPr>
+        <w:t>berupa</w:t>
+      </w:r>
+      <w:r>
+        <w:rPr>
+          <w:rFonts w:ascii="Times New Roman" w:hAnsi="Times New Roman" w:cs="Times New Roman"/>
+          <w:sz w:val="22"/>
+          <w:szCs w:val="22"/>
+          <w:lang w:val="en-US"/>
+        </w:rPr>
+        <w:t xml:space="preserve"> plan dan Output berupa passage dari plan yang diberikan</w:t>
+      </w:r>
+    </w:p>
+    <w:p>
+      <w:pPr>
+        <w:pStyle w:val="ListParagraph"/>
+        <w:numPr>
+          <w:ilvl w:val="0"/>
+          <w:numId w:val="12"/>
+        </w:numPr>
+        <w:spacing w:after="0"/>
+        <w:jc w:val="both"/>
+        <w:rPr>
+          <w:rFonts w:ascii="Times New Roman" w:hAnsi="Times New Roman" w:cs="Times New Roman"/>
+          <w:b/>
+          <w:bCs/>
+          <w:sz w:val="22"/>
+          <w:szCs w:val="22"/>
+          <w:lang w:val="en-US"/>
+        </w:rPr>
+      </w:pPr>
+      <w:r>
+        <w:rPr>
+          <w:rFonts w:ascii="Times New Roman" w:hAnsi="Times New Roman" w:cs="Times New Roman"/>
+          <w:b/>
+          <w:bCs/>
+          <w:sz w:val="22"/>
+          <w:szCs w:val="22"/>
+          <w:lang w:val="en-US"/>
+        </w:rPr>
+        <w:t>plan_vote_prompt</w:t>
+      </w:r>
+      <w:r>
+        <w:rPr>
+          <w:rFonts w:ascii="Times New Roman" w:hAnsi="Times New Roman" w:cs="Times New Roman"/>
+          <w:b/>
+          <w:bCs/>
+          <w:sz w:val="22"/>
+          <w:szCs w:val="22"/>
+          <w:lang w:val="en-US"/>
+        </w:rPr>
+        <w:t xml:space="preserve">: </w:t>
+      </w:r>
+      <w:r>
+        <w:rPr>
+          <w:rFonts w:ascii="Times New Roman" w:hAnsi="Times New Roman" w:cs="Times New Roman"/>
+          <w:sz w:val="22"/>
+          <w:szCs w:val="22"/>
+          <w:lang w:val="en-US"/>
+        </w:rPr>
+        <w:t>untuk voting 1 plan terbaik dari beberapa plan yang diberi</w:t>
+      </w:r>
+    </w:p>
+    <w:p>
+      <w:pPr>
+        <w:pStyle w:val="ListParagraph"/>
+        <w:numPr>
+          <w:ilvl w:val="0"/>
+          <w:numId w:val="12"/>
+        </w:numPr>
+        <w:spacing w:after="0"/>
+        <w:jc w:val="both"/>
+        <w:rPr>
+          <w:rFonts w:ascii="Times New Roman" w:hAnsi="Times New Roman" w:cs="Times New Roman"/>
+          <w:b/>
+          <w:bCs/>
+          <w:sz w:val="22"/>
+          <w:szCs w:val="22"/>
+          <w:lang w:val="en-US"/>
+        </w:rPr>
+      </w:pPr>
+      <w:r>
+        <w:rPr>
+          <w:rFonts w:ascii="Times New Roman" w:hAnsi="Times New Roman" w:cs="Times New Roman"/>
+          <w:b/>
+          <w:bCs/>
+          <w:sz w:val="22"/>
+          <w:szCs w:val="22"/>
+          <w:lang w:val="en-US"/>
+        </w:rPr>
+        <w:t xml:space="preserve">passage_vote_prompt: </w:t>
+      </w:r>
+      <w:r>
+        <w:rPr>
+          <w:rFonts w:ascii="Times New Roman" w:hAnsi="Times New Roman" w:cs="Times New Roman"/>
+          <w:sz w:val="22"/>
+          <w:szCs w:val="22"/>
+          <w:lang w:val="en-US"/>
+        </w:rPr>
+        <w:t>untuk voting 1 passage terbaik dari beberapa passage yang diberikan</w:t>
+      </w:r>
+      <w:r>
+        <w:rPr>
+          <w:rFonts w:ascii="Times New Roman" w:hAnsi="Times New Roman" w:cs="Times New Roman"/>
+          <w:sz w:val="22"/>
+          <w:szCs w:val="22"/>
+          <w:lang w:val="en-US"/>
+        </w:rPr>
+        <w:t>.</w:t>
+      </w:r>
+    </w:p>
+    <w:p>
+      <w:pPr>
+        <w:pStyle w:val="ListParagraph"/>
+        <w:numPr>
+          <w:ilvl w:val="0"/>
+          <w:numId w:val="12"/>
+        </w:numPr>
+        <w:spacing w:after="0"/>
+        <w:jc w:val="both"/>
+        <w:rPr>
+          <w:rFonts w:ascii="Times New Roman" w:hAnsi="Times New Roman" w:cs="Times New Roman"/>
+          <w:b/>
+          <w:bCs/>
+          <w:sz w:val="22"/>
+          <w:szCs w:val="22"/>
+          <w:lang w:val="en-US"/>
+        </w:rPr>
+      </w:pPr>
+      <w:r>
+        <w:rPr>
+          <w:rFonts w:ascii="Times New Roman" w:hAnsi="Times New Roman" w:cs="Times New Roman"/>
+          <w:b/>
+          <w:bCs/>
+          <w:sz w:val="22"/>
+          <w:szCs w:val="22"/>
+          <w:lang w:val="en-US"/>
+        </w:rPr>
+        <w:t xml:space="preserve">score_template: </w:t>
+      </w:r>
+      <w:r>
+        <w:rPr>
+          <w:rFonts w:ascii="Times New Roman" w:hAnsi="Times New Roman" w:cs="Times New Roman"/>
+          <w:sz w:val="22"/>
+          <w:szCs w:val="22"/>
+          <w:lang w:val="en-US"/>
+        </w:rPr>
+        <w:t>sebagai template yang dapat digunakan jika ingin melakukan penilaian terhaap hasil output dari creative writing.</w:t>
+      </w:r>
+    </w:p>
+    <w:p>
+      <w:pPr>
+        <w:pStyle w:val="ListParagraph"/>
+        <w:spacing w:after="0"/>
+        <w:ind w:left="1800"/>
+        <w:jc w:val="both"/>
+        <w:rPr>
+          <w:rFonts w:ascii="Times New Roman" w:hAnsi="Times New Roman" w:cs="Times New Roman"/>
+          <w:b/>
+          <w:bCs/>
+          <w:sz w:val="22"/>
+          <w:szCs w:val="22"/>
+          <w:lang w:val="en-US"/>
+        </w:rPr>
+      </w:pPr>
+    </w:p>
+    <w:p>
+      <w:pPr>
+        <w:pStyle w:val="ListParagraph"/>
+        <w:numPr>
+          <w:ilvl w:val="0"/>
+          <w:numId w:val="1"/>
+        </w:numPr>
+        <w:spacing w:after="0"/>
         <w:rPr>
           <w:rFonts w:ascii="Times New Roman" w:hAnsi="Times New Roman" w:cs="Times New Roman"/>
           <w:b/>
@@ -163,6 +4250,341 @@
           <w:lang w:val="en-US"/>
         </w:rPr>
         <w:t>Mekanisme Perhitungan Performansi</w:t>
+      </w:r>
+    </w:p>
+    <w:p>
+      <w:pPr>
+        <w:pStyle w:val="ListParagraph"/>
+        <w:spacing w:after="0"/>
+        <w:rPr>
+          <w:rFonts w:ascii="Times New Roman" w:hAnsi="Times New Roman" w:cs="Times New Roman"/>
+          <w:sz w:val="22"/>
+          <w:szCs w:val="22"/>
+          <w:lang w:val="en-US"/>
+        </w:rPr>
+      </w:pPr>
+      <w:r>
+        <w:rPr>
+          <w:rFonts w:ascii="Times New Roman" w:hAnsi="Times New Roman" w:cs="Times New Roman"/>
+          <w:b/>
+          <w:bCs/>
+          <w:lang w:val="en-US"/>
+        </w:rPr>
+        <w:tab/>
+      </w:r>
+      <w:r>
+        <w:rPr>
+          <w:rFonts w:ascii="Times New Roman" w:hAnsi="Times New Roman" w:cs="Times New Roman"/>
+          <w:sz w:val="22"/>
+          <w:szCs w:val="22"/>
+          <w:lang w:val="en-US"/>
+        </w:rPr>
+        <w:t xml:space="preserve">Berikut adalah penjelasan mengenai hasil perhitungan performansi dari teknik ToT pada 2 dataset dan task yang </w:t>
+      </w:r>
+      <w:proofErr w:type="gramStart"/>
+      <w:r>
+        <w:rPr>
+          <w:rFonts w:ascii="Times New Roman" w:hAnsi="Times New Roman" w:cs="Times New Roman"/>
+          <w:sz w:val="22"/>
+          <w:szCs w:val="22"/>
+          <w:lang w:val="en-US"/>
+        </w:rPr>
+        <w:t>berbeda :</w:t>
+      </w:r>
+      <w:proofErr w:type="gramEnd"/>
+    </w:p>
+    <w:p>
+      <w:pPr>
+        <w:pStyle w:val="ListParagraph"/>
+        <w:spacing w:after="0"/>
+        <w:rPr>
+          <w:rFonts w:ascii="Times New Roman" w:hAnsi="Times New Roman" w:cs="Times New Roman"/>
+          <w:lang w:val="en-US"/>
+        </w:rPr>
+      </w:pPr>
+    </w:p>
+    <w:p>
+      <w:pPr>
+        <w:pStyle w:val="ListParagraph"/>
+        <w:numPr>
+          <w:ilvl w:val="0"/>
+          <w:numId w:val="13"/>
+        </w:numPr>
+        <w:spacing w:after="0"/>
+        <w:rPr>
+          <w:rFonts w:ascii="Times New Roman" w:hAnsi="Times New Roman" w:cs="Times New Roman"/>
+          <w:sz w:val="22"/>
+          <w:szCs w:val="22"/>
+          <w:lang w:val="en-US"/>
+        </w:rPr>
+      </w:pPr>
+      <w:r>
+        <w:rPr>
+          <w:rFonts w:ascii="Times New Roman" w:hAnsi="Times New Roman" w:cs="Times New Roman"/>
+          <w:b/>
+          <w:bCs/>
+          <w:lang w:val="en-US"/>
+        </w:rPr>
+        <w:t xml:space="preserve">Pada Dataset Game Of </w:t>
+      </w:r>
+      <w:proofErr w:type="gramStart"/>
+      <w:r>
+        <w:rPr>
+          <w:rFonts w:ascii="Times New Roman" w:hAnsi="Times New Roman" w:cs="Times New Roman"/>
+          <w:b/>
+          <w:bCs/>
+          <w:lang w:val="en-US"/>
+        </w:rPr>
+        <w:t>24</w:t>
+      </w:r>
+      <w:r>
+        <w:rPr>
+          <w:rFonts w:ascii="Times New Roman" w:hAnsi="Times New Roman" w:cs="Times New Roman"/>
+          <w:lang w:val="en-US"/>
+        </w:rPr>
+        <w:t xml:space="preserve"> :</w:t>
+      </w:r>
+      <w:proofErr w:type="gramEnd"/>
+      <w:r>
+        <w:rPr>
+          <w:rFonts w:ascii="Times New Roman" w:hAnsi="Times New Roman" w:cs="Times New Roman"/>
+          <w:lang w:val="en-US"/>
+        </w:rPr>
+        <w:t xml:space="preserve"> </w:t>
+      </w:r>
+      <w:r>
+        <w:rPr>
+          <w:rFonts w:ascii="Times New Roman" w:hAnsi="Times New Roman" w:cs="Times New Roman"/>
+          <w:sz w:val="22"/>
+          <w:szCs w:val="22"/>
+          <w:lang w:val="en-US"/>
+        </w:rPr>
+        <w:t>perhitungan score dilakukan dengan memberikan menghitung jumlah keberhasilan pemecahan masalah (membentuk angka 24) dibandingkan dengan total soal:</w:t>
+      </w:r>
+    </w:p>
+    <w:p>
+      <w:pPr>
+        <w:pStyle w:val="ListParagraph"/>
+        <w:numPr>
+          <w:ilvl w:val="0"/>
+          <w:numId w:val="8"/>
+        </w:numPr>
+        <w:spacing w:after="0"/>
+        <w:rPr>
+          <w:rFonts w:ascii="Times New Roman" w:hAnsi="Times New Roman" w:cs="Times New Roman"/>
+          <w:sz w:val="22"/>
+          <w:szCs w:val="22"/>
+          <w:lang w:val="en-US"/>
+        </w:rPr>
+      </w:pPr>
+      <w:r>
+        <w:rPr>
+          <w:rFonts w:ascii="Times New Roman" w:hAnsi="Times New Roman" w:cs="Times New Roman"/>
+          <w:sz w:val="22"/>
+          <w:szCs w:val="22"/>
+          <w:lang w:val="en-US"/>
+        </w:rPr>
+        <w:t xml:space="preserve">Berhasil / </w:t>
+      </w:r>
+      <w:proofErr w:type="gramStart"/>
+      <w:r>
+        <w:rPr>
+          <w:rFonts w:ascii="Times New Roman" w:hAnsi="Times New Roman" w:cs="Times New Roman"/>
+          <w:sz w:val="22"/>
+          <w:szCs w:val="22"/>
+          <w:lang w:val="en-US"/>
+        </w:rPr>
+        <w:t>Passed :</w:t>
+      </w:r>
+      <w:proofErr w:type="gramEnd"/>
+      <w:r>
+        <w:rPr>
+          <w:rFonts w:ascii="Times New Roman" w:hAnsi="Times New Roman" w:cs="Times New Roman"/>
+          <w:sz w:val="22"/>
+          <w:szCs w:val="22"/>
+          <w:lang w:val="en-US"/>
+        </w:rPr>
+        <w:t xml:space="preserve"> 10</w:t>
+      </w:r>
+    </w:p>
+    <w:p>
+      <w:pPr>
+        <w:pStyle w:val="ListParagraph"/>
+        <w:numPr>
+          <w:ilvl w:val="0"/>
+          <w:numId w:val="8"/>
+        </w:numPr>
+        <w:spacing w:after="0"/>
+        <w:rPr>
+          <w:rFonts w:ascii="Times New Roman" w:hAnsi="Times New Roman" w:cs="Times New Roman"/>
+          <w:sz w:val="22"/>
+          <w:szCs w:val="22"/>
+          <w:lang w:val="en-US"/>
+        </w:rPr>
+      </w:pPr>
+      <w:r>
+        <w:rPr>
+          <w:rFonts w:ascii="Times New Roman" w:hAnsi="Times New Roman" w:cs="Times New Roman"/>
+          <w:sz w:val="22"/>
+          <w:szCs w:val="22"/>
+          <w:lang w:val="en-US"/>
+        </w:rPr>
+        <w:t xml:space="preserve">Gagal / </w:t>
+      </w:r>
+      <w:proofErr w:type="gramStart"/>
+      <w:r>
+        <w:rPr>
+          <w:rFonts w:ascii="Times New Roman" w:hAnsi="Times New Roman" w:cs="Times New Roman"/>
+          <w:sz w:val="22"/>
+          <w:szCs w:val="22"/>
+          <w:lang w:val="en-US"/>
+        </w:rPr>
+        <w:t>Failed :</w:t>
+      </w:r>
+      <w:proofErr w:type="gramEnd"/>
+      <w:r>
+        <w:rPr>
+          <w:rFonts w:ascii="Times New Roman" w:hAnsi="Times New Roman" w:cs="Times New Roman"/>
+          <w:sz w:val="22"/>
+          <w:szCs w:val="22"/>
+          <w:lang w:val="en-US"/>
+        </w:rPr>
+        <w:t xml:space="preserve"> 5</w:t>
+      </w:r>
+    </w:p>
+    <w:p>
+      <w:pPr>
+        <w:pStyle w:val="ListParagraph"/>
+        <w:numPr>
+          <w:ilvl w:val="0"/>
+          <w:numId w:val="8"/>
+        </w:numPr>
+        <w:spacing w:after="0"/>
+        <w:rPr>
+          <w:rFonts w:ascii="Times New Roman" w:hAnsi="Times New Roman" w:cs="Times New Roman"/>
+          <w:sz w:val="22"/>
+          <w:szCs w:val="22"/>
+          <w:lang w:val="en-US"/>
+        </w:rPr>
+      </w:pPr>
+      <w:proofErr w:type="gramStart"/>
+      <w:r>
+        <w:rPr>
+          <w:rFonts w:ascii="Times New Roman" w:hAnsi="Times New Roman" w:cs="Times New Roman"/>
+          <w:sz w:val="22"/>
+          <w:szCs w:val="22"/>
+          <w:lang w:val="en-US"/>
+        </w:rPr>
+        <w:t>Score :</w:t>
+      </w:r>
+      <w:proofErr w:type="gramEnd"/>
+      <w:r>
+        <w:rPr>
+          <w:rFonts w:ascii="Times New Roman" w:hAnsi="Times New Roman" w:cs="Times New Roman"/>
+          <w:sz w:val="22"/>
+          <w:szCs w:val="22"/>
+          <w:lang w:val="en-US"/>
+        </w:rPr>
+        <w:t xml:space="preserve"> 66.66%</w:t>
+      </w:r>
+    </w:p>
+    <w:p>
+      <w:pPr>
+        <w:spacing w:after="0"/>
+        <w:rPr>
+          <w:rFonts w:ascii="Times New Roman" w:hAnsi="Times New Roman" w:cs="Times New Roman"/>
+          <w:lang w:val="en-US"/>
+        </w:rPr>
+      </w:pPr>
+    </w:p>
+    <w:p>
+      <w:pPr>
+        <w:pStyle w:val="ListParagraph"/>
+        <w:numPr>
+          <w:ilvl w:val="0"/>
+          <w:numId w:val="13"/>
+        </w:numPr>
+        <w:spacing w:after="0"/>
+        <w:rPr>
+          <w:rFonts w:ascii="Times New Roman" w:hAnsi="Times New Roman" w:cs="Times New Roman"/>
+          <w:b/>
+          <w:bCs/>
+          <w:lang w:val="en-US"/>
+        </w:rPr>
+      </w:pPr>
+      <w:r>
+        <w:rPr>
+          <w:rFonts w:ascii="Times New Roman" w:hAnsi="Times New Roman" w:cs="Times New Roman"/>
+          <w:b/>
+          <w:bCs/>
+          <w:lang w:val="en-US"/>
+        </w:rPr>
+        <w:t xml:space="preserve">Pada Dataset Creative </w:t>
+      </w:r>
+      <w:proofErr w:type="gramStart"/>
+      <w:r>
+        <w:rPr>
+          <w:rFonts w:ascii="Times New Roman" w:hAnsi="Times New Roman" w:cs="Times New Roman"/>
+          <w:b/>
+          <w:bCs/>
+          <w:lang w:val="en-US"/>
+        </w:rPr>
+        <w:t>Writing</w:t>
+      </w:r>
+      <w:r>
+        <w:rPr>
+          <w:rFonts w:ascii="Times New Roman" w:hAnsi="Times New Roman" w:cs="Times New Roman"/>
+          <w:b/>
+          <w:bCs/>
+          <w:lang w:val="en-US"/>
+        </w:rPr>
+        <w:t xml:space="preserve"> :</w:t>
+      </w:r>
+      <w:proofErr w:type="gramEnd"/>
+      <w:r>
+        <w:rPr>
+          <w:rFonts w:ascii="Times New Roman" w:hAnsi="Times New Roman" w:cs="Times New Roman"/>
+          <w:b/>
+          <w:bCs/>
+          <w:lang w:val="en-US"/>
+        </w:rPr>
+        <w:t xml:space="preserve"> </w:t>
+      </w:r>
+      <w:r>
+        <w:rPr>
+          <w:rFonts w:ascii="Times New Roman" w:hAnsi="Times New Roman" w:cs="Times New Roman"/>
+          <w:sz w:val="22"/>
+          <w:szCs w:val="22"/>
+          <w:lang w:val="en-US"/>
+        </w:rPr>
+        <w:t xml:space="preserve">pada dataset ini saya tidak melakukan perhitungan score karena keterbatasan resource dan juga memerlukan expert dalam melakukan penilaian terhadap hasil yang diberikan. Pada paper utama, penilaian dilakukan dengan menggunakan model GPT berbayar untuk memberikan nilai 1-10 pada hasil output passage yang dihasilkan, dan meminta </w:t>
+      </w:r>
+      <w:r>
+        <w:rPr>
+          <w:rFonts w:ascii="Times New Roman" w:hAnsi="Times New Roman" w:cs="Times New Roman"/>
+          <w:sz w:val="22"/>
+          <w:szCs w:val="22"/>
+          <w:lang w:val="en-US"/>
+        </w:rPr>
+        <w:t xml:space="preserve">human </w:t>
+      </w:r>
+      <w:r>
+        <w:rPr>
+          <w:rFonts w:ascii="Times New Roman" w:hAnsi="Times New Roman" w:cs="Times New Roman"/>
+          <w:sz w:val="22"/>
+          <w:szCs w:val="22"/>
+          <w:lang w:val="en-US"/>
+        </w:rPr>
+        <w:t>expert dalam bidang tersebut untuk</w:t>
+      </w:r>
+      <w:r>
+        <w:rPr>
+          <w:rFonts w:ascii="Times New Roman" w:hAnsi="Times New Roman" w:cs="Times New Roman"/>
+          <w:sz w:val="22"/>
+          <w:szCs w:val="22"/>
+          <w:lang w:val="en-US"/>
+        </w:rPr>
+        <w:t xml:space="preserve"> memberikan penilaian.</w:t>
       </w:r>
     </w:p>
     <w:sectPr>
@@ -178,6 +4600,952 @@
 <file path=word/numbering.xml><?xml version="1.0" encoding="utf-8"?>
 <w:numbering xmlns:wpc="http://schemas.microsoft.com/office/word/2010/wordprocessingCanvas" xmlns:cx="http://schemas.microsoft.com/office/drawing/2014/chartex" xmlns:cx1="http://schemas.microsoft.com/office/drawing/2015/9/8/chartex" xmlns:cx2="http://schemas.microsoft.com/office/drawing/2015/10/21/chartex" xmlns:cx3="http://schemas.microsoft.com/office/drawing/2016/5/9/chartex" xmlns:cx4="http://schemas.microsoft.com/office/drawing/2016/5/10/chartex" xmlns:cx5="http://schemas.microsoft.com/office/drawing/2016/5/11/chartex" xmlns:cx6="http://schemas.microsoft.com/office/drawing/2016/5/12/chartex" xmlns:cx7="http://schemas.microsoft.com/office/drawing/2016/5/13/chartex" xmlns:cx8="http://schemas.microsoft.com/office/drawing/2016/5/14/chartex" xmlns:mc="http://schemas.openxmlformats.org/markup-compatibility/2006" xmlns:aink="http://schemas.microsoft.com/office/drawing/2016/ink" xmlns:am3d="http://schemas.microsoft.com/office/drawing/2017/model3d" xmlns:o="urn:schemas-microsoft-com:office:office" xmlns:oel="http://schemas.microsoft.com/office/2019/extlst" xmlns:r="http://schemas.openxmlformats.org/officeDocument/2006/relationships" xmlns:m="http://schemas.openxmlformats.org/officeDocument/2006/math" xmlns:v="urn:schemas-microsoft-com:vml" xmlns:wp14="http://schemas.microsoft.com/office/word/2010/wordprocessingDrawing" xmlns:wp="http://schemas.openxmlformats.org/drawingml/2006/wordprocessingDrawing" xmlns:w10="urn:schemas-microsoft-com:office:word" xmlns:w="http://schemas.openxmlformats.org/wordprocessingml/2006/main" xmlns:w14="http://schemas.microsoft.com/office/word/2010/wordml" xmlns:w15="http://schemas.microsoft.com/office/word/2012/wordml" xmlns:w16cex="http://schemas.microsoft.com/office/word/2018/wordml/cex" xmlns:w16cid="http://schemas.microsoft.com/office/word/2016/wordml/cid" xmlns:w16="http://schemas.microsoft.com/office/word/2018/wordml" xmlns:w16du="http://schemas.microsoft.com/office/word/2023/wordml/word16du" xmlns:w16sdtdh="http://schemas.microsoft.com/office/word/2020/wordml/sdtdatahash" xmlns:w16sdtfl="http://schemas.microsoft.com/office/word/2024/wordml/sdtformatlock" xmlns:w16se="http://schemas.microsoft.com/office/word/2015/wordml/symex" xmlns:wpg="http://schemas.microsoft.com/office/word/2010/wordprocessingGroup" xmlns:wpi="http://schemas.microsoft.com/office/word/2010/wordprocessingInk" xmlns:wne="http://schemas.microsoft.com/office/word/2006/wordml" xmlns:wps="http://schemas.microsoft.com/office/word/2010/wordprocessingShape" mc:Ignorable="w14 w15 w16se w16cid w16 w16cex w16sdtdh w16sdtfl w16du wp14">
   <w:abstractNum w:abstractNumId="0" w15:restartNumberingAfterBreak="0">
+    <w:nsid w:val="0F306A2A"/>
+    <w:multiLevelType w:val="hybridMultilevel"/>
+    <w:tmpl w:val="4C70F8E2"/>
+    <w:lvl w:ilvl="0" w:tplc="7C16D1D4">
+      <w:start w:val="1"/>
+      <w:numFmt w:val="upperLetter"/>
+      <w:lvlText w:val="%1."/>
+      <w:lvlJc w:val="left"/>
+      <w:pPr>
+        <w:ind w:left="1440" w:hanging="360"/>
+      </w:pPr>
+      <w:rPr>
+        <w:rFonts w:hint="default"/>
+      </w:rPr>
+    </w:lvl>
+    <w:lvl w:ilvl="1" w:tplc="38090019" w:tentative="1">
+      <w:start w:val="1"/>
+      <w:numFmt w:val="lowerLetter"/>
+      <w:lvlText w:val="%2."/>
+      <w:lvlJc w:val="left"/>
+      <w:pPr>
+        <w:ind w:left="2160" w:hanging="360"/>
+      </w:pPr>
+    </w:lvl>
+    <w:lvl w:ilvl="2" w:tplc="3809001B" w:tentative="1">
+      <w:start w:val="1"/>
+      <w:numFmt w:val="lowerRoman"/>
+      <w:lvlText w:val="%3."/>
+      <w:lvlJc w:val="right"/>
+      <w:pPr>
+        <w:ind w:left="2880" w:hanging="180"/>
+      </w:pPr>
+    </w:lvl>
+    <w:lvl w:ilvl="3" w:tplc="3809000F" w:tentative="1">
+      <w:start w:val="1"/>
+      <w:numFmt w:val="decimal"/>
+      <w:lvlText w:val="%4."/>
+      <w:lvlJc w:val="left"/>
+      <w:pPr>
+        <w:ind w:left="3600" w:hanging="360"/>
+      </w:pPr>
+    </w:lvl>
+    <w:lvl w:ilvl="4" w:tplc="38090019" w:tentative="1">
+      <w:start w:val="1"/>
+      <w:numFmt w:val="lowerLetter"/>
+      <w:lvlText w:val="%5."/>
+      <w:lvlJc w:val="left"/>
+      <w:pPr>
+        <w:ind w:left="4320" w:hanging="360"/>
+      </w:pPr>
+    </w:lvl>
+    <w:lvl w:ilvl="5" w:tplc="3809001B" w:tentative="1">
+      <w:start w:val="1"/>
+      <w:numFmt w:val="lowerRoman"/>
+      <w:lvlText w:val="%6."/>
+      <w:lvlJc w:val="right"/>
+      <w:pPr>
+        <w:ind w:left="5040" w:hanging="180"/>
+      </w:pPr>
+    </w:lvl>
+    <w:lvl w:ilvl="6" w:tplc="3809000F" w:tentative="1">
+      <w:start w:val="1"/>
+      <w:numFmt w:val="decimal"/>
+      <w:lvlText w:val="%7."/>
+      <w:lvlJc w:val="left"/>
+      <w:pPr>
+        <w:ind w:left="5760" w:hanging="360"/>
+      </w:pPr>
+    </w:lvl>
+    <w:lvl w:ilvl="7" w:tplc="38090019" w:tentative="1">
+      <w:start w:val="1"/>
+      <w:numFmt w:val="lowerLetter"/>
+      <w:lvlText w:val="%8."/>
+      <w:lvlJc w:val="left"/>
+      <w:pPr>
+        <w:ind w:left="6480" w:hanging="360"/>
+      </w:pPr>
+    </w:lvl>
+    <w:lvl w:ilvl="8" w:tplc="3809001B" w:tentative="1">
+      <w:start w:val="1"/>
+      <w:numFmt w:val="lowerRoman"/>
+      <w:lvlText w:val="%9."/>
+      <w:lvlJc w:val="right"/>
+      <w:pPr>
+        <w:ind w:left="7200" w:hanging="180"/>
+      </w:pPr>
+    </w:lvl>
+  </w:abstractNum>
+  <w:abstractNum w:abstractNumId="1" w15:restartNumberingAfterBreak="0">
+    <w:nsid w:val="1577241A"/>
+    <w:multiLevelType w:val="hybridMultilevel"/>
+    <w:tmpl w:val="AA2A8918"/>
+    <w:lvl w:ilvl="0" w:tplc="22B6ECB6">
+      <w:start w:val="1"/>
+      <w:numFmt w:val="upperLetter"/>
+      <w:lvlText w:val="%1."/>
+      <w:lvlJc w:val="left"/>
+      <w:pPr>
+        <w:ind w:left="1080" w:hanging="360"/>
+      </w:pPr>
+      <w:rPr>
+        <w:rFonts w:hint="default"/>
+      </w:rPr>
+    </w:lvl>
+    <w:lvl w:ilvl="1" w:tplc="38090019" w:tentative="1">
+      <w:start w:val="1"/>
+      <w:numFmt w:val="lowerLetter"/>
+      <w:lvlText w:val="%2."/>
+      <w:lvlJc w:val="left"/>
+      <w:pPr>
+        <w:ind w:left="1800" w:hanging="360"/>
+      </w:pPr>
+    </w:lvl>
+    <w:lvl w:ilvl="2" w:tplc="3809001B" w:tentative="1">
+      <w:start w:val="1"/>
+      <w:numFmt w:val="lowerRoman"/>
+      <w:lvlText w:val="%3."/>
+      <w:lvlJc w:val="right"/>
+      <w:pPr>
+        <w:ind w:left="2520" w:hanging="180"/>
+      </w:pPr>
+    </w:lvl>
+    <w:lvl w:ilvl="3" w:tplc="3809000F" w:tentative="1">
+      <w:start w:val="1"/>
+      <w:numFmt w:val="decimal"/>
+      <w:lvlText w:val="%4."/>
+      <w:lvlJc w:val="left"/>
+      <w:pPr>
+        <w:ind w:left="3240" w:hanging="360"/>
+      </w:pPr>
+    </w:lvl>
+    <w:lvl w:ilvl="4" w:tplc="38090019" w:tentative="1">
+      <w:start w:val="1"/>
+      <w:numFmt w:val="lowerLetter"/>
+      <w:lvlText w:val="%5."/>
+      <w:lvlJc w:val="left"/>
+      <w:pPr>
+        <w:ind w:left="3960" w:hanging="360"/>
+      </w:pPr>
+    </w:lvl>
+    <w:lvl w:ilvl="5" w:tplc="3809001B" w:tentative="1">
+      <w:start w:val="1"/>
+      <w:numFmt w:val="lowerRoman"/>
+      <w:lvlText w:val="%6."/>
+      <w:lvlJc w:val="right"/>
+      <w:pPr>
+        <w:ind w:left="4680" w:hanging="180"/>
+      </w:pPr>
+    </w:lvl>
+    <w:lvl w:ilvl="6" w:tplc="3809000F" w:tentative="1">
+      <w:start w:val="1"/>
+      <w:numFmt w:val="decimal"/>
+      <w:lvlText w:val="%7."/>
+      <w:lvlJc w:val="left"/>
+      <w:pPr>
+        <w:ind w:left="5400" w:hanging="360"/>
+      </w:pPr>
+    </w:lvl>
+    <w:lvl w:ilvl="7" w:tplc="38090019" w:tentative="1">
+      <w:start w:val="1"/>
+      <w:numFmt w:val="lowerLetter"/>
+      <w:lvlText w:val="%8."/>
+      <w:lvlJc w:val="left"/>
+      <w:pPr>
+        <w:ind w:left="6120" w:hanging="360"/>
+      </w:pPr>
+    </w:lvl>
+    <w:lvl w:ilvl="8" w:tplc="3809001B" w:tentative="1">
+      <w:start w:val="1"/>
+      <w:numFmt w:val="lowerRoman"/>
+      <w:lvlText w:val="%9."/>
+      <w:lvlJc w:val="right"/>
+      <w:pPr>
+        <w:ind w:left="6840" w:hanging="180"/>
+      </w:pPr>
+    </w:lvl>
+  </w:abstractNum>
+  <w:abstractNum w:abstractNumId="2" w15:restartNumberingAfterBreak="0">
+    <w:nsid w:val="17891CCE"/>
+    <w:multiLevelType w:val="hybridMultilevel"/>
+    <w:tmpl w:val="FAECF540"/>
+    <w:lvl w:ilvl="0" w:tplc="4526135A">
+      <w:start w:val="1"/>
+      <w:numFmt w:val="decimal"/>
+      <w:lvlText w:val="%1."/>
+      <w:lvlJc w:val="left"/>
+      <w:pPr>
+        <w:ind w:left="1800" w:hanging="360"/>
+      </w:pPr>
+      <w:rPr>
+        <w:rFonts w:hint="default"/>
+        <w:b w:val="0"/>
+        <w:bCs w:val="0"/>
+      </w:rPr>
+    </w:lvl>
+    <w:lvl w:ilvl="1" w:tplc="38090019" w:tentative="1">
+      <w:start w:val="1"/>
+      <w:numFmt w:val="lowerLetter"/>
+      <w:lvlText w:val="%2."/>
+      <w:lvlJc w:val="left"/>
+      <w:pPr>
+        <w:ind w:left="2520" w:hanging="360"/>
+      </w:pPr>
+    </w:lvl>
+    <w:lvl w:ilvl="2" w:tplc="3809001B" w:tentative="1">
+      <w:start w:val="1"/>
+      <w:numFmt w:val="lowerRoman"/>
+      <w:lvlText w:val="%3."/>
+      <w:lvlJc w:val="right"/>
+      <w:pPr>
+        <w:ind w:left="3240" w:hanging="180"/>
+      </w:pPr>
+    </w:lvl>
+    <w:lvl w:ilvl="3" w:tplc="3809000F" w:tentative="1">
+      <w:start w:val="1"/>
+      <w:numFmt w:val="decimal"/>
+      <w:lvlText w:val="%4."/>
+      <w:lvlJc w:val="left"/>
+      <w:pPr>
+        <w:ind w:left="3960" w:hanging="360"/>
+      </w:pPr>
+    </w:lvl>
+    <w:lvl w:ilvl="4" w:tplc="38090019" w:tentative="1">
+      <w:start w:val="1"/>
+      <w:numFmt w:val="lowerLetter"/>
+      <w:lvlText w:val="%5."/>
+      <w:lvlJc w:val="left"/>
+      <w:pPr>
+        <w:ind w:left="4680" w:hanging="360"/>
+      </w:pPr>
+    </w:lvl>
+    <w:lvl w:ilvl="5" w:tplc="3809001B" w:tentative="1">
+      <w:start w:val="1"/>
+      <w:numFmt w:val="lowerRoman"/>
+      <w:lvlText w:val="%6."/>
+      <w:lvlJc w:val="right"/>
+      <w:pPr>
+        <w:ind w:left="5400" w:hanging="180"/>
+      </w:pPr>
+    </w:lvl>
+    <w:lvl w:ilvl="6" w:tplc="3809000F" w:tentative="1">
+      <w:start w:val="1"/>
+      <w:numFmt w:val="decimal"/>
+      <w:lvlText w:val="%7."/>
+      <w:lvlJc w:val="left"/>
+      <w:pPr>
+        <w:ind w:left="6120" w:hanging="360"/>
+      </w:pPr>
+    </w:lvl>
+    <w:lvl w:ilvl="7" w:tplc="38090019" w:tentative="1">
+      <w:start w:val="1"/>
+      <w:numFmt w:val="lowerLetter"/>
+      <w:lvlText w:val="%8."/>
+      <w:lvlJc w:val="left"/>
+      <w:pPr>
+        <w:ind w:left="6840" w:hanging="360"/>
+      </w:pPr>
+    </w:lvl>
+    <w:lvl w:ilvl="8" w:tplc="3809001B" w:tentative="1">
+      <w:start w:val="1"/>
+      <w:numFmt w:val="lowerRoman"/>
+      <w:lvlText w:val="%9."/>
+      <w:lvlJc w:val="right"/>
+      <w:pPr>
+        <w:ind w:left="7560" w:hanging="180"/>
+      </w:pPr>
+    </w:lvl>
+  </w:abstractNum>
+  <w:abstractNum w:abstractNumId="3" w15:restartNumberingAfterBreak="0">
+    <w:nsid w:val="22152E99"/>
+    <w:multiLevelType w:val="hybridMultilevel"/>
+    <w:tmpl w:val="67BE47AA"/>
+    <w:lvl w:ilvl="0" w:tplc="7C66B294">
+      <w:start w:val="1"/>
+      <w:numFmt w:val="upperLetter"/>
+      <w:lvlText w:val="%1."/>
+      <w:lvlJc w:val="left"/>
+      <w:pPr>
+        <w:ind w:left="1080" w:hanging="360"/>
+      </w:pPr>
+      <w:rPr>
+        <w:rFonts w:hint="default"/>
+      </w:rPr>
+    </w:lvl>
+    <w:lvl w:ilvl="1" w:tplc="38090019" w:tentative="1">
+      <w:start w:val="1"/>
+      <w:numFmt w:val="lowerLetter"/>
+      <w:lvlText w:val="%2."/>
+      <w:lvlJc w:val="left"/>
+      <w:pPr>
+        <w:ind w:left="1800" w:hanging="360"/>
+      </w:pPr>
+    </w:lvl>
+    <w:lvl w:ilvl="2" w:tplc="3809001B" w:tentative="1">
+      <w:start w:val="1"/>
+      <w:numFmt w:val="lowerRoman"/>
+      <w:lvlText w:val="%3."/>
+      <w:lvlJc w:val="right"/>
+      <w:pPr>
+        <w:ind w:left="2520" w:hanging="180"/>
+      </w:pPr>
+    </w:lvl>
+    <w:lvl w:ilvl="3" w:tplc="3809000F" w:tentative="1">
+      <w:start w:val="1"/>
+      <w:numFmt w:val="decimal"/>
+      <w:lvlText w:val="%4."/>
+      <w:lvlJc w:val="left"/>
+      <w:pPr>
+        <w:ind w:left="3240" w:hanging="360"/>
+      </w:pPr>
+    </w:lvl>
+    <w:lvl w:ilvl="4" w:tplc="38090019" w:tentative="1">
+      <w:start w:val="1"/>
+      <w:numFmt w:val="lowerLetter"/>
+      <w:lvlText w:val="%5."/>
+      <w:lvlJc w:val="left"/>
+      <w:pPr>
+        <w:ind w:left="3960" w:hanging="360"/>
+      </w:pPr>
+    </w:lvl>
+    <w:lvl w:ilvl="5" w:tplc="3809001B" w:tentative="1">
+      <w:start w:val="1"/>
+      <w:numFmt w:val="lowerRoman"/>
+      <w:lvlText w:val="%6."/>
+      <w:lvlJc w:val="right"/>
+      <w:pPr>
+        <w:ind w:left="4680" w:hanging="180"/>
+      </w:pPr>
+    </w:lvl>
+    <w:lvl w:ilvl="6" w:tplc="3809000F" w:tentative="1">
+      <w:start w:val="1"/>
+      <w:numFmt w:val="decimal"/>
+      <w:lvlText w:val="%7."/>
+      <w:lvlJc w:val="left"/>
+      <w:pPr>
+        <w:ind w:left="5400" w:hanging="360"/>
+      </w:pPr>
+    </w:lvl>
+    <w:lvl w:ilvl="7" w:tplc="38090019" w:tentative="1">
+      <w:start w:val="1"/>
+      <w:numFmt w:val="lowerLetter"/>
+      <w:lvlText w:val="%8."/>
+      <w:lvlJc w:val="left"/>
+      <w:pPr>
+        <w:ind w:left="6120" w:hanging="360"/>
+      </w:pPr>
+    </w:lvl>
+    <w:lvl w:ilvl="8" w:tplc="3809001B" w:tentative="1">
+      <w:start w:val="1"/>
+      <w:numFmt w:val="lowerRoman"/>
+      <w:lvlText w:val="%9."/>
+      <w:lvlJc w:val="right"/>
+      <w:pPr>
+        <w:ind w:left="6840" w:hanging="180"/>
+      </w:pPr>
+    </w:lvl>
+  </w:abstractNum>
+  <w:abstractNum w:abstractNumId="4" w15:restartNumberingAfterBreak="0">
+    <w:nsid w:val="280923A4"/>
+    <w:multiLevelType w:val="hybridMultilevel"/>
+    <w:tmpl w:val="1B8AD0FE"/>
+    <w:lvl w:ilvl="0" w:tplc="247AA8A6">
+      <w:start w:val="1"/>
+      <w:numFmt w:val="decimal"/>
+      <w:lvlText w:val="%1."/>
+      <w:lvlJc w:val="left"/>
+      <w:pPr>
+        <w:ind w:left="1080" w:hanging="360"/>
+      </w:pPr>
+      <w:rPr>
+        <w:rFonts w:ascii="Times New Roman" w:eastAsiaTheme="minorEastAsia" w:hAnsi="Times New Roman" w:cs="Times New Roman"/>
+        <w:b w:val="0"/>
+        <w:bCs w:val="0"/>
+      </w:rPr>
+    </w:lvl>
+    <w:lvl w:ilvl="1" w:tplc="38090003" w:tentative="1">
+      <w:start w:val="1"/>
+      <w:numFmt w:val="bullet"/>
+      <w:lvlText w:val="o"/>
+      <w:lvlJc w:val="left"/>
+      <w:pPr>
+        <w:ind w:left="1800" w:hanging="360"/>
+      </w:pPr>
+      <w:rPr>
+        <w:rFonts w:ascii="Courier New" w:hAnsi="Courier New" w:cs="Courier New" w:hint="default"/>
+      </w:rPr>
+    </w:lvl>
+    <w:lvl w:ilvl="2" w:tplc="38090005" w:tentative="1">
+      <w:start w:val="1"/>
+      <w:numFmt w:val="bullet"/>
+      <w:lvlText w:val=""/>
+      <w:lvlJc w:val="left"/>
+      <w:pPr>
+        <w:ind w:left="2520" w:hanging="360"/>
+      </w:pPr>
+      <w:rPr>
+        <w:rFonts w:ascii="Wingdings" w:hAnsi="Wingdings" w:hint="default"/>
+      </w:rPr>
+    </w:lvl>
+    <w:lvl w:ilvl="3" w:tplc="38090001" w:tentative="1">
+      <w:start w:val="1"/>
+      <w:numFmt w:val="bullet"/>
+      <w:lvlText w:val=""/>
+      <w:lvlJc w:val="left"/>
+      <w:pPr>
+        <w:ind w:left="3240" w:hanging="360"/>
+      </w:pPr>
+      <w:rPr>
+        <w:rFonts w:ascii="Symbol" w:hAnsi="Symbol" w:hint="default"/>
+      </w:rPr>
+    </w:lvl>
+    <w:lvl w:ilvl="4" w:tplc="38090003" w:tentative="1">
+      <w:start w:val="1"/>
+      <w:numFmt w:val="bullet"/>
+      <w:lvlText w:val="o"/>
+      <w:lvlJc w:val="left"/>
+      <w:pPr>
+        <w:ind w:left="3960" w:hanging="360"/>
+      </w:pPr>
+      <w:rPr>
+        <w:rFonts w:ascii="Courier New" w:hAnsi="Courier New" w:cs="Courier New" w:hint="default"/>
+      </w:rPr>
+    </w:lvl>
+    <w:lvl w:ilvl="5" w:tplc="38090005" w:tentative="1">
+      <w:start w:val="1"/>
+      <w:numFmt w:val="bullet"/>
+      <w:lvlText w:val=""/>
+      <w:lvlJc w:val="left"/>
+      <w:pPr>
+        <w:ind w:left="4680" w:hanging="360"/>
+      </w:pPr>
+      <w:rPr>
+        <w:rFonts w:ascii="Wingdings" w:hAnsi="Wingdings" w:hint="default"/>
+      </w:rPr>
+    </w:lvl>
+    <w:lvl w:ilvl="6" w:tplc="38090001" w:tentative="1">
+      <w:start w:val="1"/>
+      <w:numFmt w:val="bullet"/>
+      <w:lvlText w:val=""/>
+      <w:lvlJc w:val="left"/>
+      <w:pPr>
+        <w:ind w:left="5400" w:hanging="360"/>
+      </w:pPr>
+      <w:rPr>
+        <w:rFonts w:ascii="Symbol" w:hAnsi="Symbol" w:hint="default"/>
+      </w:rPr>
+    </w:lvl>
+    <w:lvl w:ilvl="7" w:tplc="38090003" w:tentative="1">
+      <w:start w:val="1"/>
+      <w:numFmt w:val="bullet"/>
+      <w:lvlText w:val="o"/>
+      <w:lvlJc w:val="left"/>
+      <w:pPr>
+        <w:ind w:left="6120" w:hanging="360"/>
+      </w:pPr>
+      <w:rPr>
+        <w:rFonts w:ascii="Courier New" w:hAnsi="Courier New" w:cs="Courier New" w:hint="default"/>
+      </w:rPr>
+    </w:lvl>
+    <w:lvl w:ilvl="8" w:tplc="38090005" w:tentative="1">
+      <w:start w:val="1"/>
+      <w:numFmt w:val="bullet"/>
+      <w:lvlText w:val=""/>
+      <w:lvlJc w:val="left"/>
+      <w:pPr>
+        <w:ind w:left="6840" w:hanging="360"/>
+      </w:pPr>
+      <w:rPr>
+        <w:rFonts w:ascii="Wingdings" w:hAnsi="Wingdings" w:hint="default"/>
+      </w:rPr>
+    </w:lvl>
+  </w:abstractNum>
+  <w:abstractNum w:abstractNumId="5" w15:restartNumberingAfterBreak="0">
+    <w:nsid w:val="2E0114A6"/>
+    <w:multiLevelType w:val="hybridMultilevel"/>
+    <w:tmpl w:val="61BCDA86"/>
+    <w:lvl w:ilvl="0" w:tplc="ECDE8C56">
+      <w:start w:val="1"/>
+      <w:numFmt w:val="bullet"/>
+      <w:lvlText w:val="-"/>
+      <w:lvlJc w:val="left"/>
+      <w:pPr>
+        <w:ind w:left="1440" w:hanging="360"/>
+      </w:pPr>
+      <w:rPr>
+        <w:rFonts w:ascii="Times New Roman" w:eastAsiaTheme="minorEastAsia" w:hAnsi="Times New Roman" w:cs="Times New Roman" w:hint="default"/>
+      </w:rPr>
+    </w:lvl>
+    <w:lvl w:ilvl="1" w:tplc="38090003" w:tentative="1">
+      <w:start w:val="1"/>
+      <w:numFmt w:val="bullet"/>
+      <w:lvlText w:val="o"/>
+      <w:lvlJc w:val="left"/>
+      <w:pPr>
+        <w:ind w:left="2160" w:hanging="360"/>
+      </w:pPr>
+      <w:rPr>
+        <w:rFonts w:ascii="Courier New" w:hAnsi="Courier New" w:cs="Courier New" w:hint="default"/>
+      </w:rPr>
+    </w:lvl>
+    <w:lvl w:ilvl="2" w:tplc="38090005" w:tentative="1">
+      <w:start w:val="1"/>
+      <w:numFmt w:val="bullet"/>
+      <w:lvlText w:val=""/>
+      <w:lvlJc w:val="left"/>
+      <w:pPr>
+        <w:ind w:left="2880" w:hanging="360"/>
+      </w:pPr>
+      <w:rPr>
+        <w:rFonts w:ascii="Wingdings" w:hAnsi="Wingdings" w:hint="default"/>
+      </w:rPr>
+    </w:lvl>
+    <w:lvl w:ilvl="3" w:tplc="38090001" w:tentative="1">
+      <w:start w:val="1"/>
+      <w:numFmt w:val="bullet"/>
+      <w:lvlText w:val=""/>
+      <w:lvlJc w:val="left"/>
+      <w:pPr>
+        <w:ind w:left="3600" w:hanging="360"/>
+      </w:pPr>
+      <w:rPr>
+        <w:rFonts w:ascii="Symbol" w:hAnsi="Symbol" w:hint="default"/>
+      </w:rPr>
+    </w:lvl>
+    <w:lvl w:ilvl="4" w:tplc="38090003" w:tentative="1">
+      <w:start w:val="1"/>
+      <w:numFmt w:val="bullet"/>
+      <w:lvlText w:val="o"/>
+      <w:lvlJc w:val="left"/>
+      <w:pPr>
+        <w:ind w:left="4320" w:hanging="360"/>
+      </w:pPr>
+      <w:rPr>
+        <w:rFonts w:ascii="Courier New" w:hAnsi="Courier New" w:cs="Courier New" w:hint="default"/>
+      </w:rPr>
+    </w:lvl>
+    <w:lvl w:ilvl="5" w:tplc="38090005" w:tentative="1">
+      <w:start w:val="1"/>
+      <w:numFmt w:val="bullet"/>
+      <w:lvlText w:val=""/>
+      <w:lvlJc w:val="left"/>
+      <w:pPr>
+        <w:ind w:left="5040" w:hanging="360"/>
+      </w:pPr>
+      <w:rPr>
+        <w:rFonts w:ascii="Wingdings" w:hAnsi="Wingdings" w:hint="default"/>
+      </w:rPr>
+    </w:lvl>
+    <w:lvl w:ilvl="6" w:tplc="38090001" w:tentative="1">
+      <w:start w:val="1"/>
+      <w:numFmt w:val="bullet"/>
+      <w:lvlText w:val=""/>
+      <w:lvlJc w:val="left"/>
+      <w:pPr>
+        <w:ind w:left="5760" w:hanging="360"/>
+      </w:pPr>
+      <w:rPr>
+        <w:rFonts w:ascii="Symbol" w:hAnsi="Symbol" w:hint="default"/>
+      </w:rPr>
+    </w:lvl>
+    <w:lvl w:ilvl="7" w:tplc="38090003" w:tentative="1">
+      <w:start w:val="1"/>
+      <w:numFmt w:val="bullet"/>
+      <w:lvlText w:val="o"/>
+      <w:lvlJc w:val="left"/>
+      <w:pPr>
+        <w:ind w:left="6480" w:hanging="360"/>
+      </w:pPr>
+      <w:rPr>
+        <w:rFonts w:ascii="Courier New" w:hAnsi="Courier New" w:cs="Courier New" w:hint="default"/>
+      </w:rPr>
+    </w:lvl>
+    <w:lvl w:ilvl="8" w:tplc="38090005" w:tentative="1">
+      <w:start w:val="1"/>
+      <w:numFmt w:val="bullet"/>
+      <w:lvlText w:val=""/>
+      <w:lvlJc w:val="left"/>
+      <w:pPr>
+        <w:ind w:left="7200" w:hanging="360"/>
+      </w:pPr>
+      <w:rPr>
+        <w:rFonts w:ascii="Wingdings" w:hAnsi="Wingdings" w:hint="default"/>
+      </w:rPr>
+    </w:lvl>
+  </w:abstractNum>
+  <w:abstractNum w:abstractNumId="6" w15:restartNumberingAfterBreak="0">
+    <w:nsid w:val="2F410338"/>
+    <w:multiLevelType w:val="hybridMultilevel"/>
+    <w:tmpl w:val="80FA59D8"/>
+    <w:lvl w:ilvl="0" w:tplc="937C727C">
+      <w:start w:val="1"/>
+      <w:numFmt w:val="upperLetter"/>
+      <w:lvlText w:val="%1."/>
+      <w:lvlJc w:val="left"/>
+      <w:pPr>
+        <w:ind w:left="1080" w:hanging="360"/>
+      </w:pPr>
+      <w:rPr>
+        <w:rFonts w:hint="default"/>
+      </w:rPr>
+    </w:lvl>
+    <w:lvl w:ilvl="1" w:tplc="38090019" w:tentative="1">
+      <w:start w:val="1"/>
+      <w:numFmt w:val="lowerLetter"/>
+      <w:lvlText w:val="%2."/>
+      <w:lvlJc w:val="left"/>
+      <w:pPr>
+        <w:ind w:left="1800" w:hanging="360"/>
+      </w:pPr>
+    </w:lvl>
+    <w:lvl w:ilvl="2" w:tplc="3809001B" w:tentative="1">
+      <w:start w:val="1"/>
+      <w:numFmt w:val="lowerRoman"/>
+      <w:lvlText w:val="%3."/>
+      <w:lvlJc w:val="right"/>
+      <w:pPr>
+        <w:ind w:left="2520" w:hanging="180"/>
+      </w:pPr>
+    </w:lvl>
+    <w:lvl w:ilvl="3" w:tplc="3809000F" w:tentative="1">
+      <w:start w:val="1"/>
+      <w:numFmt w:val="decimal"/>
+      <w:lvlText w:val="%4."/>
+      <w:lvlJc w:val="left"/>
+      <w:pPr>
+        <w:ind w:left="3240" w:hanging="360"/>
+      </w:pPr>
+    </w:lvl>
+    <w:lvl w:ilvl="4" w:tplc="38090019" w:tentative="1">
+      <w:start w:val="1"/>
+      <w:numFmt w:val="lowerLetter"/>
+      <w:lvlText w:val="%5."/>
+      <w:lvlJc w:val="left"/>
+      <w:pPr>
+        <w:ind w:left="3960" w:hanging="360"/>
+      </w:pPr>
+    </w:lvl>
+    <w:lvl w:ilvl="5" w:tplc="3809001B" w:tentative="1">
+      <w:start w:val="1"/>
+      <w:numFmt w:val="lowerRoman"/>
+      <w:lvlText w:val="%6."/>
+      <w:lvlJc w:val="right"/>
+      <w:pPr>
+        <w:ind w:left="4680" w:hanging="180"/>
+      </w:pPr>
+    </w:lvl>
+    <w:lvl w:ilvl="6" w:tplc="3809000F" w:tentative="1">
+      <w:start w:val="1"/>
+      <w:numFmt w:val="decimal"/>
+      <w:lvlText w:val="%7."/>
+      <w:lvlJc w:val="left"/>
+      <w:pPr>
+        <w:ind w:left="5400" w:hanging="360"/>
+      </w:pPr>
+    </w:lvl>
+    <w:lvl w:ilvl="7" w:tplc="38090019" w:tentative="1">
+      <w:start w:val="1"/>
+      <w:numFmt w:val="lowerLetter"/>
+      <w:lvlText w:val="%8."/>
+      <w:lvlJc w:val="left"/>
+      <w:pPr>
+        <w:ind w:left="6120" w:hanging="360"/>
+      </w:pPr>
+    </w:lvl>
+    <w:lvl w:ilvl="8" w:tplc="3809001B" w:tentative="1">
+      <w:start w:val="1"/>
+      <w:numFmt w:val="lowerRoman"/>
+      <w:lvlText w:val="%9."/>
+      <w:lvlJc w:val="right"/>
+      <w:pPr>
+        <w:ind w:left="6840" w:hanging="180"/>
+      </w:pPr>
+    </w:lvl>
+  </w:abstractNum>
+  <w:abstractNum w:abstractNumId="7" w15:restartNumberingAfterBreak="0">
+    <w:nsid w:val="60450F3C"/>
+    <w:multiLevelType w:val="hybridMultilevel"/>
+    <w:tmpl w:val="53067AD6"/>
+    <w:lvl w:ilvl="0" w:tplc="F3E08438">
+      <w:start w:val="1"/>
+      <w:numFmt w:val="upperLetter"/>
+      <w:lvlText w:val="%1."/>
+      <w:lvlJc w:val="left"/>
+      <w:pPr>
+        <w:ind w:left="1080" w:hanging="360"/>
+      </w:pPr>
+      <w:rPr>
+        <w:rFonts w:hint="default"/>
+        <w:b w:val="0"/>
+        <w:bCs w:val="0"/>
+      </w:rPr>
+    </w:lvl>
+    <w:lvl w:ilvl="1" w:tplc="38090019" w:tentative="1">
+      <w:start w:val="1"/>
+      <w:numFmt w:val="lowerLetter"/>
+      <w:lvlText w:val="%2."/>
+      <w:lvlJc w:val="left"/>
+      <w:pPr>
+        <w:ind w:left="1800" w:hanging="360"/>
+      </w:pPr>
+    </w:lvl>
+    <w:lvl w:ilvl="2" w:tplc="3809001B" w:tentative="1">
+      <w:start w:val="1"/>
+      <w:numFmt w:val="lowerRoman"/>
+      <w:lvlText w:val="%3."/>
+      <w:lvlJc w:val="right"/>
+      <w:pPr>
+        <w:ind w:left="2520" w:hanging="180"/>
+      </w:pPr>
+    </w:lvl>
+    <w:lvl w:ilvl="3" w:tplc="3809000F" w:tentative="1">
+      <w:start w:val="1"/>
+      <w:numFmt w:val="decimal"/>
+      <w:lvlText w:val="%4."/>
+      <w:lvlJc w:val="left"/>
+      <w:pPr>
+        <w:ind w:left="3240" w:hanging="360"/>
+      </w:pPr>
+    </w:lvl>
+    <w:lvl w:ilvl="4" w:tplc="38090019" w:tentative="1">
+      <w:start w:val="1"/>
+      <w:numFmt w:val="lowerLetter"/>
+      <w:lvlText w:val="%5."/>
+      <w:lvlJc w:val="left"/>
+      <w:pPr>
+        <w:ind w:left="3960" w:hanging="360"/>
+      </w:pPr>
+    </w:lvl>
+    <w:lvl w:ilvl="5" w:tplc="3809001B" w:tentative="1">
+      <w:start w:val="1"/>
+      <w:numFmt w:val="lowerRoman"/>
+      <w:lvlText w:val="%6."/>
+      <w:lvlJc w:val="right"/>
+      <w:pPr>
+        <w:ind w:left="4680" w:hanging="180"/>
+      </w:pPr>
+    </w:lvl>
+    <w:lvl w:ilvl="6" w:tplc="3809000F" w:tentative="1">
+      <w:start w:val="1"/>
+      <w:numFmt w:val="decimal"/>
+      <w:lvlText w:val="%7."/>
+      <w:lvlJc w:val="left"/>
+      <w:pPr>
+        <w:ind w:left="5400" w:hanging="360"/>
+      </w:pPr>
+    </w:lvl>
+    <w:lvl w:ilvl="7" w:tplc="38090019" w:tentative="1">
+      <w:start w:val="1"/>
+      <w:numFmt w:val="lowerLetter"/>
+      <w:lvlText w:val="%8."/>
+      <w:lvlJc w:val="left"/>
+      <w:pPr>
+        <w:ind w:left="6120" w:hanging="360"/>
+      </w:pPr>
+    </w:lvl>
+    <w:lvl w:ilvl="8" w:tplc="3809001B" w:tentative="1">
+      <w:start w:val="1"/>
+      <w:numFmt w:val="lowerRoman"/>
+      <w:lvlText w:val="%9."/>
+      <w:lvlJc w:val="right"/>
+      <w:pPr>
+        <w:ind w:left="6840" w:hanging="180"/>
+      </w:pPr>
+    </w:lvl>
+  </w:abstractNum>
+  <w:abstractNum w:abstractNumId="8" w15:restartNumberingAfterBreak="0">
+    <w:nsid w:val="64182F0A"/>
+    <w:multiLevelType w:val="hybridMultilevel"/>
+    <w:tmpl w:val="0DC0CE12"/>
+    <w:lvl w:ilvl="0" w:tplc="3D7E53C6">
+      <w:start w:val="1"/>
+      <w:numFmt w:val="decimal"/>
+      <w:lvlText w:val="%1."/>
+      <w:lvlJc w:val="left"/>
+      <w:pPr>
+        <w:ind w:left="1080" w:hanging="360"/>
+      </w:pPr>
+      <w:rPr>
+        <w:rFonts w:hint="default"/>
+        <w:b w:val="0"/>
+        <w:bCs/>
+      </w:rPr>
+    </w:lvl>
+    <w:lvl w:ilvl="1" w:tplc="38090019" w:tentative="1">
+      <w:start w:val="1"/>
+      <w:numFmt w:val="lowerLetter"/>
+      <w:lvlText w:val="%2."/>
+      <w:lvlJc w:val="left"/>
+      <w:pPr>
+        <w:ind w:left="1800" w:hanging="360"/>
+      </w:pPr>
+    </w:lvl>
+    <w:lvl w:ilvl="2" w:tplc="3809001B" w:tentative="1">
+      <w:start w:val="1"/>
+      <w:numFmt w:val="lowerRoman"/>
+      <w:lvlText w:val="%3."/>
+      <w:lvlJc w:val="right"/>
+      <w:pPr>
+        <w:ind w:left="2520" w:hanging="180"/>
+      </w:pPr>
+    </w:lvl>
+    <w:lvl w:ilvl="3" w:tplc="3809000F" w:tentative="1">
+      <w:start w:val="1"/>
+      <w:numFmt w:val="decimal"/>
+      <w:lvlText w:val="%4."/>
+      <w:lvlJc w:val="left"/>
+      <w:pPr>
+        <w:ind w:left="3240" w:hanging="360"/>
+      </w:pPr>
+    </w:lvl>
+    <w:lvl w:ilvl="4" w:tplc="38090019" w:tentative="1">
+      <w:start w:val="1"/>
+      <w:numFmt w:val="lowerLetter"/>
+      <w:lvlText w:val="%5."/>
+      <w:lvlJc w:val="left"/>
+      <w:pPr>
+        <w:ind w:left="3960" w:hanging="360"/>
+      </w:pPr>
+    </w:lvl>
+    <w:lvl w:ilvl="5" w:tplc="3809001B" w:tentative="1">
+      <w:start w:val="1"/>
+      <w:numFmt w:val="lowerRoman"/>
+      <w:lvlText w:val="%6."/>
+      <w:lvlJc w:val="right"/>
+      <w:pPr>
+        <w:ind w:left="4680" w:hanging="180"/>
+      </w:pPr>
+    </w:lvl>
+    <w:lvl w:ilvl="6" w:tplc="3809000F" w:tentative="1">
+      <w:start w:val="1"/>
+      <w:numFmt w:val="decimal"/>
+      <w:lvlText w:val="%7."/>
+      <w:lvlJc w:val="left"/>
+      <w:pPr>
+        <w:ind w:left="5400" w:hanging="360"/>
+      </w:pPr>
+    </w:lvl>
+    <w:lvl w:ilvl="7" w:tplc="38090019" w:tentative="1">
+      <w:start w:val="1"/>
+      <w:numFmt w:val="lowerLetter"/>
+      <w:lvlText w:val="%8."/>
+      <w:lvlJc w:val="left"/>
+      <w:pPr>
+        <w:ind w:left="6120" w:hanging="360"/>
+      </w:pPr>
+    </w:lvl>
+    <w:lvl w:ilvl="8" w:tplc="3809001B" w:tentative="1">
+      <w:start w:val="1"/>
+      <w:numFmt w:val="lowerRoman"/>
+      <w:lvlText w:val="%9."/>
+      <w:lvlJc w:val="right"/>
+      <w:pPr>
+        <w:ind w:left="6840" w:hanging="180"/>
+      </w:pPr>
+    </w:lvl>
+  </w:abstractNum>
+  <w:abstractNum w:abstractNumId="9" w15:restartNumberingAfterBreak="0">
+    <w:nsid w:val="650E1898"/>
+    <w:multiLevelType w:val="hybridMultilevel"/>
+    <w:tmpl w:val="465CC718"/>
+    <w:lvl w:ilvl="0" w:tplc="41441BBC">
+      <w:start w:val="1"/>
+      <w:numFmt w:val="upperLetter"/>
+      <w:lvlText w:val="%1."/>
+      <w:lvlJc w:val="left"/>
+      <w:pPr>
+        <w:ind w:left="1080" w:hanging="360"/>
+      </w:pPr>
+      <w:rPr>
+        <w:rFonts w:hint="default"/>
+      </w:rPr>
+    </w:lvl>
+    <w:lvl w:ilvl="1" w:tplc="38090019" w:tentative="1">
+      <w:start w:val="1"/>
+      <w:numFmt w:val="lowerLetter"/>
+      <w:lvlText w:val="%2."/>
+      <w:lvlJc w:val="left"/>
+      <w:pPr>
+        <w:ind w:left="1800" w:hanging="360"/>
+      </w:pPr>
+    </w:lvl>
+    <w:lvl w:ilvl="2" w:tplc="3809001B" w:tentative="1">
+      <w:start w:val="1"/>
+      <w:numFmt w:val="lowerRoman"/>
+      <w:lvlText w:val="%3."/>
+      <w:lvlJc w:val="right"/>
+      <w:pPr>
+        <w:ind w:left="2520" w:hanging="180"/>
+      </w:pPr>
+    </w:lvl>
+    <w:lvl w:ilvl="3" w:tplc="3809000F" w:tentative="1">
+      <w:start w:val="1"/>
+      <w:numFmt w:val="decimal"/>
+      <w:lvlText w:val="%4."/>
+      <w:lvlJc w:val="left"/>
+      <w:pPr>
+        <w:ind w:left="3240" w:hanging="360"/>
+      </w:pPr>
+    </w:lvl>
+    <w:lvl w:ilvl="4" w:tplc="38090019" w:tentative="1">
+      <w:start w:val="1"/>
+      <w:numFmt w:val="lowerLetter"/>
+      <w:lvlText w:val="%5."/>
+      <w:lvlJc w:val="left"/>
+      <w:pPr>
+        <w:ind w:left="3960" w:hanging="360"/>
+      </w:pPr>
+    </w:lvl>
+    <w:lvl w:ilvl="5" w:tplc="3809001B" w:tentative="1">
+      <w:start w:val="1"/>
+      <w:numFmt w:val="lowerRoman"/>
+      <w:lvlText w:val="%6."/>
+      <w:lvlJc w:val="right"/>
+      <w:pPr>
+        <w:ind w:left="4680" w:hanging="180"/>
+      </w:pPr>
+    </w:lvl>
+    <w:lvl w:ilvl="6" w:tplc="3809000F" w:tentative="1">
+      <w:start w:val="1"/>
+      <w:numFmt w:val="decimal"/>
+      <w:lvlText w:val="%7."/>
+      <w:lvlJc w:val="left"/>
+      <w:pPr>
+        <w:ind w:left="5400" w:hanging="360"/>
+      </w:pPr>
+    </w:lvl>
+    <w:lvl w:ilvl="7" w:tplc="38090019" w:tentative="1">
+      <w:start w:val="1"/>
+      <w:numFmt w:val="lowerLetter"/>
+      <w:lvlText w:val="%8."/>
+      <w:lvlJc w:val="left"/>
+      <w:pPr>
+        <w:ind w:left="6120" w:hanging="360"/>
+      </w:pPr>
+    </w:lvl>
+    <w:lvl w:ilvl="8" w:tplc="3809001B" w:tentative="1">
+      <w:start w:val="1"/>
+      <w:numFmt w:val="lowerRoman"/>
+      <w:lvlText w:val="%9."/>
+      <w:lvlJc w:val="right"/>
+      <w:pPr>
+        <w:ind w:left="6840" w:hanging="180"/>
+      </w:pPr>
+    </w:lvl>
+  </w:abstractNum>
+  <w:abstractNum w:abstractNumId="10" w15:restartNumberingAfterBreak="0">
     <w:nsid w:val="761C5D12"/>
     <w:multiLevelType w:val="hybridMultilevel"/>
     <w:tmpl w:val="CDB43142"/>
@@ -266,8 +5634,246 @@
       </w:pPr>
     </w:lvl>
   </w:abstractNum>
+  <w:abstractNum w:abstractNumId="11" w15:restartNumberingAfterBreak="0">
+    <w:nsid w:val="77E6758A"/>
+    <w:multiLevelType w:val="hybridMultilevel"/>
+    <w:tmpl w:val="AA00535C"/>
+    <w:lvl w:ilvl="0" w:tplc="4F584E64">
+      <w:start w:val="1"/>
+      <w:numFmt w:val="decimal"/>
+      <w:lvlText w:val="%1."/>
+      <w:lvlJc w:val="left"/>
+      <w:pPr>
+        <w:ind w:left="1800" w:hanging="360"/>
+      </w:pPr>
+      <w:rPr>
+        <w:rFonts w:hint="default"/>
+      </w:rPr>
+    </w:lvl>
+    <w:lvl w:ilvl="1" w:tplc="38090019" w:tentative="1">
+      <w:start w:val="1"/>
+      <w:numFmt w:val="lowerLetter"/>
+      <w:lvlText w:val="%2."/>
+      <w:lvlJc w:val="left"/>
+      <w:pPr>
+        <w:ind w:left="2520" w:hanging="360"/>
+      </w:pPr>
+    </w:lvl>
+    <w:lvl w:ilvl="2" w:tplc="3809001B" w:tentative="1">
+      <w:start w:val="1"/>
+      <w:numFmt w:val="lowerRoman"/>
+      <w:lvlText w:val="%3."/>
+      <w:lvlJc w:val="right"/>
+      <w:pPr>
+        <w:ind w:left="3240" w:hanging="180"/>
+      </w:pPr>
+    </w:lvl>
+    <w:lvl w:ilvl="3" w:tplc="3809000F" w:tentative="1">
+      <w:start w:val="1"/>
+      <w:numFmt w:val="decimal"/>
+      <w:lvlText w:val="%4."/>
+      <w:lvlJc w:val="left"/>
+      <w:pPr>
+        <w:ind w:left="3960" w:hanging="360"/>
+      </w:pPr>
+    </w:lvl>
+    <w:lvl w:ilvl="4" w:tplc="38090019" w:tentative="1">
+      <w:start w:val="1"/>
+      <w:numFmt w:val="lowerLetter"/>
+      <w:lvlText w:val="%5."/>
+      <w:lvlJc w:val="left"/>
+      <w:pPr>
+        <w:ind w:left="4680" w:hanging="360"/>
+      </w:pPr>
+    </w:lvl>
+    <w:lvl w:ilvl="5" w:tplc="3809001B" w:tentative="1">
+      <w:start w:val="1"/>
+      <w:numFmt w:val="lowerRoman"/>
+      <w:lvlText w:val="%6."/>
+      <w:lvlJc w:val="right"/>
+      <w:pPr>
+        <w:ind w:left="5400" w:hanging="180"/>
+      </w:pPr>
+    </w:lvl>
+    <w:lvl w:ilvl="6" w:tplc="3809000F" w:tentative="1">
+      <w:start w:val="1"/>
+      <w:numFmt w:val="decimal"/>
+      <w:lvlText w:val="%7."/>
+      <w:lvlJc w:val="left"/>
+      <w:pPr>
+        <w:ind w:left="6120" w:hanging="360"/>
+      </w:pPr>
+    </w:lvl>
+    <w:lvl w:ilvl="7" w:tplc="38090019" w:tentative="1">
+      <w:start w:val="1"/>
+      <w:numFmt w:val="lowerLetter"/>
+      <w:lvlText w:val="%8."/>
+      <w:lvlJc w:val="left"/>
+      <w:pPr>
+        <w:ind w:left="6840" w:hanging="360"/>
+      </w:pPr>
+    </w:lvl>
+    <w:lvl w:ilvl="8" w:tplc="3809001B" w:tentative="1">
+      <w:start w:val="1"/>
+      <w:numFmt w:val="lowerRoman"/>
+      <w:lvlText w:val="%9."/>
+      <w:lvlJc w:val="right"/>
+      <w:pPr>
+        <w:ind w:left="7560" w:hanging="180"/>
+      </w:pPr>
+    </w:lvl>
+  </w:abstractNum>
+  <w:abstractNum w:abstractNumId="12" w15:restartNumberingAfterBreak="0">
+    <w:nsid w:val="7FA650F1"/>
+    <w:multiLevelType w:val="hybridMultilevel"/>
+    <w:tmpl w:val="93C68628"/>
+    <w:lvl w:ilvl="0" w:tplc="4238B35E">
+      <w:start w:val="3"/>
+      <w:numFmt w:val="bullet"/>
+      <w:lvlText w:val="-"/>
+      <w:lvlJc w:val="left"/>
+      <w:pPr>
+        <w:ind w:left="1440" w:hanging="360"/>
+      </w:pPr>
+      <w:rPr>
+        <w:rFonts w:ascii="Times New Roman" w:eastAsiaTheme="minorEastAsia" w:hAnsi="Times New Roman" w:cs="Times New Roman" w:hint="default"/>
+      </w:rPr>
+    </w:lvl>
+    <w:lvl w:ilvl="1" w:tplc="38090003" w:tentative="1">
+      <w:start w:val="1"/>
+      <w:numFmt w:val="bullet"/>
+      <w:lvlText w:val="o"/>
+      <w:lvlJc w:val="left"/>
+      <w:pPr>
+        <w:ind w:left="2160" w:hanging="360"/>
+      </w:pPr>
+      <w:rPr>
+        <w:rFonts w:ascii="Courier New" w:hAnsi="Courier New" w:cs="Courier New" w:hint="default"/>
+      </w:rPr>
+    </w:lvl>
+    <w:lvl w:ilvl="2" w:tplc="38090005" w:tentative="1">
+      <w:start w:val="1"/>
+      <w:numFmt w:val="bullet"/>
+      <w:lvlText w:val=""/>
+      <w:lvlJc w:val="left"/>
+      <w:pPr>
+        <w:ind w:left="2880" w:hanging="360"/>
+      </w:pPr>
+      <w:rPr>
+        <w:rFonts w:ascii="Wingdings" w:hAnsi="Wingdings" w:hint="default"/>
+      </w:rPr>
+    </w:lvl>
+    <w:lvl w:ilvl="3" w:tplc="38090001" w:tentative="1">
+      <w:start w:val="1"/>
+      <w:numFmt w:val="bullet"/>
+      <w:lvlText w:val=""/>
+      <w:lvlJc w:val="left"/>
+      <w:pPr>
+        <w:ind w:left="3600" w:hanging="360"/>
+      </w:pPr>
+      <w:rPr>
+        <w:rFonts w:ascii="Symbol" w:hAnsi="Symbol" w:hint="default"/>
+      </w:rPr>
+    </w:lvl>
+    <w:lvl w:ilvl="4" w:tplc="38090003" w:tentative="1">
+      <w:start w:val="1"/>
+      <w:numFmt w:val="bullet"/>
+      <w:lvlText w:val="o"/>
+      <w:lvlJc w:val="left"/>
+      <w:pPr>
+        <w:ind w:left="4320" w:hanging="360"/>
+      </w:pPr>
+      <w:rPr>
+        <w:rFonts w:ascii="Courier New" w:hAnsi="Courier New" w:cs="Courier New" w:hint="default"/>
+      </w:rPr>
+    </w:lvl>
+    <w:lvl w:ilvl="5" w:tplc="38090005" w:tentative="1">
+      <w:start w:val="1"/>
+      <w:numFmt w:val="bullet"/>
+      <w:lvlText w:val=""/>
+      <w:lvlJc w:val="left"/>
+      <w:pPr>
+        <w:ind w:left="5040" w:hanging="360"/>
+      </w:pPr>
+      <w:rPr>
+        <w:rFonts w:ascii="Wingdings" w:hAnsi="Wingdings" w:hint="default"/>
+      </w:rPr>
+    </w:lvl>
+    <w:lvl w:ilvl="6" w:tplc="38090001" w:tentative="1">
+      <w:start w:val="1"/>
+      <w:numFmt w:val="bullet"/>
+      <w:lvlText w:val=""/>
+      <w:lvlJc w:val="left"/>
+      <w:pPr>
+        <w:ind w:left="5760" w:hanging="360"/>
+      </w:pPr>
+      <w:rPr>
+        <w:rFonts w:ascii="Symbol" w:hAnsi="Symbol" w:hint="default"/>
+      </w:rPr>
+    </w:lvl>
+    <w:lvl w:ilvl="7" w:tplc="38090003" w:tentative="1">
+      <w:start w:val="1"/>
+      <w:numFmt w:val="bullet"/>
+      <w:lvlText w:val="o"/>
+      <w:lvlJc w:val="left"/>
+      <w:pPr>
+        <w:ind w:left="6480" w:hanging="360"/>
+      </w:pPr>
+      <w:rPr>
+        <w:rFonts w:ascii="Courier New" w:hAnsi="Courier New" w:cs="Courier New" w:hint="default"/>
+      </w:rPr>
+    </w:lvl>
+    <w:lvl w:ilvl="8" w:tplc="38090005" w:tentative="1">
+      <w:start w:val="1"/>
+      <w:numFmt w:val="bullet"/>
+      <w:lvlText w:val=""/>
+      <w:lvlJc w:val="left"/>
+      <w:pPr>
+        <w:ind w:left="7200" w:hanging="360"/>
+      </w:pPr>
+      <w:rPr>
+        <w:rFonts w:ascii="Wingdings" w:hAnsi="Wingdings" w:hint="default"/>
+      </w:rPr>
+    </w:lvl>
+  </w:abstractNum>
   <w:num w:numId="1" w16cid:durableId="441386150">
+    <w:abstractNumId w:val="10"/>
+  </w:num>
+  <w:num w:numId="2" w16cid:durableId="589314605">
+    <w:abstractNumId w:val="1"/>
+  </w:num>
+  <w:num w:numId="3" w16cid:durableId="1684472746">
+    <w:abstractNumId w:val="6"/>
+  </w:num>
+  <w:num w:numId="4" w16cid:durableId="1644969443">
+    <w:abstractNumId w:val="7"/>
+  </w:num>
+  <w:num w:numId="5" w16cid:durableId="1132406700">
+    <w:abstractNumId w:val="3"/>
+  </w:num>
+  <w:num w:numId="6" w16cid:durableId="913078472">
+    <w:abstractNumId w:val="4"/>
+  </w:num>
+  <w:num w:numId="7" w16cid:durableId="873422353">
+    <w:abstractNumId w:val="5"/>
+  </w:num>
+  <w:num w:numId="8" w16cid:durableId="1379281446">
+    <w:abstractNumId w:val="12"/>
+  </w:num>
+  <w:num w:numId="9" w16cid:durableId="18240831">
+    <w:abstractNumId w:val="8"/>
+  </w:num>
+  <w:num w:numId="10" w16cid:durableId="648482958">
     <w:abstractNumId w:val="0"/>
+  </w:num>
+  <w:num w:numId="11" w16cid:durableId="397245476">
+    <w:abstractNumId w:val="2"/>
+  </w:num>
+  <w:num w:numId="12" w16cid:durableId="434011845">
+    <w:abstractNumId w:val="11"/>
+  </w:num>
+  <w:num w:numId="13" w16cid:durableId="1869640375">
+    <w:abstractNumId w:val="9"/>
   </w:num>
 </w:numbering>
 </file>
@@ -1189,6 +6795,29 @@
       <w:spacing w:val="5"/>
     </w:rPr>
   </w:style>
+  <w:style w:type="character" w:styleId="Hyperlink">
+    <w:name w:val="Hyperlink"/>
+    <w:basedOn w:val="DefaultParagraphFont"/>
+    <w:uiPriority w:val="99"/>
+    <w:unhideWhenUsed/>
+    <w:rsid w:val="001F2439"/>
+    <w:rPr>
+      <w:color w:val="0563C1" w:themeColor="hyperlink"/>
+      <w:u w:val="single"/>
+    </w:rPr>
+  </w:style>
+  <w:style w:type="character" w:styleId="UnresolvedMention">
+    <w:name w:val="Unresolved Mention"/>
+    <w:basedOn w:val="DefaultParagraphFont"/>
+    <w:uiPriority w:val="99"/>
+    <w:semiHidden/>
+    <w:unhideWhenUsed/>
+    <w:rsid w:val="001F2439"/>
+    <w:rPr>
+      <w:color w:val="605E5C"/>
+      <w:shd w:val="clear" w:color="auto" w:fill="E1DFDD"/>
+    </w:rPr>
+  </w:style>
 </w:styles>
 </file>
 
